--- a/Лаб-08/report.docx
+++ b/Лаб-08/report.docx
@@ -1,37 +1,13 @@
 
 <file path=word/document.xml><?xml version="1.0" encoding="utf-8"?>
-<w:document xmlns:w="http://schemas.openxmlformats.org/wordprocessingml/2006/main" xmlns:m="http://schemas.openxmlformats.org/officeDocument/2006/math" xmlns:r="http://schemas.openxmlformats.org/officeDocument/2006/relationships" xmlns:o="urn:schemas-microsoft-com:office:office" xmlns:v="urn:schemas-microsoft-com:vml" xmlns:w10="urn:schemas-microsoft-com:office:word" xmlns:a="http://schemas.openxmlformats.org/drawingml/2006/main" xmlns:pic="http://schemas.openxmlformats.org/drawingml/2006/picture" xmlns:wp="http://schemas.openxmlformats.org/drawingml/2006/wordprocessingDrawing">
+<w:document xmlns:wpc="http://schemas.microsoft.com/office/word/2010/wordprocessingCanvas" xmlns:cx="http://schemas.microsoft.com/office/drawing/2014/chartex" xmlns:cx1="http://schemas.microsoft.com/office/drawing/2015/9/8/chartex" xmlns:cx2="http://schemas.microsoft.com/office/drawing/2015/10/21/chartex" xmlns:cx3="http://schemas.microsoft.com/office/drawing/2016/5/9/chartex" xmlns:cx4="http://schemas.microsoft.com/office/drawing/2016/5/10/chartex" xmlns:cx5="http://schemas.microsoft.com/office/drawing/2016/5/11/chartex" xmlns:cx6="http://schemas.microsoft.com/office/drawing/2016/5/12/chartex" xmlns:cx7="http://schemas.microsoft.com/office/drawing/2016/5/13/chartex" xmlns:cx8="http://schemas.microsoft.com/office/drawing/2016/5/14/chartex" xmlns:mc="http://schemas.openxmlformats.org/markup-compatibility/2006" xmlns:aink="http://schemas.microsoft.com/office/drawing/2016/ink" xmlns:am3d="http://schemas.microsoft.com/office/drawing/2017/model3d" xmlns:o="urn:schemas-microsoft-com:office:office" xmlns:r="http://schemas.openxmlformats.org/officeDocument/2006/relationships" xmlns:m="http://schemas.openxmlformats.org/officeDocument/2006/math" xmlns:v="urn:schemas-microsoft-com:vml" xmlns:wp14="http://schemas.microsoft.com/office/word/2010/wordprocessingDrawing" xmlns:wp="http://schemas.openxmlformats.org/drawingml/2006/wordprocessingDrawing" xmlns:w10="urn:schemas-microsoft-com:office:word" xmlns:w="http://schemas.openxmlformats.org/wordprocessingml/2006/main" xmlns:w14="http://schemas.microsoft.com/office/word/2010/wordml" xmlns:w15="http://schemas.microsoft.com/office/word/2012/wordml" xmlns:w16cex="http://schemas.microsoft.com/office/word/2018/wordml/cex" xmlns:w16cid="http://schemas.microsoft.com/office/word/2016/wordml/cid" xmlns:w16="http://schemas.microsoft.com/office/word/2018/wordml" xmlns:w16sdtdh="http://schemas.microsoft.com/office/word/2020/wordml/sdtdatahash" xmlns:w16se="http://schemas.microsoft.com/office/word/2015/wordml/symex" xmlns:wpg="http://schemas.microsoft.com/office/word/2010/wordprocessingGroup" xmlns:wpi="http://schemas.microsoft.com/office/word/2010/wordprocessingInk" xmlns:wne="http://schemas.microsoft.com/office/word/2006/wordml" xmlns:wps="http://schemas.microsoft.com/office/word/2010/wordprocessingShape" mc:Ignorable="w14 w15 w16se w16cid w16 w16cex w16sdtdh wp14">
   <w:body>
     <w:p>
       <w:pPr>
         <w:pStyle w:val="Title"/>
       </w:pPr>
       <w:r>
-        <w:t xml:space="preserve">Отчет</w:t>
-      </w:r>
-      <w:r>
-        <w:t xml:space="preserve"> </w:t>
-      </w:r>
-      <w:r>
-        <w:t xml:space="preserve">по</w:t>
-      </w:r>
-      <w:r>
-        <w:t xml:space="preserve"> </w:t>
-      </w:r>
-      <w:r>
-        <w:t xml:space="preserve">лабораторной</w:t>
-      </w:r>
-      <w:r>
-        <w:t xml:space="preserve"> </w:t>
-      </w:r>
-      <w:r>
-        <w:t xml:space="preserve">работе</w:t>
-      </w:r>
-      <w:r>
-        <w:t xml:space="preserve"> </w:t>
-      </w:r>
-      <w:r>
-        <w:t xml:space="preserve">№8</w:t>
+        <w:t>Отчет по лабораторной работе №8</w:t>
       </w:r>
     </w:p>
     <w:p>
@@ -39,43 +15,7 @@
         <w:pStyle w:val="Subtitle"/>
       </w:pPr>
       <w:r>
-        <w:t xml:space="preserve">Модель</w:t>
-      </w:r>
-      <w:r>
-        <w:t xml:space="preserve"> </w:t>
-      </w:r>
-      <w:r>
-        <w:t xml:space="preserve">конкуренции</w:t>
-      </w:r>
-      <w:r>
-        <w:t xml:space="preserve"> </w:t>
-      </w:r>
-      <w:r>
-        <w:t xml:space="preserve">двух</w:t>
-      </w:r>
-      <w:r>
-        <w:t xml:space="preserve"> </w:t>
-      </w:r>
-      <w:r>
-        <w:t xml:space="preserve">фирм</w:t>
-      </w:r>
-      <w:r>
-        <w:t xml:space="preserve"> </w:t>
-      </w:r>
-      <w:r>
-        <w:t xml:space="preserve">-</w:t>
-      </w:r>
-      <w:r>
-        <w:t xml:space="preserve"> </w:t>
-      </w:r>
-      <w:r>
-        <w:t xml:space="preserve">вариант</w:t>
-      </w:r>
-      <w:r>
-        <w:t xml:space="preserve"> </w:t>
-      </w:r>
-      <w:r>
-        <w:t xml:space="preserve">30</w:t>
+        <w:t>Модель конкуренции двух фирм - вариант 30</w:t>
       </w:r>
     </w:p>
     <w:p>
@@ -83,183 +23,759 @@
         <w:pStyle w:val="Author"/>
       </w:pPr>
       <w:r>
-        <w:t xml:space="preserve">Леаду</w:t>
-      </w:r>
-      <w:r>
-        <w:t xml:space="preserve"> </w:t>
-      </w:r>
-      <w:r>
-        <w:t xml:space="preserve">Жислен</w:t>
-      </w:r>
-      <w:r>
-        <w:t xml:space="preserve"> </w:t>
-      </w:r>
-      <w:r>
-        <w:t xml:space="preserve">НКНбд-01-19</w:t>
-      </w:r>
+        <w:t>Доре Стевенсон Эдгар</w:t>
+      </w:r>
+      <w:r>
+        <w:t xml:space="preserve"> НКНбд-</w:t>
+      </w:r>
+      <w:proofErr w:type="gramStart"/>
+      <w:r>
+        <w:t>01-19</w:t>
+      </w:r>
+      <w:proofErr w:type="gramEnd"/>
     </w:p>
     <w:sdt>
       <w:sdtPr>
+        <w:rPr>
+          <w:rFonts w:asciiTheme="minorHAnsi" w:eastAsiaTheme="minorHAnsi" w:hAnsiTheme="minorHAnsi" w:cstheme="minorBidi"/>
+          <w:color w:val="auto"/>
+          <w:sz w:val="24"/>
+          <w:szCs w:val="24"/>
+        </w:rPr>
+        <w:id w:val="-1479373302"/>
         <w:docPartObj>
           <w:docPartGallery w:val="Table of Contents"/>
           <w:docPartUnique/>
         </w:docPartObj>
       </w:sdtPr>
+      <w:sdtEndPr/>
       <w:sdtContent>
         <w:p>
           <w:pPr>
             <w:pStyle w:val="TOCHeading"/>
           </w:pPr>
           <w:r>
-            <w:t xml:space="preserve">Содержание</w:t>
+            <w:t>Содержание</w:t>
           </w:r>
         </w:p>
         <w:p>
+          <w:pPr>
+            <w:pStyle w:val="TOC1"/>
+            <w:tabs>
+              <w:tab w:val="left" w:pos="440"/>
+              <w:tab w:val="right" w:leader="dot" w:pos="9396"/>
+            </w:tabs>
+            <w:rPr>
+              <w:noProof/>
+            </w:rPr>
+          </w:pPr>
           <w:r>
-            <w:fldChar w:fldCharType="begin" w:dirty="true"/>
-            <w:instrText xml:space="preserve">TOC \o "1-3" \h \z \u</w:instrText>
+            <w:fldChar w:fldCharType="begin"/>
+          </w:r>
+          <w:r>
+            <w:instrText>TOC \o "1-3" \h \z \u</w:instrText>
+          </w:r>
+          <w:r>
             <w:fldChar w:fldCharType="separate"/>
+          </w:r>
+          <w:hyperlink w:anchor="_Toc115623361" w:history="1">
+            <w:r>
+              <w:rPr>
+                <w:rStyle w:val="Hyperlink"/>
+                <w:noProof/>
+              </w:rPr>
+              <w:t>1</w:t>
+            </w:r>
+            <w:r>
+              <w:rPr>
+                <w:noProof/>
+              </w:rPr>
+              <w:tab/>
+            </w:r>
+            <w:r>
+              <w:rPr>
+                <w:rStyle w:val="Hyperlink"/>
+                <w:noProof/>
+              </w:rPr>
+              <w:t>Цель работы</w:t>
+            </w:r>
+            <w:r>
+              <w:rPr>
+                <w:noProof/>
+                <w:webHidden/>
+              </w:rPr>
+              <w:tab/>
+            </w:r>
+            <w:r>
+              <w:rPr>
+                <w:noProof/>
+                <w:webHidden/>
+              </w:rPr>
+              <w:fldChar w:fldCharType="begin"/>
+            </w:r>
+            <w:r>
+              <w:rPr>
+                <w:noProof/>
+                <w:webHidden/>
+              </w:rPr>
+              <w:instrText xml:space="preserve"> PAGEREF _Toc115623361 \h </w:instrText>
+            </w:r>
+            <w:r>
+              <w:rPr>
+                <w:noProof/>
+                <w:webHidden/>
+              </w:rPr>
+            </w:r>
+            <w:r>
+              <w:rPr>
+                <w:noProof/>
+                <w:webHidden/>
+              </w:rPr>
+              <w:fldChar w:fldCharType="separate"/>
+            </w:r>
+            <w:r>
+              <w:rPr>
+                <w:noProof/>
+                <w:webHidden/>
+              </w:rPr>
+              <w:t>1</w:t>
+            </w:r>
+            <w:r>
+              <w:rPr>
+                <w:noProof/>
+                <w:webHidden/>
+              </w:rPr>
+              <w:fldChar w:fldCharType="end"/>
+            </w:r>
+          </w:hyperlink>
+        </w:p>
+        <w:p>
+          <w:pPr>
+            <w:pStyle w:val="TOC1"/>
+            <w:tabs>
+              <w:tab w:val="left" w:pos="440"/>
+              <w:tab w:val="right" w:leader="dot" w:pos="9396"/>
+            </w:tabs>
+            <w:rPr>
+              <w:noProof/>
+            </w:rPr>
+          </w:pPr>
+          <w:hyperlink w:anchor="_Toc115623362" w:history="1">
+            <w:r>
+              <w:rPr>
+                <w:rStyle w:val="Hyperlink"/>
+                <w:noProof/>
+              </w:rPr>
+              <w:t>2</w:t>
+            </w:r>
+            <w:r>
+              <w:rPr>
+                <w:noProof/>
+              </w:rPr>
+              <w:tab/>
+            </w:r>
+            <w:r>
+              <w:rPr>
+                <w:rStyle w:val="Hyperlink"/>
+                <w:noProof/>
+              </w:rPr>
+              <w:t>Задание</w:t>
+            </w:r>
+            <w:r>
+              <w:rPr>
+                <w:noProof/>
+                <w:webHidden/>
+              </w:rPr>
+              <w:tab/>
+            </w:r>
+            <w:r>
+              <w:rPr>
+                <w:noProof/>
+                <w:webHidden/>
+              </w:rPr>
+              <w:fldChar w:fldCharType="begin"/>
+            </w:r>
+            <w:r>
+              <w:rPr>
+                <w:noProof/>
+                <w:webHidden/>
+              </w:rPr>
+              <w:instrText xml:space="preserve"> PAGEREF _Toc115623362 \h </w:instrText>
+            </w:r>
+            <w:r>
+              <w:rPr>
+                <w:noProof/>
+                <w:webHidden/>
+              </w:rPr>
+            </w:r>
+            <w:r>
+              <w:rPr>
+                <w:noProof/>
+                <w:webHidden/>
+              </w:rPr>
+              <w:fldChar w:fldCharType="separate"/>
+            </w:r>
+            <w:r>
+              <w:rPr>
+                <w:noProof/>
+                <w:webHidden/>
+              </w:rPr>
+              <w:t>1</w:t>
+            </w:r>
+            <w:r>
+              <w:rPr>
+                <w:noProof/>
+                <w:webHidden/>
+              </w:rPr>
+              <w:fldChar w:fldCharType="end"/>
+            </w:r>
+          </w:hyperlink>
+        </w:p>
+        <w:p>
+          <w:pPr>
+            <w:pStyle w:val="TOC1"/>
+            <w:tabs>
+              <w:tab w:val="left" w:pos="440"/>
+              <w:tab w:val="right" w:leader="dot" w:pos="9396"/>
+            </w:tabs>
+            <w:rPr>
+              <w:noProof/>
+            </w:rPr>
+          </w:pPr>
+          <w:hyperlink w:anchor="_Toc115623363" w:history="1">
+            <w:r>
+              <w:rPr>
+                <w:rStyle w:val="Hyperlink"/>
+                <w:noProof/>
+              </w:rPr>
+              <w:t>3</w:t>
+            </w:r>
+            <w:r>
+              <w:rPr>
+                <w:noProof/>
+              </w:rPr>
+              <w:tab/>
+            </w:r>
+            <w:r>
+              <w:rPr>
+                <w:rStyle w:val="Hyperlink"/>
+                <w:noProof/>
+              </w:rPr>
+              <w:t>Выполнение лабораторной работы</w:t>
+            </w:r>
+            <w:r>
+              <w:rPr>
+                <w:noProof/>
+                <w:webHidden/>
+              </w:rPr>
+              <w:tab/>
+            </w:r>
+            <w:r>
+              <w:rPr>
+                <w:noProof/>
+                <w:webHidden/>
+              </w:rPr>
+              <w:fldChar w:fldCharType="begin"/>
+            </w:r>
+            <w:r>
+              <w:rPr>
+                <w:noProof/>
+                <w:webHidden/>
+              </w:rPr>
+              <w:instrText xml:space="preserve"> PAGEREF _Toc115623363 \h </w:instrText>
+            </w:r>
+            <w:r>
+              <w:rPr>
+                <w:noProof/>
+                <w:webHidden/>
+              </w:rPr>
+            </w:r>
+            <w:r>
+              <w:rPr>
+                <w:noProof/>
+                <w:webHidden/>
+              </w:rPr>
+              <w:fldChar w:fldCharType="separate"/>
+            </w:r>
+            <w:r>
+              <w:rPr>
+                <w:noProof/>
+                <w:webHidden/>
+              </w:rPr>
+              <w:t>1</w:t>
+            </w:r>
+            <w:r>
+              <w:rPr>
+                <w:noProof/>
+                <w:webHidden/>
+              </w:rPr>
+              <w:fldChar w:fldCharType="end"/>
+            </w:r>
+          </w:hyperlink>
+        </w:p>
+        <w:p>
+          <w:pPr>
+            <w:pStyle w:val="TOC2"/>
+            <w:tabs>
+              <w:tab w:val="left" w:pos="880"/>
+              <w:tab w:val="right" w:leader="dot" w:pos="9396"/>
+            </w:tabs>
+            <w:rPr>
+              <w:noProof/>
+            </w:rPr>
+          </w:pPr>
+          <w:hyperlink w:anchor="_Toc115623364" w:history="1">
+            <w:r>
+              <w:rPr>
+                <w:rStyle w:val="Hyperlink"/>
+                <w:noProof/>
+              </w:rPr>
+              <w:t>3.1</w:t>
+            </w:r>
+            <w:r>
+              <w:rPr>
+                <w:noProof/>
+              </w:rPr>
+              <w:tab/>
+            </w:r>
+            <w:r>
+              <w:rPr>
+                <w:rStyle w:val="Hyperlink"/>
+                <w:noProof/>
+              </w:rPr>
+              <w:t>Теоретические сведения</w:t>
+            </w:r>
+            <w:r>
+              <w:rPr>
+                <w:noProof/>
+                <w:webHidden/>
+              </w:rPr>
+              <w:tab/>
+            </w:r>
+            <w:r>
+              <w:rPr>
+                <w:noProof/>
+                <w:webHidden/>
+              </w:rPr>
+              <w:fldChar w:fldCharType="begin"/>
+            </w:r>
+            <w:r>
+              <w:rPr>
+                <w:noProof/>
+                <w:webHidden/>
+              </w:rPr>
+              <w:instrText xml:space="preserve"> PAGEREF _Toc115623364 \h </w:instrText>
+            </w:r>
+            <w:r>
+              <w:rPr>
+                <w:noProof/>
+                <w:webHidden/>
+              </w:rPr>
+            </w:r>
+            <w:r>
+              <w:rPr>
+                <w:noProof/>
+                <w:webHidden/>
+              </w:rPr>
+              <w:fldChar w:fldCharType="separate"/>
+            </w:r>
+            <w:r>
+              <w:rPr>
+                <w:noProof/>
+                <w:webHidden/>
+              </w:rPr>
+              <w:t>1</w:t>
+            </w:r>
+            <w:r>
+              <w:rPr>
+                <w:noProof/>
+                <w:webHidden/>
+              </w:rPr>
+              <w:fldChar w:fldCharType="end"/>
+            </w:r>
+          </w:hyperlink>
+        </w:p>
+        <w:p>
+          <w:pPr>
+            <w:pStyle w:val="TOC2"/>
+            <w:tabs>
+              <w:tab w:val="left" w:pos="880"/>
+              <w:tab w:val="right" w:leader="dot" w:pos="9396"/>
+            </w:tabs>
+            <w:rPr>
+              <w:noProof/>
+            </w:rPr>
+          </w:pPr>
+          <w:hyperlink w:anchor="_Toc115623365" w:history="1">
+            <w:r>
+              <w:rPr>
+                <w:rStyle w:val="Hyperlink"/>
+                <w:noProof/>
+              </w:rPr>
+              <w:t>3.2</w:t>
+            </w:r>
+            <w:r>
+              <w:rPr>
+                <w:noProof/>
+              </w:rPr>
+              <w:tab/>
+            </w:r>
+            <w:r>
+              <w:rPr>
+                <w:rStyle w:val="Hyperlink"/>
+                <w:noProof/>
+              </w:rPr>
+              <w:t>Задача</w:t>
+            </w:r>
+            <w:r>
+              <w:rPr>
+                <w:noProof/>
+                <w:webHidden/>
+              </w:rPr>
+              <w:tab/>
+            </w:r>
+            <w:r>
+              <w:rPr>
+                <w:noProof/>
+                <w:webHidden/>
+              </w:rPr>
+              <w:fldChar w:fldCharType="begin"/>
+            </w:r>
+            <w:r>
+              <w:rPr>
+                <w:noProof/>
+                <w:webHidden/>
+              </w:rPr>
+              <w:instrText xml:space="preserve"> PAGEREF _Toc115623365 \h </w:instrText>
+            </w:r>
+            <w:r>
+              <w:rPr>
+                <w:noProof/>
+                <w:webHidden/>
+              </w:rPr>
+            </w:r>
+            <w:r>
+              <w:rPr>
+                <w:noProof/>
+                <w:webHidden/>
+              </w:rPr>
+              <w:fldChar w:fldCharType="separate"/>
+            </w:r>
+            <w:r>
+              <w:rPr>
+                <w:noProof/>
+                <w:webHidden/>
+              </w:rPr>
+              <w:t>3</w:t>
+            </w:r>
+            <w:r>
+              <w:rPr>
+                <w:noProof/>
+                <w:webHidden/>
+              </w:rPr>
+              <w:fldChar w:fldCharType="end"/>
+            </w:r>
+          </w:hyperlink>
+        </w:p>
+        <w:p>
+          <w:pPr>
+            <w:pStyle w:val="TOC1"/>
+            <w:tabs>
+              <w:tab w:val="left" w:pos="440"/>
+              <w:tab w:val="right" w:leader="dot" w:pos="9396"/>
+            </w:tabs>
+            <w:rPr>
+              <w:noProof/>
+            </w:rPr>
+          </w:pPr>
+          <w:hyperlink w:anchor="_Toc115623366" w:history="1">
+            <w:r>
+              <w:rPr>
+                <w:rStyle w:val="Hyperlink"/>
+                <w:noProof/>
+              </w:rPr>
+              <w:t>4</w:t>
+            </w:r>
+            <w:r>
+              <w:rPr>
+                <w:noProof/>
+              </w:rPr>
+              <w:tab/>
+            </w:r>
+            <w:r>
+              <w:rPr>
+                <w:rStyle w:val="Hyperlink"/>
+                <w:noProof/>
+              </w:rPr>
+              <w:t>Выводы</w:t>
+            </w:r>
+            <w:r>
+              <w:rPr>
+                <w:noProof/>
+                <w:webHidden/>
+              </w:rPr>
+              <w:tab/>
+            </w:r>
+            <w:r>
+              <w:rPr>
+                <w:noProof/>
+                <w:webHidden/>
+              </w:rPr>
+              <w:fldChar w:fldCharType="begin"/>
+            </w:r>
+            <w:r>
+              <w:rPr>
+                <w:noProof/>
+                <w:webHidden/>
+              </w:rPr>
+              <w:instrText xml:space="preserve"> PAGEREF _Toc115623366 \h </w:instrText>
+            </w:r>
+            <w:r>
+              <w:rPr>
+                <w:noProof/>
+                <w:webHidden/>
+              </w:rPr>
+            </w:r>
+            <w:r>
+              <w:rPr>
+                <w:noProof/>
+                <w:webHidden/>
+              </w:rPr>
+              <w:fldChar w:fldCharType="separate"/>
+            </w:r>
+            <w:r>
+              <w:rPr>
+                <w:noProof/>
+                <w:webHidden/>
+              </w:rPr>
+              <w:t>6</w:t>
+            </w:r>
+            <w:r>
+              <w:rPr>
+                <w:noProof/>
+                <w:webHidden/>
+              </w:rPr>
+              <w:fldChar w:fldCharType="end"/>
+            </w:r>
+          </w:hyperlink>
+        </w:p>
+        <w:p>
+          <w:pPr>
+            <w:pStyle w:val="TOC1"/>
+            <w:tabs>
+              <w:tab w:val="right" w:leader="dot" w:pos="9396"/>
+            </w:tabs>
+            <w:rPr>
+              <w:noProof/>
+            </w:rPr>
+          </w:pPr>
+          <w:hyperlink w:anchor="_Toc115623367" w:history="1">
+            <w:r>
+              <w:rPr>
+                <w:rStyle w:val="Hyperlink"/>
+                <w:noProof/>
+              </w:rPr>
+              <w:t>Список литературы</w:t>
+            </w:r>
+            <w:r>
+              <w:rPr>
+                <w:noProof/>
+                <w:webHidden/>
+              </w:rPr>
+              <w:tab/>
+            </w:r>
+            <w:r>
+              <w:rPr>
+                <w:noProof/>
+                <w:webHidden/>
+              </w:rPr>
+              <w:fldChar w:fldCharType="begin"/>
+            </w:r>
+            <w:r>
+              <w:rPr>
+                <w:noProof/>
+                <w:webHidden/>
+              </w:rPr>
+              <w:instrText xml:space="preserve"> PAGEREF _Toc115623367 \h </w:instrText>
+            </w:r>
+            <w:r>
+              <w:rPr>
+                <w:noProof/>
+                <w:webHidden/>
+              </w:rPr>
+            </w:r>
+            <w:r>
+              <w:rPr>
+                <w:noProof/>
+                <w:webHidden/>
+              </w:rPr>
+              <w:fldChar w:fldCharType="separate"/>
+            </w:r>
+            <w:r>
+              <w:rPr>
+                <w:noProof/>
+                <w:webHidden/>
+              </w:rPr>
+              <w:t>6</w:t>
+            </w:r>
+            <w:r>
+              <w:rPr>
+                <w:noProof/>
+                <w:webHidden/>
+              </w:rPr>
+              <w:fldChar w:fldCharType="end"/>
+            </w:r>
+          </w:hyperlink>
+        </w:p>
+        <w:p>
+          <w:r>
             <w:fldChar w:fldCharType="end"/>
           </w:r>
         </w:p>
       </w:sdtContent>
     </w:sdt>
-    <w:bookmarkStart w:id="20" w:name="цель-работы"/>
     <w:p>
       <w:pPr>
         <w:pStyle w:val="Heading1"/>
       </w:pPr>
+      <w:bookmarkStart w:id="0" w:name="цель-работы"/>
+      <w:bookmarkStart w:id="1" w:name="_Toc115623361"/>
       <w:r>
         <w:rPr>
           <w:rStyle w:val="SectionNumber"/>
         </w:rPr>
-        <w:t xml:space="preserve">1</w:t>
+        <w:t>1</w:t>
       </w:r>
       <w:r>
         <w:tab/>
-      </w:r>
-      <w:r>
-        <w:t xml:space="preserve">Цель работы</w:t>
-      </w:r>
+        <w:t>Цель работы</w:t>
+      </w:r>
+      <w:bookmarkEnd w:id="1"/>
     </w:p>
     <w:p>
       <w:pPr>
         <w:pStyle w:val="FirstParagraph"/>
       </w:pPr>
       <w:r>
-        <w:t xml:space="preserve">Изучить модель конкуренции</w:t>
-      </w:r>
-    </w:p>
-    <w:bookmarkEnd w:id="20"/>
-    <w:bookmarkStart w:id="21" w:name="задание"/>
-    <w:p>
-      <w:pPr>
-        <w:pStyle w:val="Heading1"/>
-      </w:pPr>
-      <w:r>
-        <w:rPr>
-          <w:rStyle w:val="SectionNumber"/>
-        </w:rPr>
-        <w:t xml:space="preserve">2</w:t>
-      </w:r>
-      <w:r>
-        <w:tab/>
-      </w:r>
-      <w:r>
-        <w:t xml:space="preserve">Задание</w:t>
+        <w:t>Изучить модель конкуренции</w:t>
       </w:r>
     </w:p>
     <w:p>
       <w:pPr>
+        <w:pStyle w:val="Heading1"/>
+      </w:pPr>
+      <w:bookmarkStart w:id="2" w:name="задание"/>
+      <w:bookmarkStart w:id="3" w:name="_Toc115623362"/>
+      <w:bookmarkEnd w:id="0"/>
+      <w:r>
+        <w:rPr>
+          <w:rStyle w:val="SectionNumber"/>
+        </w:rPr>
+        <w:t>2</w:t>
+      </w:r>
+      <w:r>
+        <w:tab/>
+        <w:t>Задание</w:t>
+      </w:r>
+      <w:bookmarkEnd w:id="3"/>
+    </w:p>
+    <w:p>
+      <w:pPr>
+        <w:pStyle w:val="Compact"/>
         <w:numPr>
           <w:ilvl w:val="0"/>
-          <w:numId w:val="1001"/>
+          <w:numId w:val="2"/>
         </w:numPr>
-        <w:pStyle w:val="Compact"/>
-      </w:pPr>
-      <w:r>
-        <w:t xml:space="preserve">Изучить модель конкуренции двух фирм</w:t>
+      </w:pPr>
+      <w:r>
+        <w:t>Изучить модель конкуренции двух фирм</w:t>
       </w:r>
     </w:p>
     <w:p>
       <w:pPr>
+        <w:pStyle w:val="Compact"/>
         <w:numPr>
           <w:ilvl w:val="0"/>
-          <w:numId w:val="1001"/>
+          <w:numId w:val="2"/>
         </w:numPr>
-        <w:pStyle w:val="Compact"/>
-      </w:pPr>
-      <w:r>
-        <w:t xml:space="preserve">Построить графики изменения оборотных средств в двух случаях</w:t>
-      </w:r>
-    </w:p>
-    <w:bookmarkEnd w:id="21"/>
-    <w:bookmarkStart w:id="28" w:name="выполнение-лабораторной-работы"/>
-    <w:p>
-      <w:pPr>
-        <w:pStyle w:val="Heading1"/>
-      </w:pPr>
-      <w:r>
-        <w:rPr>
-          <w:rStyle w:val="SectionNumber"/>
-        </w:rPr>
-        <w:t xml:space="preserve">3</w:t>
-      </w:r>
-      <w:r>
-        <w:tab/>
-      </w:r>
-      <w:r>
-        <w:t xml:space="preserve">Выполнение лабораторной работы</w:t>
-      </w:r>
-    </w:p>
-    <w:bookmarkStart w:id="22" w:name="теоретические-сведения"/>
-    <w:p>
-      <w:pPr>
-        <w:pStyle w:val="Heading2"/>
-      </w:pPr>
-      <w:r>
-        <w:rPr>
-          <w:rStyle w:val="SectionNumber"/>
-        </w:rPr>
-        <w:t xml:space="preserve">3.1</w:t>
-      </w:r>
-      <w:r>
-        <w:tab/>
-      </w:r>
-      <w:r>
-        <w:t xml:space="preserve">Теоретические сведения</w:t>
+      </w:pPr>
+      <w:r>
+        <w:t>Построить графики изменения оборотных средств в двух случаях</w:t>
       </w:r>
     </w:p>
     <w:p>
       <w:pPr>
-        <w:pStyle w:val="FirstParagraph"/>
-      </w:pPr>
-      <w:r>
-        <w:t xml:space="preserve">Для построения модели конкуренции хотя бы двух фирм необходимо рассмотреть модель одной фирмы. Вначале рассмотрим модель фирмы, производящей продукт долговременного пользования, когда цена его определяется балансом спроса и предложения. Примем, что этот продукт занимает определенную нишу рынка и конкуренты в ней отсутствуют.</w:t>
-      </w:r>
+        <w:pStyle w:val="Heading1"/>
+      </w:pPr>
+      <w:bookmarkStart w:id="4" w:name="выполнение-лабораторной-работы"/>
+      <w:bookmarkStart w:id="5" w:name="_Toc115623363"/>
+      <w:bookmarkEnd w:id="2"/>
+      <w:r>
+        <w:rPr>
+          <w:rStyle w:val="SectionNumber"/>
+        </w:rPr>
+        <w:t>3</w:t>
+      </w:r>
+      <w:r>
+        <w:tab/>
+        <w:t>Выполнение лабораторной работы</w:t>
+      </w:r>
+      <w:bookmarkEnd w:id="5"/>
     </w:p>
     <w:p>
       <w:pPr>
-        <w:pStyle w:val="BodyText"/>
-      </w:pPr>
-      <w:r>
-        <w:t xml:space="preserve">Обозначим:</w:t>
-      </w:r>
+        <w:pStyle w:val="Heading2"/>
+      </w:pPr>
+      <w:bookmarkStart w:id="6" w:name="теоретические-сведения"/>
+      <w:bookmarkStart w:id="7" w:name="_Toc115623364"/>
+      <w:r>
+        <w:rPr>
+          <w:rStyle w:val="SectionNumber"/>
+        </w:rPr>
+        <w:t>3.1</w:t>
+      </w:r>
+      <w:r>
+        <w:tab/>
+        <w:t>Теоретические сведения</w:t>
+      </w:r>
+      <w:bookmarkEnd w:id="7"/>
     </w:p>
     <w:p>
       <w:pPr>
+        <w:pStyle w:val="FirstParagraph"/>
+      </w:pPr>
+      <w:r>
+        <w:t>Для построения модели конкуренции хотя бы двух фирм необходимо рассмотреть модель одной фирмы. Вна</w:t>
+      </w:r>
+      <w:r>
+        <w:t>чале рассмотрим модель фирмы, производящей продукт долговременного пользования, когда цена его определяется балансом спроса и предложения. Примем, что этот продукт занимает определенную нишу рынка и конкуренты в ней отсутствуют.</w:t>
+      </w:r>
+    </w:p>
+    <w:p>
+      <w:pPr>
+        <w:pStyle w:val="BodyText"/>
+      </w:pPr>
+      <w:r>
+        <w:t>Обозначим:</w:t>
+      </w:r>
+    </w:p>
+    <w:p>
+      <w:pPr>
         <w:pStyle w:val="BodyText"/>
       </w:pPr>
       <m:oMath>
         <m:r>
+          <w:rPr>
+            <w:rFonts w:ascii="Cambria Math" w:hAnsi="Cambria Math"/>
+          </w:rPr>
           <m:t>N</m:t>
         </m:r>
       </m:oMath>
       <w:r>
-        <w:t xml:space="preserve"> </w:t>
-      </w:r>
-      <w:r>
-        <w:t xml:space="preserve">- число потребителей производимого продукта.</w:t>
+        <w:t xml:space="preserve"> - число потре</w:t>
+      </w:r>
+      <w:r>
+        <w:t>бителей производимого продукта.</w:t>
       </w:r>
     </w:p>
     <w:p>
@@ -268,14 +784,18 @@
       </w:pPr>
       <m:oMath>
         <m:r>
+          <w:rPr>
+            <w:rFonts w:ascii="Cambria Math" w:hAnsi="Cambria Math"/>
+          </w:rPr>
+          <w:lastRenderedPageBreak/>
           <m:t>S</m:t>
         </m:r>
       </m:oMath>
       <w:r>
-        <w:t xml:space="preserve"> </w:t>
-      </w:r>
-      <w:r>
-        <w:t xml:space="preserve">– доходы потребителей данного продукта. Считаем, что доходы всех потребителей одинаковы. Это предположение справедливо, если речь идет об одной рыночной нише, т.е. производимый продукт ориентирован на определенный слой населения.</w:t>
+        <w:t xml:space="preserve"> – доходы потребителей данного продукта. Считаем, что доходы всех потребителей одинаковы. Это предположение справедливо, если речь идет об одной рыночной нише, т.е. производимый продукт ориентирован на определенный слой на</w:t>
+      </w:r>
+      <w:r>
+        <w:t>селения.</w:t>
       </w:r>
     </w:p>
     <w:p>
@@ -284,14 +804,14 @@
       </w:pPr>
       <m:oMath>
         <m:r>
+          <w:rPr>
+            <w:rFonts w:ascii="Cambria Math" w:hAnsi="Cambria Math"/>
+          </w:rPr>
           <m:t>M</m:t>
         </m:r>
       </m:oMath>
       <w:r>
-        <w:t xml:space="preserve"> </w:t>
-      </w:r>
-      <w:r>
-        <w:t xml:space="preserve">– оборотные средства предприятия</w:t>
+        <w:t xml:space="preserve"> – оборотные средства предприятия</w:t>
       </w:r>
     </w:p>
     <w:p>
@@ -300,14 +820,14 @@
       </w:pPr>
       <m:oMath>
         <m:r>
+          <w:rPr>
+            <w:rFonts w:ascii="Cambria Math" w:hAnsi="Cambria Math"/>
+          </w:rPr>
           <m:t>τ</m:t>
         </m:r>
       </m:oMath>
       <w:r>
-        <w:t xml:space="preserve"> </w:t>
-      </w:r>
-      <w:r>
-        <w:t xml:space="preserve">- длительность производственного цикла</w:t>
+        <w:t xml:space="preserve"> - длительность производственного цикла</w:t>
       </w:r>
     </w:p>
     <w:p>
@@ -316,14 +836,14 @@
       </w:pPr>
       <m:oMath>
         <m:r>
+          <w:rPr>
+            <w:rFonts w:ascii="Cambria Math" w:hAnsi="Cambria Math"/>
+          </w:rPr>
           <m:t>p</m:t>
         </m:r>
       </m:oMath>
       <w:r>
-        <w:t xml:space="preserve"> </w:t>
-      </w:r>
-      <w:r>
-        <w:t xml:space="preserve">- рыночная цена товара</w:t>
+        <w:t xml:space="preserve"> - рыночная цена товара</w:t>
       </w:r>
     </w:p>
     <w:p>
@@ -334,19 +854,24 @@
         <m:acc>
           <m:accPr>
             <m:chr m:val="̃"/>
+            <m:ctrlPr>
+              <w:rPr>
+                <w:rFonts w:ascii="Cambria Math" w:hAnsi="Cambria Math"/>
+              </w:rPr>
+            </m:ctrlPr>
           </m:accPr>
           <m:e>
             <m:r>
+              <w:rPr>
+                <w:rFonts w:ascii="Cambria Math" w:hAnsi="Cambria Math"/>
+              </w:rPr>
               <m:t>p</m:t>
             </m:r>
           </m:e>
         </m:acc>
       </m:oMath>
       <w:r>
-        <w:t xml:space="preserve"> </w:t>
-      </w:r>
-      <w:r>
-        <w:t xml:space="preserve">- себестоимость продукта, то есть переменные издержки на производство единицы продукции</w:t>
+        <w:t xml:space="preserve"> - себестоимость продукта, то есть переменные издержки на производство единицы продукции</w:t>
       </w:r>
     </w:p>
     <w:p>
@@ -355,14 +880,17 @@
       </w:pPr>
       <m:oMath>
         <m:r>
+          <w:rPr>
+            <w:rFonts w:ascii="Cambria Math" w:hAnsi="Cambria Math"/>
+          </w:rPr>
           <m:t>δ</m:t>
         </m:r>
       </m:oMath>
       <w:r>
-        <w:t xml:space="preserve"> </w:t>
-      </w:r>
-      <w:r>
-        <w:t xml:space="preserve">- доля оборотных средств, идущая на покрытие переменных издержек</w:t>
+        <w:t xml:space="preserve"> - доля оборотных средств, идущая на покрытие пере</w:t>
+      </w:r>
+      <w:r>
+        <w:t>менных издержек</w:t>
       </w:r>
     </w:p>
     <w:p>
@@ -371,14 +899,14 @@
       </w:pPr>
       <m:oMath>
         <m:r>
+          <w:rPr>
+            <w:rFonts w:ascii="Cambria Math" w:hAnsi="Cambria Math"/>
+          </w:rPr>
           <m:t>k</m:t>
         </m:r>
       </m:oMath>
       <w:r>
-        <w:t xml:space="preserve"> </w:t>
-      </w:r>
-      <w:r>
-        <w:t xml:space="preserve">- постоянные издержки, которые не зависят от количества выпускаемой продукции</w:t>
+        <w:t xml:space="preserve"> - постоянные издержки, которые не зависят от количества выпускаемой продукции</w:t>
       </w:r>
     </w:p>
     <w:p>
@@ -387,63 +915,75 @@
       </w:pPr>
       <m:oMath>
         <m:r>
+          <w:rPr>
+            <w:rFonts w:ascii="Cambria Math" w:hAnsi="Cambria Math"/>
+          </w:rPr>
           <m:t>Q</m:t>
         </m:r>
         <m:r>
           <m:rPr>
             <m:sty m:val="p"/>
           </m:rPr>
+          <w:rPr>
+            <w:rFonts w:ascii="Cambria Math" w:hAnsi="Cambria Math"/>
+          </w:rPr>
           <m:t>(</m:t>
         </m:r>
         <m:r>
+          <w:rPr>
+            <w:rFonts w:ascii="Cambria Math" w:hAnsi="Cambria Math"/>
+          </w:rPr>
           <m:t>S</m:t>
         </m:r>
         <m:r>
           <m:rPr>
             <m:sty m:val="p"/>
           </m:rPr>
+          <w:rPr>
+            <w:rFonts w:ascii="Cambria Math" w:hAnsi="Cambria Math"/>
+          </w:rPr>
           <m:t>/</m:t>
         </m:r>
         <m:r>
+          <w:rPr>
+            <w:rFonts w:ascii="Cambria Math" w:hAnsi="Cambria Math"/>
+          </w:rPr>
           <m:t>p</m:t>
         </m:r>
         <m:r>
           <m:rPr>
             <m:sty m:val="p"/>
           </m:rPr>
+          <w:rPr>
+            <w:rFonts w:ascii="Cambria Math" w:hAnsi="Cambria Math"/>
+          </w:rPr>
           <m:t>)</m:t>
         </m:r>
       </m:oMath>
       <w:r>
-        <w:t xml:space="preserve"> </w:t>
-      </w:r>
-      <w:r>
-        <w:t xml:space="preserve">– функция спроса, зависящая от отношения дохода</w:t>
-      </w:r>
-      <w:r>
-        <w:t xml:space="preserve"> </w:t>
+        <w:t xml:space="preserve"> – функция спроса, зависящая от отношения дохода </w:t>
       </w:r>
       <m:oMath>
         <m:r>
+          <w:rPr>
+            <w:rFonts w:ascii="Cambria Math" w:hAnsi="Cambria Math"/>
+          </w:rPr>
           <m:t>S</m:t>
         </m:r>
       </m:oMath>
       <w:r>
-        <w:t xml:space="preserve"> </w:t>
-      </w:r>
-      <w:r>
-        <w:t xml:space="preserve">к цене</w:t>
-      </w:r>
-      <w:r>
-        <w:t xml:space="preserve"> </w:t>
+        <w:t xml:space="preserve"> к цене </w:t>
       </w:r>
       <m:oMath>
         <m:r>
+          <w:rPr>
+            <w:rFonts w:ascii="Cambria Math" w:hAnsi="Cambria Math"/>
+          </w:rPr>
           <m:t>p</m:t>
         </m:r>
       </m:oMath>
       <w:r>
-        <w:t xml:space="preserve">. Она равна количеству продукта, потребляемого одним потребителем в единицу времени.</w:t>
+        <w:t>. Она равна количеству продукта, потребляемого одним потребителем в единицу времени.</w:t>
       </w:r>
     </w:p>
     <w:p>
@@ -451,7 +991,10 @@
         <w:pStyle w:val="BodyText"/>
       </w:pPr>
       <w:r>
-        <w:t xml:space="preserve">Функцию спроса товаров долговременного использования часто представляют в простейшей форме:</w:t>
+        <w:t>Функ</w:t>
+      </w:r>
+      <w:r>
+        <w:t>цию спроса товаров долговременного использования часто представляют в простейшей форме:</w:t>
       </w:r>
     </w:p>
     <w:p>
@@ -464,37 +1007,62 @@
         </m:oMathParaPr>
         <m:oMath>
           <m:r>
+            <w:rPr>
+              <w:rFonts w:ascii="Cambria Math" w:hAnsi="Cambria Math"/>
+            </w:rPr>
             <m:t>Q</m:t>
           </m:r>
           <m:r>
             <m:rPr>
               <m:sty m:val="p"/>
             </m:rPr>
+            <w:rPr>
+              <w:rFonts w:ascii="Cambria Math" w:hAnsi="Cambria Math"/>
+            </w:rPr>
             <m:t>=</m:t>
           </m:r>
           <m:r>
+            <w:rPr>
+              <w:rFonts w:ascii="Cambria Math" w:hAnsi="Cambria Math"/>
+            </w:rPr>
             <m:t>q</m:t>
           </m:r>
           <m:r>
             <m:rPr>
               <m:sty m:val="p"/>
             </m:rPr>
-            <m:t>−</m:t>
-          </m:r>
-          <m:r>
+            <w:rPr>
+              <w:rFonts w:ascii="Cambria Math" w:hAnsi="Cambria Math"/>
+            </w:rPr>
+            <m:t>-</m:t>
+          </m:r>
+          <m:r>
+            <w:rPr>
+              <w:rFonts w:ascii="Cambria Math" w:hAnsi="Cambria Math"/>
+            </w:rPr>
             <m:t>k</m:t>
           </m:r>
           <m:f>
             <m:fPr>
-              <m:type m:val="bar"/>
+              <m:ctrlPr>
+                <w:rPr>
+                  <w:rFonts w:ascii="Cambria Math" w:hAnsi="Cambria Math"/>
+                </w:rPr>
+              </m:ctrlPr>
             </m:fPr>
             <m:num>
               <m:r>
+                <w:rPr>
+                  <w:rFonts w:ascii="Cambria Math" w:hAnsi="Cambria Math"/>
+                </w:rPr>
                 <m:t>p</m:t>
               </m:r>
             </m:num>
             <m:den>
               <m:r>
+                <w:rPr>
+                  <w:rFonts w:ascii="Cambria Math" w:hAnsi="Cambria Math"/>
+                </w:rPr>
                 <m:t>S</m:t>
               </m:r>
             </m:den>
@@ -503,48 +1071,80 @@
             <m:rPr>
               <m:sty m:val="p"/>
             </m:rPr>
+            <w:rPr>
+              <w:rFonts w:ascii="Cambria Math" w:hAnsi="Cambria Math"/>
+            </w:rPr>
             <m:t>=</m:t>
           </m:r>
           <m:r>
+            <w:rPr>
+              <w:rFonts w:ascii="Cambria Math" w:hAnsi="Cambria Math"/>
+            </w:rPr>
             <m:t>q</m:t>
           </m:r>
           <m:r>
             <m:rPr>
               <m:sty m:val="p"/>
             </m:rPr>
+            <w:rPr>
+              <w:rFonts w:ascii="Cambria Math" w:hAnsi="Cambria Math"/>
+            </w:rPr>
             <m:t>(</m:t>
           </m:r>
           <m:r>
+            <w:rPr>
+              <w:rFonts w:ascii="Cambria Math" w:hAnsi="Cambria Math"/>
+            </w:rPr>
             <m:t>1</m:t>
           </m:r>
           <m:r>
             <m:rPr>
               <m:sty m:val="p"/>
             </m:rPr>
-            <m:t>−</m:t>
+            <w:rPr>
+              <w:rFonts w:ascii="Cambria Math" w:hAnsi="Cambria Math"/>
+            </w:rPr>
+            <m:t>-</m:t>
           </m:r>
           <m:f>
             <m:fPr>
-              <m:type m:val="bar"/>
+              <m:ctrlPr>
+                <w:rPr>
+                  <w:rFonts w:ascii="Cambria Math" w:hAnsi="Cambria Math"/>
+                </w:rPr>
+              </m:ctrlPr>
             </m:fPr>
             <m:num>
               <m:r>
+                <w:rPr>
+                  <w:rFonts w:ascii="Cambria Math" w:hAnsi="Cambria Math"/>
+                </w:rPr>
                 <m:t>p</m:t>
               </m:r>
             </m:num>
             <m:den>
               <m:sSub>
+                <m:sSubPr>
+                  <m:ctrlPr>
+                    <w:rPr>
+                      <w:rFonts w:ascii="Cambria Math" w:hAnsi="Cambria Math"/>
+                    </w:rPr>
+                  </m:ctrlPr>
+                </m:sSubPr>
                 <m:e>
                   <m:r>
+                    <w:rPr>
+                      <w:rFonts w:ascii="Cambria Math" w:hAnsi="Cambria Math"/>
+                    </w:rPr>
                     <m:t>p</m:t>
                   </m:r>
                 </m:e>
                 <m:sub>
                   <m:r>
-                    <m:t>c</m:t>
-                  </m:r>
-                  <m:r>
-                    <m:t>r</m:t>
+                    <w:rPr>
+                      <w:rFonts w:ascii="Cambria Math" w:hAnsi="Cambria Math"/>
+                    </w:rPr>
+                    <m:t>cr</m:t>
                   </m:r>
                 </m:sub>
               </m:sSub>
@@ -554,6 +1154,9 @@
             <m:rPr>
               <m:sty m:val="p"/>
             </m:rPr>
+            <w:rPr>
+              <w:rFonts w:ascii="Cambria Math" w:hAnsi="Cambria Math"/>
+            </w:rPr>
             <m:t>)</m:t>
           </m:r>
         </m:oMath>
@@ -564,13 +1167,13 @@
         <w:pStyle w:val="FirstParagraph"/>
       </w:pPr>
       <w:r>
-        <w:t xml:space="preserve">где</w:t>
-      </w:r>
-      <w:r>
-        <w:t xml:space="preserve"> </w:t>
+        <w:t xml:space="preserve">где </w:t>
       </w:r>
       <m:oMath>
         <m:r>
+          <w:rPr>
+            <w:rFonts w:ascii="Cambria Math" w:hAnsi="Cambria Math"/>
+          </w:rPr>
           <m:t>q</m:t>
         </m:r>
       </m:oMath>
@@ -578,65 +1181,76 @@
         <w:t xml:space="preserve"> </w:t>
       </w:r>
       <w:r>
-        <w:t xml:space="preserve">– максимальная потребность одного человека в продукте в единицу времени.</w:t>
-      </w:r>
-      <w:r>
-        <w:t xml:space="preserve"> </w:t>
-      </w:r>
-      <w:r>
-        <w:t xml:space="preserve">Эта функция падает с ростом цены и при</w:t>
-      </w:r>
-      <w:r>
-        <w:t xml:space="preserve"> </w:t>
+        <w:t xml:space="preserve">– максимальная потребность одного человека в продукте в единицу времени. Эта функция падает с ростом цены и при </w:t>
       </w:r>
       <m:oMath>
         <m:r>
+          <w:rPr>
+            <w:rFonts w:ascii="Cambria Math" w:hAnsi="Cambria Math"/>
+          </w:rPr>
           <m:t>p</m:t>
         </m:r>
         <m:r>
           <m:rPr>
             <m:sty m:val="p"/>
           </m:rPr>
+          <w:rPr>
+            <w:rFonts w:ascii="Cambria Math" w:hAnsi="Cambria Math"/>
+          </w:rPr>
           <m:t>=</m:t>
         </m:r>
         <m:sSub>
+          <m:sSubPr>
+            <m:ctrlPr>
+              <w:rPr>
+                <w:rFonts w:ascii="Cambria Math" w:hAnsi="Cambria Math"/>
+              </w:rPr>
+            </m:ctrlPr>
+          </m:sSubPr>
           <m:e>
             <m:r>
+              <w:rPr>
+                <w:rFonts w:ascii="Cambria Math" w:hAnsi="Cambria Math"/>
+              </w:rPr>
               <m:t>p</m:t>
             </m:r>
           </m:e>
           <m:sub>
             <m:r>
-              <m:t>c</m:t>
-            </m:r>
-            <m:r>
-              <m:t>r</m:t>
+              <w:rPr>
+                <w:rFonts w:ascii="Cambria Math" w:hAnsi="Cambria Math"/>
+              </w:rPr>
+              <m:t>cr</m:t>
             </m:r>
           </m:sub>
         </m:sSub>
       </m:oMath>
       <w:r>
-        <w:t xml:space="preserve"> </w:t>
-      </w:r>
-      <w:r>
-        <w:t xml:space="preserve">(критическая стоимость продукта) потребители отказываются от приобретения товара. Величина</w:t>
-      </w:r>
-      <w:r>
-        <w:t xml:space="preserve"> </w:t>
+        <w:t xml:space="preserve"> (критическая стоимость продукта) потребители отказываются от приобретения товара. Величина </w:t>
       </w:r>
       <m:oMath>
         <m:sSub>
+          <m:sSubPr>
+            <m:ctrlPr>
+              <w:rPr>
+                <w:rFonts w:ascii="Cambria Math" w:hAnsi="Cambria Math"/>
+              </w:rPr>
+            </m:ctrlPr>
+          </m:sSubPr>
           <m:e>
             <m:r>
+              <w:rPr>
+                <w:rFonts w:ascii="Cambria Math" w:hAnsi="Cambria Math"/>
+              </w:rPr>
               <m:t>p</m:t>
             </m:r>
           </m:e>
           <m:sub>
             <m:r>
-              <m:t>c</m:t>
-            </m:r>
-            <m:r>
-              <m:t>r</m:t>
+              <w:rPr>
+                <w:rFonts w:ascii="Cambria Math" w:hAnsi="Cambria Math"/>
+              </w:rPr>
+              <m:t>cr</m:t>
             </m:r>
           </m:sub>
         </m:sSub>
@@ -644,119 +1258,150 @@
           <m:rPr>
             <m:sty m:val="p"/>
           </m:rPr>
+          <w:rPr>
+            <w:rFonts w:ascii="Cambria Math" w:hAnsi="Cambria Math"/>
+          </w:rPr>
           <m:t>=</m:t>
         </m:r>
         <m:r>
-          <m:t>S</m:t>
-        </m:r>
-        <m:r>
-          <m:t>q</m:t>
+          <w:rPr>
+            <w:rFonts w:ascii="Cambria Math" w:hAnsi="Cambria Math"/>
+          </w:rPr>
+          <m:t>Sq</m:t>
         </m:r>
         <m:r>
           <m:rPr>
             <m:sty m:val="p"/>
           </m:rPr>
+          <w:rPr>
+            <w:rFonts w:ascii="Cambria Math" w:hAnsi="Cambria Math"/>
+          </w:rPr>
           <m:t>/</m:t>
         </m:r>
         <m:r>
+          <w:rPr>
+            <w:rFonts w:ascii="Cambria Math" w:hAnsi="Cambria Math"/>
+          </w:rPr>
           <m:t>k</m:t>
         </m:r>
       </m:oMath>
       <w:r>
-        <w:t xml:space="preserve">. Параметр</w:t>
-      </w:r>
-      <w:r>
-        <w:t xml:space="preserve"> </w:t>
+        <w:t xml:space="preserve">. Параметр </w:t>
       </w:r>
       <m:oMath>
         <m:r>
+          <w:rPr>
+            <w:rFonts w:ascii="Cambria Math" w:hAnsi="Cambria Math"/>
+          </w:rPr>
           <m:t>k</m:t>
         </m:r>
       </m:oMath>
       <w:r>
-        <w:t xml:space="preserve"> </w:t>
-      </w:r>
-      <w:r>
-        <w:t xml:space="preserve">– мера эластичности функции спроса по цене. Таким образом, функция спроса является пороговой (то есть,</w:t>
-      </w:r>
-      <w:r>
-        <w:t xml:space="preserve"> </w:t>
+        <w:t xml:space="preserve"> – мера эластичн</w:t>
+      </w:r>
+      <w:r>
+        <w:t xml:space="preserve">ости функции спроса по цене. Таким образом, функция спроса является пороговой (то есть, </w:t>
       </w:r>
       <m:oMath>
         <m:r>
+          <w:rPr>
+            <w:rFonts w:ascii="Cambria Math" w:hAnsi="Cambria Math"/>
+          </w:rPr>
           <m:t>Q</m:t>
         </m:r>
         <m:r>
           <m:rPr>
             <m:sty m:val="p"/>
           </m:rPr>
+          <w:rPr>
+            <w:rFonts w:ascii="Cambria Math" w:hAnsi="Cambria Math"/>
+          </w:rPr>
           <m:t>(</m:t>
         </m:r>
         <m:r>
+          <w:rPr>
+            <w:rFonts w:ascii="Cambria Math" w:hAnsi="Cambria Math"/>
+          </w:rPr>
           <m:t>S</m:t>
         </m:r>
         <m:r>
           <m:rPr>
             <m:sty m:val="p"/>
           </m:rPr>
+          <w:rPr>
+            <w:rFonts w:ascii="Cambria Math" w:hAnsi="Cambria Math"/>
+          </w:rPr>
           <m:t>/</m:t>
         </m:r>
         <m:r>
+          <w:rPr>
+            <w:rFonts w:ascii="Cambria Math" w:hAnsi="Cambria Math"/>
+          </w:rPr>
           <m:t>p</m:t>
         </m:r>
         <m:r>
           <m:rPr>
             <m:sty m:val="p"/>
           </m:rPr>
-          <m:t>)</m:t>
+          <w:rPr>
+            <w:rFonts w:ascii="Cambria Math" w:hAnsi="Cambria Math"/>
+          </w:rPr>
+          <m:t>)=</m:t>
         </m:r>
         <m:r>
-          <m:rPr>
-            <m:sty m:val="p"/>
-          </m:rPr>
-          <m:t>=</m:t>
-        </m:r>
-        <m:r>
+          <w:rPr>
+            <w:rFonts w:ascii="Cambria Math" w:hAnsi="Cambria Math"/>
+          </w:rPr>
           <m:t>0</m:t>
         </m:r>
       </m:oMath>
       <w:r>
-        <w:t xml:space="preserve"> </w:t>
-      </w:r>
-      <w:r>
-        <w:t xml:space="preserve">при</w:t>
-      </w:r>
-      <w:r>
-        <w:t xml:space="preserve"> </w:t>
+        <w:t xml:space="preserve"> при </w:t>
       </w:r>
       <m:oMath>
         <m:r>
+          <w:rPr>
+            <w:rFonts w:ascii="Cambria Math" w:hAnsi="Cambria Math"/>
+          </w:rPr>
           <m:t>p</m:t>
         </m:r>
         <m:r>
           <m:rPr>
             <m:sty m:val="p"/>
           </m:rPr>
+          <w:rPr>
+            <w:rFonts w:ascii="Cambria Math" w:hAnsi="Cambria Math"/>
+          </w:rPr>
           <m:t>≥</m:t>
         </m:r>
         <m:sSub>
+          <m:sSubPr>
+            <m:ctrlPr>
+              <w:rPr>
+                <w:rFonts w:ascii="Cambria Math" w:hAnsi="Cambria Math"/>
+              </w:rPr>
+            </m:ctrlPr>
+          </m:sSubPr>
           <m:e>
             <m:r>
+              <w:rPr>
+                <w:rFonts w:ascii="Cambria Math" w:hAnsi="Cambria Math"/>
+              </w:rPr>
               <m:t>p</m:t>
             </m:r>
           </m:e>
           <m:sub>
             <m:r>
-              <m:t>c</m:t>
-            </m:r>
-            <m:r>
-              <m:t>r</m:t>
+              <w:rPr>
+                <w:rFonts w:ascii="Cambria Math" w:hAnsi="Cambria Math"/>
+              </w:rPr>
+              <m:t>cr</m:t>
             </m:r>
           </m:sub>
         </m:sSub>
       </m:oMath>
       <w:r>
-        <w:t xml:space="preserve">) и обладает свойствами насыщения.</w:t>
+        <w:t>) и обладает свойствами насыщения.</w:t>
       </w:r>
     </w:p>
     <w:p>
@@ -764,7 +1409,7 @@
         <w:pStyle w:val="BodyText"/>
       </w:pPr>
       <w:r>
-        <w:t xml:space="preserve">Уравнения динамики оборотных средств можно записать в виде:</w:t>
+        <w:t>Уравнения динамики оборотных средств можно записать в виде:</w:t>
       </w:r>
     </w:p>
     <w:p>
@@ -778,22 +1423,26 @@
         <m:oMath>
           <m:f>
             <m:fPr>
-              <m:type m:val="bar"/>
+              <m:ctrlPr>
+                <w:rPr>
+                  <w:rFonts w:ascii="Cambria Math" w:hAnsi="Cambria Math"/>
+                </w:rPr>
+              </m:ctrlPr>
             </m:fPr>
             <m:num>
               <m:r>
-                <m:t>d</m:t>
-              </m:r>
-              <m:r>
-                <m:t>M</m:t>
+                <w:rPr>
+                  <w:rFonts w:ascii="Cambria Math" w:hAnsi="Cambria Math"/>
+                </w:rPr>
+                <m:t>dM</m:t>
               </m:r>
             </m:num>
             <m:den>
               <m:r>
-                <m:t>d</m:t>
-              </m:r>
-              <m:r>
-                <m:t>t</m:t>
+                <w:rPr>
+                  <w:rFonts w:ascii="Cambria Math" w:hAnsi="Cambria Math"/>
+                </w:rPr>
+                <m:t>dt</m:t>
               </m:r>
             </m:den>
           </m:f>
@@ -801,135 +1450,178 @@
             <m:rPr>
               <m:sty m:val="p"/>
             </m:rPr>
-            <m:t>=</m:t>
-          </m:r>
+            <w:rPr>
+              <w:rFonts w:ascii="Cambria Math" w:hAnsi="Cambria Math"/>
+            </w:rPr>
+            <m:t>=-</m:t>
+          </m:r>
+          <m:f>
+            <m:fPr>
+              <m:ctrlPr>
+                <w:rPr>
+                  <w:rFonts w:ascii="Cambria Math" w:hAnsi="Cambria Math"/>
+                </w:rPr>
+              </m:ctrlPr>
+            </m:fPr>
+            <m:num>
+              <m:r>
+                <w:rPr>
+                  <w:rFonts w:ascii="Cambria Math" w:hAnsi="Cambria Math"/>
+                </w:rPr>
+                <m:t>Mδ</m:t>
+              </m:r>
+            </m:num>
+            <m:den>
+              <m:r>
+                <w:rPr>
+                  <w:rFonts w:ascii="Cambria Math" w:hAnsi="Cambria Math"/>
+                </w:rPr>
+                <m:t>τ</m:t>
+              </m:r>
+            </m:den>
+          </m:f>
           <m:r>
             <m:rPr>
               <m:sty m:val="p"/>
             </m:rPr>
-            <m:t>−</m:t>
-          </m:r>
-          <m:f>
-            <m:fPr>
-              <m:type m:val="bar"/>
-            </m:fPr>
-            <m:num>
-              <m:r>
-                <m:t>M</m:t>
-              </m:r>
-              <m:r>
-                <m:t>δ</m:t>
-              </m:r>
-            </m:num>
-            <m:den>
-              <m:r>
-                <m:t>τ</m:t>
-              </m:r>
-            </m:den>
-          </m:f>
+            <w:rPr>
+              <w:rFonts w:ascii="Cambria Math" w:hAnsi="Cambria Math"/>
+            </w:rPr>
+            <m:t>+</m:t>
+          </m:r>
+          <m:r>
+            <w:rPr>
+              <w:rFonts w:ascii="Cambria Math" w:hAnsi="Cambria Math"/>
+            </w:rPr>
+            <m:t>NQp</m:t>
+          </m:r>
           <m:r>
             <m:rPr>
               <m:sty m:val="p"/>
             </m:rPr>
-            <m:t>+</m:t>
-          </m:r>
-          <m:r>
-            <m:t>N</m:t>
-          </m:r>
-          <m:r>
-            <m:t>Q</m:t>
-          </m:r>
-          <m:r>
-            <m:t>p</m:t>
+            <w:rPr>
+              <w:rFonts w:ascii="Cambria Math" w:hAnsi="Cambria Math"/>
+            </w:rPr>
+            <m:t>-</m:t>
+          </m:r>
+          <m:r>
+            <w:rPr>
+              <w:rFonts w:ascii="Cambria Math" w:hAnsi="Cambria Math"/>
+            </w:rPr>
+            <m:t>k</m:t>
           </m:r>
           <m:r>
             <m:rPr>
               <m:sty m:val="p"/>
             </m:rPr>
-            <m:t>−</m:t>
-          </m:r>
-          <m:r>
-            <m:t>k</m:t>
-          </m:r>
+            <w:rPr>
+              <w:rFonts w:ascii="Cambria Math" w:hAnsi="Cambria Math"/>
+            </w:rPr>
+            <m:t>=-</m:t>
+          </m:r>
+          <m:f>
+            <m:fPr>
+              <m:ctrlPr>
+                <w:rPr>
+                  <w:rFonts w:ascii="Cambria Math" w:hAnsi="Cambria Math"/>
+                </w:rPr>
+              </m:ctrlPr>
+            </m:fPr>
+            <m:num>
+              <m:r>
+                <w:rPr>
+                  <w:rFonts w:ascii="Cambria Math" w:hAnsi="Cambria Math"/>
+                </w:rPr>
+                <m:t>Mδ</m:t>
+              </m:r>
+            </m:num>
+            <m:den>
+              <m:r>
+                <w:rPr>
+                  <w:rFonts w:ascii="Cambria Math" w:hAnsi="Cambria Math"/>
+                </w:rPr>
+                <m:t>τ</m:t>
+              </m:r>
+            </m:den>
+          </m:f>
           <m:r>
             <m:rPr>
               <m:sty m:val="p"/>
             </m:rPr>
-            <m:t>=</m:t>
+            <w:rPr>
+              <w:rFonts w:ascii="Cambria Math" w:hAnsi="Cambria Math"/>
+            </w:rPr>
+            <m:t>+</m:t>
+          </m:r>
+          <m:r>
+            <w:rPr>
+              <w:rFonts w:ascii="Cambria Math" w:hAnsi="Cambria Math"/>
+            </w:rPr>
+            <m:t>Nq</m:t>
           </m:r>
           <m:r>
             <m:rPr>
               <m:sty m:val="p"/>
             </m:rPr>
-            <m:t>−</m:t>
-          </m:r>
-          <m:f>
-            <m:fPr>
-              <m:type m:val="bar"/>
-            </m:fPr>
-            <m:num>
-              <m:r>
-                <m:t>M</m:t>
-              </m:r>
-              <m:r>
-                <m:t>δ</m:t>
-              </m:r>
-            </m:num>
-            <m:den>
-              <m:r>
-                <m:t>τ</m:t>
-              </m:r>
-            </m:den>
-          </m:f>
+            <w:rPr>
+              <w:rFonts w:ascii="Cambria Math" w:hAnsi="Cambria Math"/>
+            </w:rPr>
+            <m:t>(</m:t>
+          </m:r>
+          <m:r>
+            <w:rPr>
+              <w:rFonts w:ascii="Cambria Math" w:hAnsi="Cambria Math"/>
+            </w:rPr>
+            <m:t>1</m:t>
+          </m:r>
           <m:r>
             <m:rPr>
               <m:sty m:val="p"/>
             </m:rPr>
-            <m:t>+</m:t>
-          </m:r>
-          <m:r>
-            <m:t>N</m:t>
-          </m:r>
-          <m:r>
-            <m:t>q</m:t>
-          </m:r>
-          <m:r>
-            <m:rPr>
-              <m:sty m:val="p"/>
-            </m:rPr>
-            <m:t>(</m:t>
-          </m:r>
-          <m:r>
-            <m:t>1</m:t>
-          </m:r>
-          <m:r>
-            <m:rPr>
-              <m:sty m:val="p"/>
-            </m:rPr>
-            <m:t>−</m:t>
+            <w:rPr>
+              <w:rFonts w:ascii="Cambria Math" w:hAnsi="Cambria Math"/>
+            </w:rPr>
+            <m:t>-</m:t>
           </m:r>
           <m:f>
             <m:fPr>
-              <m:type m:val="bar"/>
+              <m:ctrlPr>
+                <w:rPr>
+                  <w:rFonts w:ascii="Cambria Math" w:hAnsi="Cambria Math"/>
+                </w:rPr>
+              </m:ctrlPr>
             </m:fPr>
             <m:num>
               <m:r>
+                <w:rPr>
+                  <w:rFonts w:ascii="Cambria Math" w:hAnsi="Cambria Math"/>
+                </w:rPr>
                 <m:t>p</m:t>
               </m:r>
             </m:num>
             <m:den>
               <m:sSub>
+                <m:sSubPr>
+                  <m:ctrlPr>
+                    <w:rPr>
+                      <w:rFonts w:ascii="Cambria Math" w:hAnsi="Cambria Math"/>
+                    </w:rPr>
+                  </m:ctrlPr>
+                </m:sSubPr>
                 <m:e>
                   <m:r>
+                    <w:rPr>
+                      <w:rFonts w:ascii="Cambria Math" w:hAnsi="Cambria Math"/>
+                    </w:rPr>
                     <m:t>p</m:t>
                   </m:r>
                 </m:e>
                 <m:sub>
                   <m:r>
-                    <m:t>c</m:t>
-                  </m:r>
-                  <m:r>
-                    <m:t>r</m:t>
+                    <w:rPr>
+                      <w:rFonts w:ascii="Cambria Math" w:hAnsi="Cambria Math"/>
+                    </w:rPr>
+                    <m:t>cr</m:t>
                   </m:r>
                 </m:sub>
               </m:sSub>
@@ -939,18 +1631,30 @@
             <m:rPr>
               <m:sty m:val="p"/>
             </m:rPr>
+            <w:rPr>
+              <w:rFonts w:ascii="Cambria Math" w:hAnsi="Cambria Math"/>
+            </w:rPr>
             <m:t>)</m:t>
           </m:r>
           <m:r>
+            <w:rPr>
+              <w:rFonts w:ascii="Cambria Math" w:hAnsi="Cambria Math"/>
+            </w:rPr>
             <m:t>p</m:t>
           </m:r>
           <m:r>
             <m:rPr>
               <m:sty m:val="p"/>
             </m:rPr>
-            <m:t>−</m:t>
-          </m:r>
-          <m:r>
+            <w:rPr>
+              <w:rFonts w:ascii="Cambria Math" w:hAnsi="Cambria Math"/>
+            </w:rPr>
+            <m:t>-</m:t>
+          </m:r>
+          <m:r>
+            <w:rPr>
+              <w:rFonts w:ascii="Cambria Math" w:hAnsi="Cambria Math"/>
+            </w:rPr>
             <m:t>k</m:t>
           </m:r>
         </m:oMath>
@@ -961,21 +1665,18 @@
         <w:pStyle w:val="FirstParagraph"/>
       </w:pPr>
       <w:r>
-        <w:t xml:space="preserve">Уравнение для рыночной цены</w:t>
-      </w:r>
-      <w:r>
-        <w:t xml:space="preserve"> </w:t>
+        <w:t xml:space="preserve">Уравнение для рыночной цены </w:t>
       </w:r>
       <m:oMath>
         <m:r>
+          <w:rPr>
+            <w:rFonts w:ascii="Cambria Math" w:hAnsi="Cambria Math"/>
+          </w:rPr>
           <m:t>p</m:t>
         </m:r>
       </m:oMath>
       <w:r>
-        <w:t xml:space="preserve"> </w:t>
-      </w:r>
-      <w:r>
-        <w:t xml:space="preserve">представим в виде:</w:t>
+        <w:t xml:space="preserve"> представим в виде:</w:t>
       </w:r>
     </w:p>
     <w:p>
@@ -989,22 +1690,26 @@
         <m:oMath>
           <m:f>
             <m:fPr>
-              <m:type m:val="bar"/>
+              <m:ctrlPr>
+                <w:rPr>
+                  <w:rFonts w:ascii="Cambria Math" w:hAnsi="Cambria Math"/>
+                </w:rPr>
+              </m:ctrlPr>
             </m:fPr>
             <m:num>
               <m:r>
-                <m:t>d</m:t>
-              </m:r>
-              <m:r>
-                <m:t>p</m:t>
+                <w:rPr>
+                  <w:rFonts w:ascii="Cambria Math" w:hAnsi="Cambria Math"/>
+                </w:rPr>
+                <m:t>dp</m:t>
               </m:r>
             </m:num>
             <m:den>
               <m:r>
-                <m:t>d</m:t>
-              </m:r>
-              <m:r>
-                <m:t>t</m:t>
+                <w:rPr>
+                  <w:rFonts w:ascii="Cambria Math" w:hAnsi="Cambria Math"/>
+                </w:rPr>
+                <m:t>dt</m:t>
               </m:r>
             </m:den>
           </m:f>
@@ -1012,45 +1717,63 @@
             <m:rPr>
               <m:sty m:val="p"/>
             </m:rPr>
+            <w:rPr>
+              <w:rFonts w:ascii="Cambria Math" w:hAnsi="Cambria Math"/>
+            </w:rPr>
             <m:t>=</m:t>
           </m:r>
           <m:r>
+            <w:rPr>
+              <w:rFonts w:ascii="Cambria Math" w:hAnsi="Cambria Math"/>
+            </w:rPr>
             <m:t>γ</m:t>
           </m:r>
           <m:r>
             <m:rPr>
               <m:sty m:val="p"/>
             </m:rPr>
-            <m:t>(</m:t>
-          </m:r>
-          <m:r>
-            <m:rPr>
-              <m:sty m:val="p"/>
-            </m:rPr>
-            <m:t>−</m:t>
+            <w:rPr>
+              <w:rFonts w:ascii="Cambria Math" w:hAnsi="Cambria Math"/>
+            </w:rPr>
+            <m:t>(-</m:t>
           </m:r>
           <m:f>
             <m:fPr>
-              <m:type m:val="bar"/>
+              <m:ctrlPr>
+                <w:rPr>
+                  <w:rFonts w:ascii="Cambria Math" w:hAnsi="Cambria Math"/>
+                </w:rPr>
+              </m:ctrlPr>
             </m:fPr>
             <m:num>
               <m:r>
-                <m:t>M</m:t>
-              </m:r>
-              <m:r>
-                <m:t>δ</m:t>
+                <w:rPr>
+                  <w:rFonts w:ascii="Cambria Math" w:hAnsi="Cambria Math"/>
+                </w:rPr>
+                <m:t>Mδ</m:t>
               </m:r>
             </m:num>
             <m:den>
               <m:r>
+                <w:rPr>
+                  <w:rFonts w:ascii="Cambria Math" w:hAnsi="Cambria Math"/>
+                </w:rPr>
                 <m:t>τ</m:t>
               </m:r>
               <m:acc>
                 <m:accPr>
                   <m:chr m:val="̃"/>
+                  <m:ctrlPr>
+                    <w:rPr>
+                      <w:rFonts w:ascii="Cambria Math" w:hAnsi="Cambria Math"/>
+                    </w:rPr>
+                  </m:ctrlPr>
                 </m:accPr>
                 <m:e>
                   <m:r>
+                    <w:rPr>
+                      <w:rFonts w:ascii="Cambria Math" w:hAnsi="Cambria Math"/>
+                    </w:rPr>
                     <m:t>p</m:t>
                   </m:r>
                 </m:e>
@@ -1061,51 +1784,80 @@
             <m:rPr>
               <m:sty m:val="p"/>
             </m:rPr>
+            <w:rPr>
+              <w:rFonts w:ascii="Cambria Math" w:hAnsi="Cambria Math"/>
+            </w:rPr>
             <m:t>+</m:t>
           </m:r>
           <m:r>
-            <m:t>N</m:t>
-          </m:r>
-          <m:r>
-            <m:t>q</m:t>
+            <w:rPr>
+              <w:rFonts w:ascii="Cambria Math" w:hAnsi="Cambria Math"/>
+            </w:rPr>
+            <m:t>Nq</m:t>
           </m:r>
           <m:r>
             <m:rPr>
               <m:sty m:val="p"/>
             </m:rPr>
+            <w:rPr>
+              <w:rFonts w:ascii="Cambria Math" w:hAnsi="Cambria Math"/>
+            </w:rPr>
             <m:t>(</m:t>
           </m:r>
           <m:r>
+            <w:rPr>
+              <w:rFonts w:ascii="Cambria Math" w:hAnsi="Cambria Math"/>
+            </w:rPr>
             <m:t>1</m:t>
           </m:r>
           <m:r>
             <m:rPr>
               <m:sty m:val="p"/>
             </m:rPr>
-            <m:t>−</m:t>
+            <w:rPr>
+              <w:rFonts w:ascii="Cambria Math" w:hAnsi="Cambria Math"/>
+            </w:rPr>
+            <m:t>-</m:t>
           </m:r>
           <m:f>
             <m:fPr>
-              <m:type m:val="bar"/>
+              <m:ctrlPr>
+                <w:rPr>
+                  <w:rFonts w:ascii="Cambria Math" w:hAnsi="Cambria Math"/>
+                </w:rPr>
+              </m:ctrlPr>
             </m:fPr>
             <m:num>
               <m:r>
+                <w:rPr>
+                  <w:rFonts w:ascii="Cambria Math" w:hAnsi="Cambria Math"/>
+                </w:rPr>
                 <m:t>p</m:t>
               </m:r>
             </m:num>
             <m:den>
               <m:sSub>
+                <m:sSubPr>
+                  <m:ctrlPr>
+                    <w:rPr>
+                      <w:rFonts w:ascii="Cambria Math" w:hAnsi="Cambria Math"/>
+                    </w:rPr>
+                  </m:ctrlPr>
+                </m:sSubPr>
                 <m:e>
                   <m:r>
+                    <w:rPr>
+                      <w:rFonts w:ascii="Cambria Math" w:hAnsi="Cambria Math"/>
+                    </w:rPr>
                     <m:t>p</m:t>
                   </m:r>
                 </m:e>
                 <m:sub>
                   <m:r>
-                    <m:t>c</m:t>
-                  </m:r>
-                  <m:r>
-                    <m:t>r</m:t>
+                    <w:rPr>
+                      <w:rFonts w:ascii="Cambria Math" w:hAnsi="Cambria Math"/>
+                    </w:rPr>
+                    <m:t>cr</m:t>
                   </m:r>
                 </m:sub>
               </m:sSub>
@@ -1115,13 +1867,10 @@
             <m:rPr>
               <m:sty m:val="p"/>
             </m:rPr>
-            <m:t>)</m:t>
-          </m:r>
-          <m:r>
-            <m:rPr>
-              <m:sty m:val="p"/>
-            </m:rPr>
-            <m:t>)</m:t>
+            <w:rPr>
+              <w:rFonts w:ascii="Cambria Math" w:hAnsi="Cambria Math"/>
+            </w:rPr>
+            <m:t>))</m:t>
           </m:r>
         </m:oMath>
       </m:oMathPara>
@@ -1131,38 +1880,32 @@
         <w:pStyle w:val="FirstParagraph"/>
       </w:pPr>
       <w:r>
-        <w:t xml:space="preserve">Первый член соответствует количеству поставляемого на рынок товара (то есть, предложению), а второй член – спросу.</w:t>
-      </w:r>
-      <w:r>
-        <w:t xml:space="preserve"> </w:t>
-      </w:r>
-      <w:r>
-        <w:t xml:space="preserve">Параметр</w:t>
-      </w:r>
-      <w:r>
-        <w:t xml:space="preserve"> </w:t>
+        <w:t xml:space="preserve">Первый член соответствует количеству поставляемого на рынок товара (то есть, предложению), а второй член – спросу. Параметр </w:t>
       </w:r>
       <m:oMath>
         <m:r>
+          <w:rPr>
+            <w:rFonts w:ascii="Cambria Math" w:hAnsi="Cambria Math"/>
+          </w:rPr>
           <m:t>γ</m:t>
         </m:r>
       </m:oMath>
       <w:r>
-        <w:t xml:space="preserve"> </w:t>
-      </w:r>
-      <w:r>
-        <w:t xml:space="preserve">зависит от скорости оборота товаров на рынке. Как правило, время торгового оборота существенно меньше времени производственного цикла</w:t>
-      </w:r>
-      <w:r>
-        <w:t xml:space="preserve"> </w:t>
+        <w:t xml:space="preserve"> зависит от скорости оборота </w:t>
+      </w:r>
+      <w:r>
+        <w:t xml:space="preserve">товаров на рынке. Как правило, время торгового оборота существенно меньше времени производственного цикла </w:t>
       </w:r>
       <m:oMath>
         <m:r>
+          <w:rPr>
+            <w:rFonts w:ascii="Cambria Math" w:hAnsi="Cambria Math"/>
+          </w:rPr>
           <m:t>τ</m:t>
         </m:r>
       </m:oMath>
       <w:r>
-        <w:t xml:space="preserve">. При заданном M уравнение описывает быстрое стремление цены к равновесному значению цены, которое устойчиво.</w:t>
+        <w:t>. При заданном M уравнение описывает быстрое стремление цены к равновесному значению цены, которое устойчиво.</w:t>
       </w:r>
     </w:p>
     <w:p>
@@ -1170,7 +1913,10 @@
         <w:pStyle w:val="BodyText"/>
       </w:pPr>
       <w:r>
-        <w:t xml:space="preserve">В этом случае уравнение можно заменить алгебраическим соотношением</w:t>
+        <w:t>В этом случае уравнение можно заменить</w:t>
+      </w:r>
+      <w:r>
+        <w:t xml:space="preserve"> алгебраическим соотношением</w:t>
       </w:r>
     </w:p>
     <w:p>
@@ -1186,30 +1932,49 @@
             <m:rPr>
               <m:sty m:val="p"/>
             </m:rPr>
-            <m:t>−</m:t>
+            <w:rPr>
+              <w:rFonts w:ascii="Cambria Math" w:hAnsi="Cambria Math"/>
+            </w:rPr>
+            <w:lastRenderedPageBreak/>
+            <m:t>-</m:t>
           </m:r>
           <m:f>
             <m:fPr>
-              <m:type m:val="bar"/>
+              <m:ctrlPr>
+                <w:rPr>
+                  <w:rFonts w:ascii="Cambria Math" w:hAnsi="Cambria Math"/>
+                </w:rPr>
+              </m:ctrlPr>
             </m:fPr>
             <m:num>
               <m:r>
-                <m:t>M</m:t>
-              </m:r>
-              <m:r>
-                <m:t>δ</m:t>
+                <w:rPr>
+                  <w:rFonts w:ascii="Cambria Math" w:hAnsi="Cambria Math"/>
+                </w:rPr>
+                <m:t>Mδ</m:t>
               </m:r>
             </m:num>
             <m:den>
               <m:r>
+                <w:rPr>
+                  <w:rFonts w:ascii="Cambria Math" w:hAnsi="Cambria Math"/>
+                </w:rPr>
                 <m:t>τ</m:t>
               </m:r>
               <m:acc>
                 <m:accPr>
                   <m:chr m:val="̃"/>
+                  <m:ctrlPr>
+                    <w:rPr>
+                      <w:rFonts w:ascii="Cambria Math" w:hAnsi="Cambria Math"/>
+                    </w:rPr>
+                  </m:ctrlPr>
                 </m:accPr>
                 <m:e>
                   <m:r>
+                    <w:rPr>
+                      <w:rFonts w:ascii="Cambria Math" w:hAnsi="Cambria Math"/>
+                    </w:rPr>
                     <m:t>p</m:t>
                   </m:r>
                 </m:e>
@@ -1220,51 +1985,80 @@
             <m:rPr>
               <m:sty m:val="p"/>
             </m:rPr>
+            <w:rPr>
+              <w:rFonts w:ascii="Cambria Math" w:hAnsi="Cambria Math"/>
+            </w:rPr>
             <m:t>+</m:t>
           </m:r>
           <m:r>
-            <m:t>N</m:t>
-          </m:r>
-          <m:r>
-            <m:t>q</m:t>
+            <w:rPr>
+              <w:rFonts w:ascii="Cambria Math" w:hAnsi="Cambria Math"/>
+            </w:rPr>
+            <m:t>Nq</m:t>
           </m:r>
           <m:r>
             <m:rPr>
               <m:sty m:val="p"/>
             </m:rPr>
+            <w:rPr>
+              <w:rFonts w:ascii="Cambria Math" w:hAnsi="Cambria Math"/>
+            </w:rPr>
             <m:t>(</m:t>
           </m:r>
           <m:r>
+            <w:rPr>
+              <w:rFonts w:ascii="Cambria Math" w:hAnsi="Cambria Math"/>
+            </w:rPr>
             <m:t>1</m:t>
           </m:r>
           <m:r>
             <m:rPr>
               <m:sty m:val="p"/>
             </m:rPr>
-            <m:t>−</m:t>
+            <w:rPr>
+              <w:rFonts w:ascii="Cambria Math" w:hAnsi="Cambria Math"/>
+            </w:rPr>
+            <m:t>-</m:t>
           </m:r>
           <m:f>
             <m:fPr>
-              <m:type m:val="bar"/>
+              <m:ctrlPr>
+                <w:rPr>
+                  <w:rFonts w:ascii="Cambria Math" w:hAnsi="Cambria Math"/>
+                </w:rPr>
+              </m:ctrlPr>
             </m:fPr>
             <m:num>
               <m:r>
+                <w:rPr>
+                  <w:rFonts w:ascii="Cambria Math" w:hAnsi="Cambria Math"/>
+                </w:rPr>
                 <m:t>p</m:t>
               </m:r>
             </m:num>
             <m:den>
               <m:sSub>
+                <m:sSubPr>
+                  <m:ctrlPr>
+                    <w:rPr>
+                      <w:rFonts w:ascii="Cambria Math" w:hAnsi="Cambria Math"/>
+                    </w:rPr>
+                  </m:ctrlPr>
+                </m:sSubPr>
                 <m:e>
                   <m:r>
+                    <w:rPr>
+                      <w:rFonts w:ascii="Cambria Math" w:hAnsi="Cambria Math"/>
+                    </w:rPr>
                     <m:t>p</m:t>
                   </m:r>
                 </m:e>
                 <m:sub>
                   <m:r>
-                    <m:t>c</m:t>
-                  </m:r>
-                  <m:r>
-                    <m:t>r</m:t>
+                    <w:rPr>
+                      <w:rFonts w:ascii="Cambria Math" w:hAnsi="Cambria Math"/>
+                    </w:rPr>
+                    <m:t>cr</m:t>
                   </m:r>
                 </m:sub>
               </m:sSub>
@@ -1274,15 +2068,15 @@
             <m:rPr>
               <m:sty m:val="p"/>
             </m:rPr>
-            <m:t>)</m:t>
-          </m:r>
-          <m:r>
-            <m:rPr>
-              <m:sty m:val="p"/>
-            </m:rPr>
-            <m:t>=</m:t>
-          </m:r>
-          <m:r>
+            <w:rPr>
+              <w:rFonts w:ascii="Cambria Math" w:hAnsi="Cambria Math"/>
+            </w:rPr>
+            <m:t>)=</m:t>
+          </m:r>
+          <m:r>
+            <w:rPr>
+              <w:rFonts w:ascii="Cambria Math" w:hAnsi="Cambria Math"/>
+            </w:rPr>
             <m:t>0</m:t>
           </m:r>
         </m:oMath>
@@ -1293,21 +2087,18 @@
         <w:pStyle w:val="FirstParagraph"/>
       </w:pPr>
       <w:r>
-        <w:t xml:space="preserve">равновесное значение цены</w:t>
-      </w:r>
-      <w:r>
-        <w:t xml:space="preserve"> </w:t>
+        <w:t xml:space="preserve">равновесное значение цены </w:t>
       </w:r>
       <m:oMath>
         <m:r>
+          <w:rPr>
+            <w:rFonts w:ascii="Cambria Math" w:hAnsi="Cambria Math"/>
+          </w:rPr>
           <m:t>p</m:t>
         </m:r>
       </m:oMath>
       <w:r>
-        <w:t xml:space="preserve"> </w:t>
-      </w:r>
-      <w:r>
-        <w:t xml:space="preserve">равно</w:t>
+        <w:t xml:space="preserve"> равно</w:t>
       </w:r>
     </w:p>
     <w:p>
@@ -1320,26 +2111,42 @@
         </m:oMathParaPr>
         <m:oMath>
           <m:r>
+            <w:rPr>
+              <w:rFonts w:ascii="Cambria Math" w:hAnsi="Cambria Math"/>
+            </w:rPr>
             <m:t>p</m:t>
           </m:r>
           <m:r>
             <m:rPr>
               <m:sty m:val="p"/>
             </m:rPr>
+            <w:rPr>
+              <w:rFonts w:ascii="Cambria Math" w:hAnsi="Cambria Math"/>
+            </w:rPr>
             <m:t>=</m:t>
           </m:r>
           <m:sSub>
+            <m:sSubPr>
+              <m:ctrlPr>
+                <w:rPr>
+                  <w:rFonts w:ascii="Cambria Math" w:hAnsi="Cambria Math"/>
+                </w:rPr>
+              </m:ctrlPr>
+            </m:sSubPr>
             <m:e>
               <m:r>
+                <w:rPr>
+                  <w:rFonts w:ascii="Cambria Math" w:hAnsi="Cambria Math"/>
+                </w:rPr>
                 <m:t>p</m:t>
               </m:r>
             </m:e>
             <m:sub>
               <m:r>
-                <m:t>c</m:t>
-              </m:r>
-              <m:r>
-                <m:t>r</m:t>
+                <w:rPr>
+                  <w:rFonts w:ascii="Cambria Math" w:hAnsi="Cambria Math"/>
+                </w:rPr>
+                <m:t>cr</m:t>
               </m:r>
             </m:sub>
           </m:sSub>
@@ -1347,48 +2154,72 @@
             <m:rPr>
               <m:sty m:val="p"/>
             </m:rPr>
+            <w:rPr>
+              <w:rFonts w:ascii="Cambria Math" w:hAnsi="Cambria Math"/>
+            </w:rPr>
             <m:t>(</m:t>
           </m:r>
           <m:r>
+            <w:rPr>
+              <w:rFonts w:ascii="Cambria Math" w:hAnsi="Cambria Math"/>
+            </w:rPr>
             <m:t>1</m:t>
           </m:r>
           <m:r>
             <m:rPr>
               <m:sty m:val="p"/>
             </m:rPr>
-            <m:t>−</m:t>
+            <w:rPr>
+              <w:rFonts w:ascii="Cambria Math" w:hAnsi="Cambria Math"/>
+            </w:rPr>
+            <m:t>-</m:t>
           </m:r>
           <m:f>
             <m:fPr>
-              <m:type m:val="bar"/>
+              <m:ctrlPr>
+                <w:rPr>
+                  <w:rFonts w:ascii="Cambria Math" w:hAnsi="Cambria Math"/>
+                </w:rPr>
+              </m:ctrlPr>
             </m:fPr>
             <m:num>
               <m:r>
-                <m:t>M</m:t>
-              </m:r>
-              <m:r>
-                <m:t>δ</m:t>
+                <w:rPr>
+                  <w:rFonts w:ascii="Cambria Math" w:hAnsi="Cambria Math"/>
+                </w:rPr>
+                <m:t>Mδ</m:t>
               </m:r>
             </m:num>
             <m:den>
               <m:r>
+                <w:rPr>
+                  <w:rFonts w:ascii="Cambria Math" w:hAnsi="Cambria Math"/>
+                </w:rPr>
                 <m:t>τ</m:t>
               </m:r>
               <m:acc>
                 <m:accPr>
                   <m:chr m:val="̃"/>
+                  <m:ctrlPr>
+                    <w:rPr>
+                      <w:rFonts w:ascii="Cambria Math" w:hAnsi="Cambria Math"/>
+                    </w:rPr>
+                  </m:ctrlPr>
                 </m:accPr>
                 <m:e>
                   <m:r>
+                    <w:rPr>
+                      <w:rFonts w:ascii="Cambria Math" w:hAnsi="Cambria Math"/>
+                    </w:rPr>
                     <m:t>p</m:t>
                   </m:r>
                 </m:e>
               </m:acc>
               <m:r>
-                <m:t>N</m:t>
-              </m:r>
-              <m:r>
-                <m:t>q</m:t>
+                <w:rPr>
+                  <w:rFonts w:ascii="Cambria Math" w:hAnsi="Cambria Math"/>
+                </w:rPr>
+                <m:t>Nq</m:t>
               </m:r>
             </m:den>
           </m:f>
@@ -1396,6 +2227,9 @@
             <m:rPr>
               <m:sty m:val="p"/>
             </m:rPr>
+            <w:rPr>
+              <w:rFonts w:ascii="Cambria Math" w:hAnsi="Cambria Math"/>
+            </w:rPr>
             <m:t>)</m:t>
           </m:r>
         </m:oMath>
@@ -1406,7 +2240,7 @@
         <w:pStyle w:val="FirstParagraph"/>
       </w:pPr>
       <w:r>
-        <w:t xml:space="preserve">Тогда уравнения динамики оборотных средств приобретает вид</w:t>
+        <w:t>Тогда уравнения динамики оборотных средств приобретает вид</w:t>
       </w:r>
     </w:p>
     <w:p>
@@ -1420,22 +2254,26 @@
         <m:oMath>
           <m:f>
             <m:fPr>
-              <m:type m:val="bar"/>
+              <m:ctrlPr>
+                <w:rPr>
+                  <w:rFonts w:ascii="Cambria Math" w:hAnsi="Cambria Math"/>
+                </w:rPr>
+              </m:ctrlPr>
             </m:fPr>
             <m:num>
               <m:r>
-                <m:t>d</m:t>
-              </m:r>
-              <m:r>
-                <m:t>M</m:t>
+                <w:rPr>
+                  <w:rFonts w:ascii="Cambria Math" w:hAnsi="Cambria Math"/>
+                </w:rPr>
+                <m:t>dM</m:t>
               </m:r>
             </m:num>
             <m:den>
               <m:r>
-                <m:t>d</m:t>
-              </m:r>
-              <m:r>
-                <m:t>t</m:t>
+                <w:rPr>
+                  <w:rFonts w:ascii="Cambria Math" w:hAnsi="Cambria Math"/>
+                </w:rPr>
+                <m:t>dt</m:t>
               </m:r>
             </m:den>
           </m:f>
@@ -1443,60 +2281,84 @@
             <m:rPr>
               <m:sty m:val="p"/>
             </m:rPr>
-            <m:t>=</m:t>
-          </m:r>
+            <w:rPr>
+              <w:rFonts w:ascii="Cambria Math" w:hAnsi="Cambria Math"/>
+            </w:rPr>
+            <m:t>=-</m:t>
+          </m:r>
+          <m:f>
+            <m:fPr>
+              <m:ctrlPr>
+                <w:rPr>
+                  <w:rFonts w:ascii="Cambria Math" w:hAnsi="Cambria Math"/>
+                </w:rPr>
+              </m:ctrlPr>
+            </m:fPr>
+            <m:num>
+              <m:r>
+                <w:rPr>
+                  <w:rFonts w:ascii="Cambria Math" w:hAnsi="Cambria Math"/>
+                </w:rPr>
+                <m:t>Mδ</m:t>
+              </m:r>
+            </m:num>
+            <m:den>
+              <m:r>
+                <w:rPr>
+                  <w:rFonts w:ascii="Cambria Math" w:hAnsi="Cambria Math"/>
+                </w:rPr>
+                <m:t>τ</m:t>
+              </m:r>
+            </m:den>
+          </m:f>
           <m:r>
             <m:rPr>
               <m:sty m:val="p"/>
             </m:rPr>
-            <m:t>−</m:t>
+            <w:rPr>
+              <w:rFonts w:ascii="Cambria Math" w:hAnsi="Cambria Math"/>
+            </w:rPr>
+            <m:t>(</m:t>
           </m:r>
           <m:f>
             <m:fPr>
-              <m:type m:val="bar"/>
+              <m:ctrlPr>
+                <w:rPr>
+                  <w:rFonts w:ascii="Cambria Math" w:hAnsi="Cambria Math"/>
+                </w:rPr>
+              </m:ctrlPr>
             </m:fPr>
             <m:num>
               <m:r>
-                <m:t>M</m:t>
-              </m:r>
-              <m:r>
-                <m:t>δ</m:t>
-              </m:r>
-            </m:num>
-            <m:den>
-              <m:r>
-                <m:t>τ</m:t>
-              </m:r>
-            </m:den>
-          </m:f>
-          <m:r>
-            <m:rPr>
-              <m:sty m:val="p"/>
-            </m:rPr>
-            <m:t>(</m:t>
-          </m:r>
-          <m:f>
-            <m:fPr>
-              <m:type m:val="bar"/>
-            </m:fPr>
-            <m:num>
-              <m:r>
+                <w:rPr>
+                  <w:rFonts w:ascii="Cambria Math" w:hAnsi="Cambria Math"/>
+                </w:rPr>
                 <m:t>p</m:t>
               </m:r>
             </m:num>
             <m:den>
               <m:sSub>
+                <m:sSubPr>
+                  <m:ctrlPr>
+                    <w:rPr>
+                      <w:rFonts w:ascii="Cambria Math" w:hAnsi="Cambria Math"/>
+                    </w:rPr>
+                  </m:ctrlPr>
+                </m:sSubPr>
                 <m:e>
                   <m:r>
+                    <w:rPr>
+                      <w:rFonts w:ascii="Cambria Math" w:hAnsi="Cambria Math"/>
+                    </w:rPr>
                     <m:t>p</m:t>
                   </m:r>
                 </m:e>
                 <m:sub>
                   <m:r>
-                    <m:t>c</m:t>
-                  </m:r>
-                  <m:r>
-                    <m:t>r</m:t>
+                    <w:rPr>
+                      <w:rFonts w:ascii="Cambria Math" w:hAnsi="Cambria Math"/>
+                    </w:rPr>
+                    <m:t>cr</m:t>
                   </m:r>
                 </m:sub>
               </m:sSub>
@@ -1506,60 +2368,97 @@
             <m:rPr>
               <m:sty m:val="p"/>
             </m:rPr>
-            <m:t>−</m:t>
-          </m:r>
-          <m:r>
+            <w:rPr>
+              <w:rFonts w:ascii="Cambria Math" w:hAnsi="Cambria Math"/>
+            </w:rPr>
+            <m:t>-</m:t>
+          </m:r>
+          <m:r>
+            <w:rPr>
+              <w:rFonts w:ascii="Cambria Math" w:hAnsi="Cambria Math"/>
+            </w:rPr>
             <m:t>1</m:t>
           </m:r>
           <m:r>
             <m:rPr>
               <m:sty m:val="p"/>
             </m:rPr>
-            <m:t>)</m:t>
-          </m:r>
+            <w:rPr>
+              <w:rFonts w:ascii="Cambria Math" w:hAnsi="Cambria Math"/>
+            </w:rPr>
+            <m:t>)-</m:t>
+          </m:r>
+          <m:sSup>
+            <m:sSupPr>
+              <m:ctrlPr>
+                <w:rPr>
+                  <w:rFonts w:ascii="Cambria Math" w:hAnsi="Cambria Math"/>
+                </w:rPr>
+              </m:ctrlPr>
+            </m:sSupPr>
+            <m:e>
+              <m:r>
+                <w:rPr>
+                  <w:rFonts w:ascii="Cambria Math" w:hAnsi="Cambria Math"/>
+                </w:rPr>
+                <m:t>M</m:t>
+              </m:r>
+            </m:e>
+            <m:sup>
+              <m:r>
+                <w:rPr>
+                  <w:rFonts w:ascii="Cambria Math" w:hAnsi="Cambria Math"/>
+                </w:rPr>
+                <m:t>2</m:t>
+              </m:r>
+            </m:sup>
+          </m:sSup>
           <m:r>
             <m:rPr>
               <m:sty m:val="p"/>
             </m:rPr>
-            <m:t>−</m:t>
-          </m:r>
-          <m:sSup>
-            <m:e>
-              <m:r>
-                <m:t>M</m:t>
-              </m:r>
-            </m:e>
-            <m:sup>
-              <m:r>
-                <m:t>2</m:t>
-              </m:r>
-            </m:sup>
-          </m:sSup>
-          <m:r>
-            <m:rPr>
-              <m:sty m:val="p"/>
-            </m:rPr>
+            <w:rPr>
+              <w:rFonts w:ascii="Cambria Math" w:hAnsi="Cambria Math"/>
+            </w:rPr>
             <m:t>(</m:t>
           </m:r>
           <m:f>
             <m:fPr>
-              <m:type m:val="bar"/>
+              <m:ctrlPr>
+                <w:rPr>
+                  <w:rFonts w:ascii="Cambria Math" w:hAnsi="Cambria Math"/>
+                </w:rPr>
+              </m:ctrlPr>
             </m:fPr>
             <m:num>
               <m:r>
+                <w:rPr>
+                  <w:rFonts w:ascii="Cambria Math" w:hAnsi="Cambria Math"/>
+                </w:rPr>
                 <m:t>δ</m:t>
               </m:r>
             </m:num>
             <m:den>
               <m:r>
+                <w:rPr>
+                  <w:rFonts w:ascii="Cambria Math" w:hAnsi="Cambria Math"/>
+                </w:rPr>
                 <m:t>τ</m:t>
               </m:r>
               <m:acc>
                 <m:accPr>
                   <m:chr m:val="̃"/>
+                  <m:ctrlPr>
+                    <w:rPr>
+                      <w:rFonts w:ascii="Cambria Math" w:hAnsi="Cambria Math"/>
+                    </w:rPr>
+                  </m:ctrlPr>
                 </m:accPr>
                 <m:e>
                   <m:r>
+                    <w:rPr>
+                      <w:rFonts w:ascii="Cambria Math" w:hAnsi="Cambria Math"/>
+                    </w:rPr>
                     <m:t>p</m:t>
                   </m:r>
                 </m:e>
@@ -1567,47 +2466,74 @@
             </m:den>
           </m:f>
           <m:sSup>
+            <m:sSupPr>
+              <m:ctrlPr>
+                <w:rPr>
+                  <w:rFonts w:ascii="Cambria Math" w:hAnsi="Cambria Math"/>
+                </w:rPr>
+              </m:ctrlPr>
+            </m:sSupPr>
             <m:e>
               <m:r>
                 <m:rPr>
                   <m:sty m:val="p"/>
                 </m:rPr>
+                <w:rPr>
+                  <w:rFonts w:ascii="Cambria Math" w:hAnsi="Cambria Math"/>
+                </w:rPr>
                 <m:t>)</m:t>
               </m:r>
             </m:e>
             <m:sup>
               <m:r>
+                <w:rPr>
+                  <w:rFonts w:ascii="Cambria Math" w:hAnsi="Cambria Math"/>
+                </w:rPr>
                 <m:t>2</m:t>
               </m:r>
             </m:sup>
           </m:sSup>
           <m:f>
             <m:fPr>
-              <m:type m:val="bar"/>
+              <m:ctrlPr>
+                <w:rPr>
+                  <w:rFonts w:ascii="Cambria Math" w:hAnsi="Cambria Math"/>
+                </w:rPr>
+              </m:ctrlPr>
             </m:fPr>
             <m:num>
               <m:sSub>
+                <m:sSubPr>
+                  <m:ctrlPr>
+                    <w:rPr>
+                      <w:rFonts w:ascii="Cambria Math" w:hAnsi="Cambria Math"/>
+                    </w:rPr>
+                  </m:ctrlPr>
+                </m:sSubPr>
                 <m:e>
                   <m:r>
+                    <w:rPr>
+                      <w:rFonts w:ascii="Cambria Math" w:hAnsi="Cambria Math"/>
+                    </w:rPr>
                     <m:t>p</m:t>
                   </m:r>
                 </m:e>
                 <m:sub>
                   <m:r>
-                    <m:t>c</m:t>
-                  </m:r>
-                  <m:r>
-                    <m:t>r</m:t>
+                    <w:rPr>
+                      <w:rFonts w:ascii="Cambria Math" w:hAnsi="Cambria Math"/>
+                    </w:rPr>
+                    <m:t>cr</m:t>
                   </m:r>
                 </m:sub>
               </m:sSub>
             </m:num>
             <m:den>
               <m:r>
-                <m:t>N</m:t>
-              </m:r>
-              <m:r>
-                <m:t>q</m:t>
+                <w:rPr>
+                  <w:rFonts w:ascii="Cambria Math" w:hAnsi="Cambria Math"/>
+                </w:rPr>
+                <m:t>Nq</m:t>
               </m:r>
             </m:den>
           </m:f>
@@ -1615,9 +2541,15 @@
             <m:rPr>
               <m:sty m:val="p"/>
             </m:rPr>
-            <m:t>−</m:t>
-          </m:r>
-          <m:r>
+            <w:rPr>
+              <w:rFonts w:ascii="Cambria Math" w:hAnsi="Cambria Math"/>
+            </w:rPr>
+            <m:t>-</m:t>
+          </m:r>
+          <m:r>
+            <w:rPr>
+              <w:rFonts w:ascii="Cambria Math" w:hAnsi="Cambria Math"/>
+            </w:rPr>
             <m:t>k</m:t>
           </m:r>
         </m:oMath>
@@ -1628,37 +2560,43 @@
         <w:pStyle w:val="FirstParagraph"/>
       </w:pPr>
       <w:r>
-        <w:t xml:space="preserve">Это уравнение имеет два стационарных решения, соответствующих условию</w:t>
-      </w:r>
-      <w:r>
-        <w:t xml:space="preserve"> </w:t>
+        <w:t xml:space="preserve">Это уравнение имеет два стационарных решения, соответствующих условию </w:t>
       </w:r>
       <m:oMath>
         <m:r>
-          <m:t>d</m:t>
-        </m:r>
-        <m:r>
-          <m:t>M</m:t>
+          <w:rPr>
+            <w:rFonts w:ascii="Cambria Math" w:hAnsi="Cambria Math"/>
+          </w:rPr>
+          <m:t>dM</m:t>
         </m:r>
         <m:r>
           <m:rPr>
             <m:sty m:val="p"/>
           </m:rPr>
+          <w:rPr>
+            <w:rFonts w:ascii="Cambria Math" w:hAnsi="Cambria Math"/>
+          </w:rPr>
           <m:t>/</m:t>
         </m:r>
         <m:r>
-          <m:t>d</m:t>
-        </m:r>
-        <m:r>
-          <m:t>t</m:t>
+          <w:rPr>
+            <w:rFonts w:ascii="Cambria Math" w:hAnsi="Cambria Math"/>
+          </w:rPr>
+          <m:t>dt</m:t>
         </m:r>
         <m:r>
           <m:rPr>
             <m:sty m:val="p"/>
           </m:rPr>
+          <w:rPr>
+            <w:rFonts w:ascii="Cambria Math" w:hAnsi="Cambria Math"/>
+          </w:rPr>
           <m:t>=</m:t>
         </m:r>
         <m:r>
+          <w:rPr>
+            <w:rFonts w:ascii="Cambria Math" w:hAnsi="Cambria Math"/>
+          </w:rPr>
           <m:t>0</m:t>
         </m:r>
       </m:oMath>
@@ -1675,25 +2613,49 @@
           <m:acc>
             <m:accPr>
               <m:chr m:val="̃"/>
+              <m:ctrlPr>
+                <w:rPr>
+                  <w:rFonts w:ascii="Cambria Math" w:hAnsi="Cambria Math"/>
+                </w:rPr>
+              </m:ctrlPr>
             </m:accPr>
             <m:e>
               <m:sSub>
+                <m:sSubPr>
+                  <m:ctrlPr>
+                    <w:rPr>
+                      <w:rFonts w:ascii="Cambria Math" w:hAnsi="Cambria Math"/>
+                    </w:rPr>
+                  </m:ctrlPr>
+                </m:sSubPr>
                 <m:e>
                   <m:r>
+                    <w:rPr>
+                      <w:rFonts w:ascii="Cambria Math" w:hAnsi="Cambria Math"/>
+                    </w:rPr>
                     <m:t>M</m:t>
                   </m:r>
                 </m:e>
                 <m:sub>
                   <m:r>
+                    <w:rPr>
+                      <w:rFonts w:ascii="Cambria Math" w:hAnsi="Cambria Math"/>
+                    </w:rPr>
                     <m:t>1</m:t>
                   </m:r>
                   <m:r>
                     <m:rPr>
                       <m:sty m:val="p"/>
                     </m:rPr>
+                    <w:rPr>
+                      <w:rFonts w:ascii="Cambria Math" w:hAnsi="Cambria Math"/>
+                    </w:rPr>
                     <m:t>,</m:t>
                   </m:r>
                   <m:r>
+                    <w:rPr>
+                      <w:rFonts w:ascii="Cambria Math" w:hAnsi="Cambria Math"/>
+                    </w:rPr>
                     <m:t>2</m:t>
                   </m:r>
                 </m:sub>
@@ -1704,51 +2666,92 @@
             <m:rPr>
               <m:sty m:val="p"/>
             </m:rPr>
+            <w:rPr>
+              <w:rFonts w:ascii="Cambria Math" w:hAnsi="Cambria Math"/>
+            </w:rPr>
             <m:t>=</m:t>
           </m:r>
           <m:f>
             <m:fPr>
-              <m:type m:val="bar"/>
+              <m:ctrlPr>
+                <w:rPr>
+                  <w:rFonts w:ascii="Cambria Math" w:hAnsi="Cambria Math"/>
+                </w:rPr>
+              </m:ctrlPr>
             </m:fPr>
             <m:num>
               <m:r>
+                <w:rPr>
+                  <w:rFonts w:ascii="Cambria Math" w:hAnsi="Cambria Math"/>
+                </w:rPr>
                 <m:t>1</m:t>
               </m:r>
             </m:num>
             <m:den>
               <m:r>
+                <w:rPr>
+                  <w:rFonts w:ascii="Cambria Math" w:hAnsi="Cambria Math"/>
+                </w:rPr>
                 <m:t>2</m:t>
               </m:r>
             </m:den>
           </m:f>
           <m:r>
+            <w:rPr>
+              <w:rFonts w:ascii="Cambria Math" w:hAnsi="Cambria Math"/>
+            </w:rPr>
             <m:t>a</m:t>
           </m:r>
           <m:r>
             <m:rPr>
               <m:sty m:val="p"/>
             </m:rPr>
+            <w:rPr>
+              <w:rFonts w:ascii="Cambria Math" w:hAnsi="Cambria Math"/>
+            </w:rPr>
             <m:t>±</m:t>
           </m:r>
           <m:rad>
             <m:radPr>
               <m:degHide m:val="1"/>
+              <m:ctrlPr>
+                <w:rPr>
+                  <w:rFonts w:ascii="Cambria Math" w:hAnsi="Cambria Math"/>
+                </w:rPr>
+              </m:ctrlPr>
             </m:radPr>
             <m:deg/>
             <m:e>
               <m:f>
                 <m:fPr>
-                  <m:type m:val="bar"/>
+                  <m:ctrlPr>
+                    <w:rPr>
+                      <w:rFonts w:ascii="Cambria Math" w:hAnsi="Cambria Math"/>
+                    </w:rPr>
+                  </m:ctrlPr>
                 </m:fPr>
                 <m:num>
                   <m:sSup>
+                    <m:sSupPr>
+                      <m:ctrlPr>
+                        <w:rPr>
+                          <w:rFonts w:ascii="Cambria Math" w:hAnsi="Cambria Math"/>
+                        </w:rPr>
+                      </m:ctrlPr>
+                    </m:sSupPr>
                     <m:e>
                       <m:r>
+                        <w:rPr>
+                          <w:rFonts w:ascii="Cambria Math" w:hAnsi="Cambria Math"/>
+                        </w:rPr>
                         <m:t>a</m:t>
                       </m:r>
                     </m:e>
                     <m:sup>
                       <m:r>
+                        <w:rPr>
+                          <w:rFonts w:ascii="Cambria Math" w:hAnsi="Cambria Math"/>
+                        </w:rPr>
                         <m:t>2</m:t>
                       </m:r>
                     </m:sup>
@@ -1756,6 +2759,9 @@
                 </m:num>
                 <m:den>
                   <m:r>
+                    <w:rPr>
+                      <w:rFonts w:ascii="Cambria Math" w:hAnsi="Cambria Math"/>
+                    </w:rPr>
                     <m:t>4</m:t>
                   </m:r>
                 </m:den>
@@ -1764,9 +2770,15 @@
                 <m:rPr>
                   <m:sty m:val="p"/>
                 </m:rPr>
-                <m:t>−</m:t>
-              </m:r>
-              <m:r>
+                <w:rPr>
+                  <w:rFonts w:ascii="Cambria Math" w:hAnsi="Cambria Math"/>
+                </w:rPr>
+                <m:t>-</m:t>
+              </m:r>
+              <m:r>
+                <w:rPr>
+                  <w:rFonts w:ascii="Cambria Math" w:hAnsi="Cambria Math"/>
+                </w:rPr>
                 <m:t>b</m:t>
               </m:r>
             </m:e>
@@ -1779,7 +2791,7 @@
         <w:pStyle w:val="FirstParagraph"/>
       </w:pPr>
       <w:r>
-        <w:t xml:space="preserve">где</w:t>
+        <w:t>где</w:t>
       </w:r>
     </w:p>
     <w:p>
@@ -1792,46 +2804,73 @@
         </m:oMathParaPr>
         <m:oMath>
           <m:r>
+            <w:rPr>
+              <w:rFonts w:ascii="Cambria Math" w:hAnsi="Cambria Math"/>
+            </w:rPr>
             <m:t>a</m:t>
           </m:r>
           <m:r>
             <m:rPr>
               <m:sty m:val="p"/>
             </m:rPr>
+            <w:rPr>
+              <w:rFonts w:ascii="Cambria Math" w:hAnsi="Cambria Math"/>
+            </w:rPr>
             <m:t>=</m:t>
           </m:r>
           <m:r>
-            <m:t>N</m:t>
-          </m:r>
-          <m:r>
-            <m:t>q</m:t>
+            <w:rPr>
+              <w:rFonts w:ascii="Cambria Math" w:hAnsi="Cambria Math"/>
+            </w:rPr>
+            <m:t>Nq</m:t>
           </m:r>
           <m:r>
             <m:rPr>
               <m:sty m:val="p"/>
             </m:rPr>
+            <w:rPr>
+              <w:rFonts w:ascii="Cambria Math" w:hAnsi="Cambria Math"/>
+            </w:rPr>
             <m:t>(</m:t>
           </m:r>
           <m:r>
+            <w:rPr>
+              <w:rFonts w:ascii="Cambria Math" w:hAnsi="Cambria Math"/>
+            </w:rPr>
             <m:t>1</m:t>
           </m:r>
           <m:r>
             <m:rPr>
               <m:sty m:val="p"/>
             </m:rPr>
-            <m:t>−</m:t>
+            <w:rPr>
+              <w:rFonts w:ascii="Cambria Math" w:hAnsi="Cambria Math"/>
+            </w:rPr>
+            <m:t>-</m:t>
           </m:r>
           <m:f>
             <m:fPr>
-              <m:type m:val="bar"/>
+              <m:ctrlPr>
+                <w:rPr>
+                  <w:rFonts w:ascii="Cambria Math" w:hAnsi="Cambria Math"/>
+                </w:rPr>
+              </m:ctrlPr>
             </m:fPr>
             <m:num>
               <m:acc>
                 <m:accPr>
                   <m:chr m:val="̃"/>
+                  <m:ctrlPr>
+                    <w:rPr>
+                      <w:rFonts w:ascii="Cambria Math" w:hAnsi="Cambria Math"/>
+                    </w:rPr>
+                  </m:ctrlPr>
                 </m:accPr>
                 <m:e>
                   <m:r>
+                    <w:rPr>
+                      <w:rFonts w:ascii="Cambria Math" w:hAnsi="Cambria Math"/>
+                    </w:rPr>
                     <m:t>p</m:t>
                   </m:r>
                 </m:e>
@@ -1839,17 +2878,27 @@
             </m:num>
             <m:den>
               <m:sSub>
+                <m:sSubPr>
+                  <m:ctrlPr>
+                    <w:rPr>
+                      <w:rFonts w:ascii="Cambria Math" w:hAnsi="Cambria Math"/>
+                    </w:rPr>
+                  </m:ctrlPr>
+                </m:sSubPr>
                 <m:e>
                   <m:r>
+                    <w:rPr>
+                      <w:rFonts w:ascii="Cambria Math" w:hAnsi="Cambria Math"/>
+                    </w:rPr>
                     <m:t>p</m:t>
                   </m:r>
                 </m:e>
                 <m:sub>
                   <m:r>
-                    <m:t>c</m:t>
-                  </m:r>
-                  <m:r>
-                    <m:t>r</m:t>
+                    <w:rPr>
+                      <w:rFonts w:ascii="Cambria Math" w:hAnsi="Cambria Math"/>
+                    </w:rPr>
+                    <m:t>cr</m:t>
                   </m:r>
                 </m:sub>
               </m:sSub>
@@ -1858,24 +2907,42 @@
           <m:acc>
             <m:accPr>
               <m:chr m:val="̃"/>
+              <m:ctrlPr>
+                <w:rPr>
+                  <w:rFonts w:ascii="Cambria Math" w:hAnsi="Cambria Math"/>
+                </w:rPr>
+              </m:ctrlPr>
             </m:accPr>
             <m:e>
               <m:r>
+                <w:rPr>
+                  <w:rFonts w:ascii="Cambria Math" w:hAnsi="Cambria Math"/>
+                </w:rPr>
                 <m:t>p</m:t>
               </m:r>
             </m:e>
           </m:acc>
           <m:f>
             <m:fPr>
-              <m:type m:val="bar"/>
+              <m:ctrlPr>
+                <w:rPr>
+                  <w:rFonts w:ascii="Cambria Math" w:hAnsi="Cambria Math"/>
+                </w:rPr>
+              </m:ctrlPr>
             </m:fPr>
             <m:num>
               <m:r>
+                <w:rPr>
+                  <w:rFonts w:ascii="Cambria Math" w:hAnsi="Cambria Math"/>
+                </w:rPr>
                 <m:t>τ</m:t>
               </m:r>
             </m:num>
             <m:den>
               <m:r>
+                <w:rPr>
+                  <w:rFonts w:ascii="Cambria Math" w:hAnsi="Cambria Math"/>
+                </w:rPr>
                 <m:t>δ</m:t>
               </m:r>
             </m:den>
@@ -1884,67 +2951,98 @@
             <m:rPr>
               <m:sty m:val="p"/>
             </m:rPr>
-            <m:t>)</m:t>
+            <w:rPr>
+              <w:rFonts w:ascii="Cambria Math" w:hAnsi="Cambria Math"/>
+            </w:rPr>
+            <m:t>),</m:t>
+          </m:r>
+          <m:r>
+            <w:rPr>
+              <w:rFonts w:ascii="Cambria Math" w:hAnsi="Cambria Math"/>
+            </w:rPr>
+            <m:t>b</m:t>
           </m:r>
           <m:r>
             <m:rPr>
               <m:sty m:val="p"/>
             </m:rPr>
-            <m:t>,</m:t>
-          </m:r>
-          <m:r>
-            <m:t>b</m:t>
-          </m:r>
-          <m:r>
-            <m:rPr>
-              <m:sty m:val="p"/>
-            </m:rPr>
+            <w:rPr>
+              <w:rFonts w:ascii="Cambria Math" w:hAnsi="Cambria Math"/>
+            </w:rPr>
             <m:t>=</m:t>
           </m:r>
           <m:r>
-            <m:t>k</m:t>
-          </m:r>
-          <m:r>
-            <m:t>N</m:t>
-          </m:r>
-          <m:r>
-            <m:t>q</m:t>
+            <w:rPr>
+              <w:rFonts w:ascii="Cambria Math" w:hAnsi="Cambria Math"/>
+            </w:rPr>
+            <m:t>kNq</m:t>
           </m:r>
           <m:f>
             <m:fPr>
-              <m:type m:val="bar"/>
+              <m:ctrlPr>
+                <w:rPr>
+                  <w:rFonts w:ascii="Cambria Math" w:hAnsi="Cambria Math"/>
+                </w:rPr>
+              </m:ctrlPr>
             </m:fPr>
             <m:num>
               <m:r>
                 <m:rPr>
                   <m:sty m:val="p"/>
                 </m:rPr>
+                <w:rPr>
+                  <w:rFonts w:ascii="Cambria Math" w:hAnsi="Cambria Math"/>
+                </w:rPr>
                 <m:t>(</m:t>
               </m:r>
               <m:r>
+                <w:rPr>
+                  <w:rFonts w:ascii="Cambria Math" w:hAnsi="Cambria Math"/>
+                </w:rPr>
                 <m:t>τ</m:t>
               </m:r>
               <m:acc>
                 <m:accPr>
                   <m:chr m:val="̃"/>
+                  <m:ctrlPr>
+                    <w:rPr>
+                      <w:rFonts w:ascii="Cambria Math" w:hAnsi="Cambria Math"/>
+                    </w:rPr>
+                  </m:ctrlPr>
                 </m:accPr>
                 <m:e>
                   <m:r>
+                    <w:rPr>
+                      <w:rFonts w:ascii="Cambria Math" w:hAnsi="Cambria Math"/>
+                    </w:rPr>
                     <m:t>p</m:t>
                   </m:r>
                 </m:e>
               </m:acc>
               <m:sSup>
+                <m:sSupPr>
+                  <m:ctrlPr>
+                    <w:rPr>
+                      <w:rFonts w:ascii="Cambria Math" w:hAnsi="Cambria Math"/>
+                    </w:rPr>
+                  </m:ctrlPr>
+                </m:sSupPr>
                 <m:e>
                   <m:r>
                     <m:rPr>
                       <m:sty m:val="p"/>
                     </m:rPr>
+                    <w:rPr>
+                      <w:rFonts w:ascii="Cambria Math" w:hAnsi="Cambria Math"/>
+                    </w:rPr>
                     <m:t>)</m:t>
                   </m:r>
                 </m:e>
                 <m:sup>
                   <m:r>
+                    <w:rPr>
+                      <w:rFonts w:ascii="Cambria Math" w:hAnsi="Cambria Math"/>
+                    </w:rPr>
                     <m:t>2</m:t>
                   </m:r>
                 </m:sup>
@@ -1952,28 +3050,51 @@
             </m:num>
             <m:den>
               <m:sSub>
+                <m:sSubPr>
+                  <m:ctrlPr>
+                    <w:rPr>
+                      <w:rFonts w:ascii="Cambria Math" w:hAnsi="Cambria Math"/>
+                    </w:rPr>
+                  </m:ctrlPr>
+                </m:sSubPr>
                 <m:e>
                   <m:r>
+                    <w:rPr>
+                      <w:rFonts w:ascii="Cambria Math" w:hAnsi="Cambria Math"/>
+                    </w:rPr>
                     <m:t>p</m:t>
                   </m:r>
                 </m:e>
                 <m:sub>
                   <m:r>
-                    <m:t>c</m:t>
-                  </m:r>
-                  <m:r>
-                    <m:t>r</m:t>
+                    <w:rPr>
+                      <w:rFonts w:ascii="Cambria Math" w:hAnsi="Cambria Math"/>
+                    </w:rPr>
+                    <m:t>cr</m:t>
                   </m:r>
                 </m:sub>
               </m:sSub>
               <m:sSup>
+                <m:sSupPr>
+                  <m:ctrlPr>
+                    <w:rPr>
+                      <w:rFonts w:ascii="Cambria Math" w:hAnsi="Cambria Math"/>
+                    </w:rPr>
+                  </m:ctrlPr>
+                </m:sSupPr>
                 <m:e>
                   <m:r>
+                    <w:rPr>
+                      <w:rFonts w:ascii="Cambria Math" w:hAnsi="Cambria Math"/>
+                    </w:rPr>
                     <m:t>δ</m:t>
                   </m:r>
                 </m:e>
                 <m:sup>
                   <m:r>
+                    <w:rPr>
+                      <w:rFonts w:ascii="Cambria Math" w:hAnsi="Cambria Math"/>
+                    </w:rPr>
                     <m:t>2</m:t>
                   </m:r>
                 </m:sup>
@@ -1988,20 +3109,30 @@
         <w:pStyle w:val="FirstParagraph"/>
       </w:pPr>
       <w:r>
-        <w:t xml:space="preserve">Получается, что при больших постоянных издержках (в случае</w:t>
-      </w:r>
-      <w:r>
-        <w:t xml:space="preserve"> </w:t>
+        <w:t xml:space="preserve">Получается, что при больших постоянных издержках (в случае </w:t>
       </w:r>
       <m:oMath>
         <m:sSup>
+          <m:sSupPr>
+            <m:ctrlPr>
+              <w:rPr>
+                <w:rFonts w:ascii="Cambria Math" w:hAnsi="Cambria Math"/>
+              </w:rPr>
+            </m:ctrlPr>
+          </m:sSupPr>
           <m:e>
             <m:r>
+              <w:rPr>
+                <w:rFonts w:ascii="Cambria Math" w:hAnsi="Cambria Math"/>
+              </w:rPr>
               <m:t>a</m:t>
             </m:r>
           </m:e>
           <m:sup>
             <m:r>
+              <w:rPr>
+                <w:rFonts w:ascii="Cambria Math" w:hAnsi="Cambria Math"/>
+              </w:rPr>
               <m:t>2</m:t>
             </m:r>
           </m:sup>
@@ -2010,52 +3141,74 @@
           <m:rPr>
             <m:sty m:val="p"/>
           </m:rPr>
+          <w:rPr>
+            <w:rFonts w:ascii="Cambria Math" w:hAnsi="Cambria Math"/>
+          </w:rPr>
           <m:t>&lt;</m:t>
         </m:r>
         <m:r>
+          <w:rPr>
+            <w:rFonts w:ascii="Cambria Math" w:hAnsi="Cambria Math"/>
+          </w:rPr>
           <m:t>4</m:t>
         </m:r>
         <m:r>
+          <w:rPr>
+            <w:rFonts w:ascii="Cambria Math" w:hAnsi="Cambria Math"/>
+          </w:rPr>
           <m:t>b</m:t>
         </m:r>
       </m:oMath>
       <w:r>
-        <w:t xml:space="preserve">) стационарных состояний нет. Это означает, что в этих условиях фирма не может функционировать стабильно, то есть, терпит банкротство. Однако, как правило, постоянные затраты малы по сравнению с переменными (то есть,</w:t>
-      </w:r>
-      <w:r>
-        <w:t xml:space="preserve"> </w:t>
+        <w:t>) стационарных состояний нет. Это</w:t>
+      </w:r>
+      <w:r>
+        <w:t xml:space="preserve"> означает, что в этих условиях фирма не может функционировать стабильно, то есть, терпит банкротство. Однако, как правило, постоянные затраты малы по сравнению с переменными (то есть, </w:t>
       </w:r>
       <m:oMath>
         <m:r>
+          <w:rPr>
+            <w:rFonts w:ascii="Cambria Math" w:hAnsi="Cambria Math"/>
+          </w:rPr>
           <m:t>b</m:t>
         </m:r>
         <m:r>
           <m:rPr>
             <m:sty m:val="p"/>
           </m:rPr>
-          <m:t>&lt;</m:t>
-        </m:r>
-        <m:r>
-          <m:rPr>
-            <m:sty m:val="p"/>
-          </m:rPr>
-          <m:t>&lt;</m:t>
+          <w:rPr>
+            <w:rFonts w:ascii="Cambria Math" w:hAnsi="Cambria Math"/>
+          </w:rPr>
+          <m:t>&lt;&lt;</m:t>
         </m:r>
         <m:sSup>
+          <m:sSupPr>
+            <m:ctrlPr>
+              <w:rPr>
+                <w:rFonts w:ascii="Cambria Math" w:hAnsi="Cambria Math"/>
+              </w:rPr>
+            </m:ctrlPr>
+          </m:sSupPr>
           <m:e>
             <m:r>
+              <w:rPr>
+                <w:rFonts w:ascii="Cambria Math" w:hAnsi="Cambria Math"/>
+              </w:rPr>
               <m:t>a</m:t>
             </m:r>
           </m:e>
           <m:sup>
             <m:r>
+              <w:rPr>
+                <w:rFonts w:ascii="Cambria Math" w:hAnsi="Cambria Math"/>
+              </w:rPr>
               <m:t>2</m:t>
             </m:r>
           </m:sup>
         </m:sSup>
       </m:oMath>
       <w:r>
-        <w:t xml:space="preserve">) и играют роль, только в случае, когда оборотные средства малы.</w:t>
+        <w:t>) и играют роль, только в случае, когда оборотные средства малы.</w:t>
       </w:r>
     </w:p>
     <w:p>
@@ -2063,50 +3216,44 @@
         <w:pStyle w:val="BodyText"/>
       </w:pPr>
       <w:r>
-        <w:t xml:space="preserve">При</w:t>
-      </w:r>
-      <w:r>
-        <w:t xml:space="preserve"> </w:t>
+        <w:t xml:space="preserve">При </w:t>
       </w:r>
       <m:oMath>
         <m:r>
+          <w:rPr>
+            <w:rFonts w:ascii="Cambria Math" w:hAnsi="Cambria Math"/>
+          </w:rPr>
           <m:t>b</m:t>
         </m:r>
         <m:r>
           <m:rPr>
             <m:sty m:val="p"/>
           </m:rPr>
-          <m:t>&lt;</m:t>
+          <w:rPr>
+            <w:rFonts w:ascii="Cambria Math" w:hAnsi="Cambria Math"/>
+          </w:rPr>
+          <m:t>&lt;&lt;</m:t>
         </m:r>
         <m:r>
-          <m:rPr>
-            <m:sty m:val="p"/>
-          </m:rPr>
-          <m:t>&lt;</m:t>
-        </m:r>
-        <m:r>
+          <w:rPr>
+            <w:rFonts w:ascii="Cambria Math" w:hAnsi="Cambria Math"/>
+          </w:rPr>
           <m:t>a</m:t>
         </m:r>
       </m:oMath>
       <w:r>
-        <w:t xml:space="preserve"> </w:t>
-      </w:r>
-      <w:r>
-        <w:t xml:space="preserve">стационарные значения</w:t>
-      </w:r>
-      <w:r>
-        <w:t xml:space="preserve"> </w:t>
+        <w:t xml:space="preserve"> стационарные значения </w:t>
       </w:r>
       <m:oMath>
         <m:r>
+          <w:rPr>
+            <w:rFonts w:ascii="Cambria Math" w:hAnsi="Cambria Math"/>
+          </w:rPr>
           <m:t>M</m:t>
         </m:r>
       </m:oMath>
       <w:r>
-        <w:t xml:space="preserve"> </w:t>
-      </w:r>
-      <w:r>
-        <w:t xml:space="preserve">равны</w:t>
+        <w:t xml:space="preserve"> равны</w:t>
       </w:r>
     </w:p>
     <w:p>
@@ -2121,11 +3268,26 @@
           <m:acc>
             <m:accPr>
               <m:chr m:val="̃"/>
+              <m:ctrlPr>
+                <w:rPr>
+                  <w:rFonts w:ascii="Cambria Math" w:hAnsi="Cambria Math"/>
+                </w:rPr>
+              </m:ctrlPr>
             </m:accPr>
             <m:e>
               <m:sSub>
+                <m:sSubPr>
+                  <m:ctrlPr>
+                    <w:rPr>
+                      <w:rFonts w:ascii="Cambria Math" w:hAnsi="Cambria Math"/>
+                    </w:rPr>
+                  </m:ctrlPr>
+                </m:sSubPr>
                 <m:e>
                   <m:r>
+                    <w:rPr>
+                      <w:rFonts w:ascii="Cambria Math" w:hAnsi="Cambria Math"/>
+                    </w:rPr>
                     <m:t>M</m:t>
                   </m:r>
                 </m:e>
@@ -2134,6 +3296,9 @@
                     <m:rPr>
                       <m:sty m:val="p"/>
                     </m:rPr>
+                    <w:rPr>
+                      <w:rFonts w:ascii="Cambria Math" w:hAnsi="Cambria Math"/>
+                    </w:rPr>
                     <m:t>+</m:t>
                   </m:r>
                 </m:sub>
@@ -2144,25 +3309,38 @@
             <m:rPr>
               <m:sty m:val="p"/>
             </m:rPr>
+            <w:rPr>
+              <w:rFonts w:ascii="Cambria Math" w:hAnsi="Cambria Math"/>
+            </w:rPr>
             <m:t>=</m:t>
           </m:r>
           <m:r>
-            <m:t>N</m:t>
-          </m:r>
-          <m:r>
-            <m:t>q</m:t>
+            <w:rPr>
+              <w:rFonts w:ascii="Cambria Math" w:hAnsi="Cambria Math"/>
+            </w:rPr>
+            <m:t>Nq</m:t>
           </m:r>
           <m:f>
             <m:fPr>
-              <m:type m:val="bar"/>
+              <m:ctrlPr>
+                <w:rPr>
+                  <w:rFonts w:ascii="Cambria Math" w:hAnsi="Cambria Math"/>
+                </w:rPr>
+              </m:ctrlPr>
             </m:fPr>
             <m:num>
               <m:r>
+                <w:rPr>
+                  <w:rFonts w:ascii="Cambria Math" w:hAnsi="Cambria Math"/>
+                </w:rPr>
                 <m:t>τ</m:t>
               </m:r>
             </m:num>
             <m:den>
               <m:r>
+                <w:rPr>
+                  <w:rFonts w:ascii="Cambria Math" w:hAnsi="Cambria Math"/>
+                </w:rPr>
                 <m:t>δ</m:t>
               </m:r>
             </m:den>
@@ -2171,28 +3349,49 @@
             <m:rPr>
               <m:sty m:val="p"/>
             </m:rPr>
+            <w:rPr>
+              <w:rFonts w:ascii="Cambria Math" w:hAnsi="Cambria Math"/>
+            </w:rPr>
             <m:t>(</m:t>
           </m:r>
           <m:r>
+            <w:rPr>
+              <w:rFonts w:ascii="Cambria Math" w:hAnsi="Cambria Math"/>
+            </w:rPr>
             <m:t>1</m:t>
           </m:r>
           <m:r>
             <m:rPr>
               <m:sty m:val="p"/>
             </m:rPr>
-            <m:t>−</m:t>
+            <w:rPr>
+              <w:rFonts w:ascii="Cambria Math" w:hAnsi="Cambria Math"/>
+            </w:rPr>
+            <m:t>-</m:t>
           </m:r>
           <m:f>
             <m:fPr>
-              <m:type m:val="bar"/>
+              <m:ctrlPr>
+                <w:rPr>
+                  <w:rFonts w:ascii="Cambria Math" w:hAnsi="Cambria Math"/>
+                </w:rPr>
+              </m:ctrlPr>
             </m:fPr>
             <m:num>
               <m:acc>
                 <m:accPr>
                   <m:chr m:val="̃"/>
+                  <m:ctrlPr>
+                    <w:rPr>
+                      <w:rFonts w:ascii="Cambria Math" w:hAnsi="Cambria Math"/>
+                    </w:rPr>
+                  </m:ctrlPr>
                 </m:accPr>
                 <m:e>
                   <m:r>
+                    <w:rPr>
+                      <w:rFonts w:ascii="Cambria Math" w:hAnsi="Cambria Math"/>
+                    </w:rPr>
                     <m:t>p</m:t>
                   </m:r>
                 </m:e>
@@ -2200,17 +3399,27 @@
             </m:num>
             <m:den>
               <m:sSub>
+                <m:sSubPr>
+                  <m:ctrlPr>
+                    <w:rPr>
+                      <w:rFonts w:ascii="Cambria Math" w:hAnsi="Cambria Math"/>
+                    </w:rPr>
+                  </m:ctrlPr>
+                </m:sSubPr>
                 <m:e>
                   <m:r>
+                    <w:rPr>
+                      <w:rFonts w:ascii="Cambria Math" w:hAnsi="Cambria Math"/>
+                    </w:rPr>
                     <m:t>p</m:t>
                   </m:r>
                 </m:e>
                 <m:sub>
                   <m:r>
-                    <m:t>c</m:t>
-                  </m:r>
-                  <m:r>
-                    <m:t>r</m:t>
+                    <w:rPr>
+                      <w:rFonts w:ascii="Cambria Math" w:hAnsi="Cambria Math"/>
+                    </w:rPr>
+                    <m:t>cr</m:t>
                   </m:r>
                 </m:sub>
               </m:sSub>
@@ -2220,14 +3429,25 @@
             <m:rPr>
               <m:sty m:val="p"/>
             </m:rPr>
+            <w:rPr>
+              <w:rFonts w:ascii="Cambria Math" w:hAnsi="Cambria Math"/>
+            </w:rPr>
             <m:t>)</m:t>
           </m:r>
           <m:acc>
             <m:accPr>
               <m:chr m:val="̃"/>
+              <m:ctrlPr>
+                <w:rPr>
+                  <w:rFonts w:ascii="Cambria Math" w:hAnsi="Cambria Math"/>
+                </w:rPr>
+              </m:ctrlPr>
             </m:accPr>
             <m:e>
               <m:r>
+                <w:rPr>
+                  <w:rFonts w:ascii="Cambria Math" w:hAnsi="Cambria Math"/>
+                </w:rPr>
                 <m:t>p</m:t>
               </m:r>
             </m:e>
@@ -2236,16 +3456,34 @@
             <m:rPr>
               <m:sty m:val="p"/>
             </m:rPr>
+            <w:rPr>
+              <w:rFonts w:ascii="Cambria Math" w:hAnsi="Cambria Math"/>
+            </w:rPr>
             <m:t>,</m:t>
           </m:r>
           <m:acc>
             <m:accPr>
               <m:chr m:val="̃"/>
+              <m:ctrlPr>
+                <w:rPr>
+                  <w:rFonts w:ascii="Cambria Math" w:hAnsi="Cambria Math"/>
+                </w:rPr>
+              </m:ctrlPr>
             </m:accPr>
             <m:e>
               <m:sSub>
+                <m:sSubPr>
+                  <m:ctrlPr>
+                    <w:rPr>
+                      <w:rFonts w:ascii="Cambria Math" w:hAnsi="Cambria Math"/>
+                    </w:rPr>
+                  </m:ctrlPr>
+                </m:sSubPr>
                 <m:e>
                   <m:r>
+                    <w:rPr>
+                      <w:rFonts w:ascii="Cambria Math" w:hAnsi="Cambria Math"/>
+                    </w:rPr>
                     <m:t>M</m:t>
                   </m:r>
                 </m:e>
@@ -2254,7 +3492,10 @@
                     <m:rPr>
                       <m:sty m:val="p"/>
                     </m:rPr>
-                    <m:t>−</m:t>
+                    <w:rPr>
+                      <w:rFonts w:ascii="Cambria Math" w:hAnsi="Cambria Math"/>
+                    </w:rPr>
+                    <m:t>-</m:t>
                   </m:r>
                 </m:sub>
               </m:sSub>
@@ -2264,52 +3505,89 @@
             <m:rPr>
               <m:sty m:val="p"/>
             </m:rPr>
+            <w:rPr>
+              <w:rFonts w:ascii="Cambria Math" w:hAnsi="Cambria Math"/>
+            </w:rPr>
             <m:t>=</m:t>
           </m:r>
           <m:r>
+            <w:rPr>
+              <w:rFonts w:ascii="Cambria Math" w:hAnsi="Cambria Math"/>
+            </w:rPr>
             <m:t>k</m:t>
           </m:r>
           <m:acc>
             <m:accPr>
               <m:chr m:val="̃"/>
+              <m:ctrlPr>
+                <w:rPr>
+                  <w:rFonts w:ascii="Cambria Math" w:hAnsi="Cambria Math"/>
+                </w:rPr>
+              </m:ctrlPr>
             </m:accPr>
             <m:e>
               <m:r>
+                <w:rPr>
+                  <w:rFonts w:ascii="Cambria Math" w:hAnsi="Cambria Math"/>
+                </w:rPr>
                 <m:t>p</m:t>
               </m:r>
             </m:e>
           </m:acc>
           <m:f>
             <m:fPr>
-              <m:type m:val="bar"/>
+              <m:ctrlPr>
+                <w:rPr>
+                  <w:rFonts w:ascii="Cambria Math" w:hAnsi="Cambria Math"/>
+                </w:rPr>
+              </m:ctrlPr>
             </m:fPr>
             <m:num>
               <m:r>
+                <w:rPr>
+                  <w:rFonts w:ascii="Cambria Math" w:hAnsi="Cambria Math"/>
+                </w:rPr>
                 <m:t>τ</m:t>
               </m:r>
             </m:num>
             <m:den>
               <m:r>
+                <w:rPr>
+                  <w:rFonts w:ascii="Cambria Math" w:hAnsi="Cambria Math"/>
+                </w:rPr>
                 <m:t>δ</m:t>
               </m:r>
               <m:r>
                 <m:rPr>
                   <m:sty m:val="p"/>
                 </m:rPr>
+                <w:rPr>
+                  <w:rFonts w:ascii="Cambria Math" w:hAnsi="Cambria Math"/>
+                </w:rPr>
                 <m:t>(</m:t>
               </m:r>
               <m:sSub>
+                <m:sSubPr>
+                  <m:ctrlPr>
+                    <w:rPr>
+                      <w:rFonts w:ascii="Cambria Math" w:hAnsi="Cambria Math"/>
+                    </w:rPr>
+                  </m:ctrlPr>
+                </m:sSubPr>
                 <m:e>
                   <m:r>
+                    <w:rPr>
+                      <w:rFonts w:ascii="Cambria Math" w:hAnsi="Cambria Math"/>
+                    </w:rPr>
                     <m:t>p</m:t>
                   </m:r>
                 </m:e>
                 <m:sub>
                   <m:r>
-                    <m:t>c</m:t>
-                  </m:r>
-                  <m:r>
-                    <m:t>r</m:t>
+                    <w:rPr>
+                      <w:rFonts w:ascii="Cambria Math" w:hAnsi="Cambria Math"/>
+                    </w:rPr>
+                    <m:t>cr</m:t>
                   </m:r>
                 </m:sub>
               </m:sSub>
@@ -2317,14 +3595,25 @@
                 <m:rPr>
                   <m:sty m:val="p"/>
                 </m:rPr>
-                <m:t>−</m:t>
+                <w:rPr>
+                  <w:rFonts w:ascii="Cambria Math" w:hAnsi="Cambria Math"/>
+                </w:rPr>
+                <m:t>-</m:t>
               </m:r>
               <m:acc>
                 <m:accPr>
                   <m:chr m:val="̃"/>
+                  <m:ctrlPr>
+                    <w:rPr>
+                      <w:rFonts w:ascii="Cambria Math" w:hAnsi="Cambria Math"/>
+                    </w:rPr>
+                  </m:ctrlPr>
                 </m:accPr>
                 <m:e>
                   <m:r>
+                    <w:rPr>
+                      <w:rFonts w:ascii="Cambria Math" w:hAnsi="Cambria Math"/>
+                    </w:rPr>
                     <m:t>p</m:t>
                   </m:r>
                 </m:e>
@@ -2333,6 +3622,9 @@
                 <m:rPr>
                   <m:sty m:val="p"/>
                 </m:rPr>
+                <w:rPr>
+                  <w:rFonts w:ascii="Cambria Math" w:hAnsi="Cambria Math"/>
+                </w:rPr>
                 <m:t>)</m:t>
               </m:r>
             </m:den>
@@ -2345,20 +3637,32 @@
         <w:pStyle w:val="FirstParagraph"/>
       </w:pPr>
       <w:r>
-        <w:t xml:space="preserve">Первое состояние</w:t>
-      </w:r>
-      <w:r>
-        <w:t xml:space="preserve"> </w:t>
+        <w:t xml:space="preserve">Первое состояние </w:t>
       </w:r>
       <m:oMath>
         <m:acc>
           <m:accPr>
             <m:chr m:val="̃"/>
+            <m:ctrlPr>
+              <w:rPr>
+                <w:rFonts w:ascii="Cambria Math" w:hAnsi="Cambria Math"/>
+              </w:rPr>
+            </m:ctrlPr>
           </m:accPr>
           <m:e>
             <m:sSub>
+              <m:sSubPr>
+                <m:ctrlPr>
+                  <w:rPr>
+                    <w:rFonts w:ascii="Cambria Math" w:hAnsi="Cambria Math"/>
+                  </w:rPr>
+                </m:ctrlPr>
+              </m:sSubPr>
               <m:e>
                 <m:r>
+                  <w:rPr>
+                    <w:rFonts w:ascii="Cambria Math" w:hAnsi="Cambria Math"/>
+                  </w:rPr>
                   <m:t>M</m:t>
                 </m:r>
               </m:e>
@@ -2367,6 +3671,9 @@
                   <m:rPr>
                     <m:sty m:val="p"/>
                   </m:rPr>
+                  <w:rPr>
+                    <w:rFonts w:ascii="Cambria Math" w:hAnsi="Cambria Math"/>
+                  </w:rPr>
                   <m:t>+</m:t>
                 </m:r>
               </m:sub>
@@ -2378,29 +3685,47 @@
         <w:t xml:space="preserve"> </w:t>
       </w:r>
       <w:r>
-        <w:t xml:space="preserve">устойчиво и соответствует стабильному функционированию предприятия. Второе состояние \widetilde{M_{-} неустойчиво, так, что при</w:t>
-      </w:r>
-      <w:r>
-        <w:t xml:space="preserve"> </w:t>
+        <w:t xml:space="preserve">устойчиво и соответствует стабильному функционированию предприятия. Второе состояние \widetilde{M_{-} неустойчиво, так, что при </w:t>
       </w:r>
       <m:oMath>
         <m:r>
+          <w:rPr>
+            <w:rFonts w:ascii="Cambria Math" w:hAnsi="Cambria Math"/>
+          </w:rPr>
           <m:t>M</m:t>
         </m:r>
         <m:r>
           <m:rPr>
             <m:sty m:val="p"/>
           </m:rPr>
+          <w:rPr>
+            <w:rFonts w:ascii="Cambria Math" w:hAnsi="Cambria Math"/>
+          </w:rPr>
           <m:t>&lt;</m:t>
         </m:r>
         <m:acc>
           <m:accPr>
             <m:chr m:val="̃"/>
+            <m:ctrlPr>
+              <w:rPr>
+                <w:rFonts w:ascii="Cambria Math" w:hAnsi="Cambria Math"/>
+              </w:rPr>
+            </m:ctrlPr>
           </m:accPr>
           <m:e>
             <m:sSub>
+              <m:sSubPr>
+                <m:ctrlPr>
+                  <w:rPr>
+                    <w:rFonts w:ascii="Cambria Math" w:hAnsi="Cambria Math"/>
+                  </w:rPr>
+                </m:ctrlPr>
+              </m:sSubPr>
               <m:e>
                 <m:r>
+                  <w:rPr>
+                    <w:rFonts w:ascii="Cambria Math" w:hAnsi="Cambria Math"/>
+                  </w:rPr>
                   <m:t>M</m:t>
                 </m:r>
               </m:e>
@@ -2409,7 +3734,10 @@
                   <m:rPr>
                     <m:sty m:val="p"/>
                   </m:rPr>
-                  <m:t>−</m:t>
+                  <w:rPr>
+                    <w:rFonts w:ascii="Cambria Math" w:hAnsi="Cambria Math"/>
+                  </w:rPr>
+                  <m:t>-</m:t>
                 </m:r>
               </m:sub>
             </m:sSub>
@@ -2417,55 +3745,73 @@
         </m:acc>
       </m:oMath>
       <w:r>
-        <w:t xml:space="preserve"> </w:t>
-      </w:r>
-      <w:r>
-        <w:t xml:space="preserve">оборотные средства падают (</w:t>
+        <w:t xml:space="preserve"> оборотные средства падают (</w:t>
       </w:r>
       <m:oMath>
         <m:r>
-          <m:t>d</m:t>
-        </m:r>
-        <m:r>
-          <m:t>M</m:t>
+          <w:rPr>
+            <w:rFonts w:ascii="Cambria Math" w:hAnsi="Cambria Math"/>
+          </w:rPr>
+          <m:t>dM</m:t>
         </m:r>
         <m:r>
           <m:rPr>
             <m:sty m:val="p"/>
           </m:rPr>
+          <w:rPr>
+            <w:rFonts w:ascii="Cambria Math" w:hAnsi="Cambria Math"/>
+          </w:rPr>
           <m:t>/</m:t>
         </m:r>
         <m:r>
-          <m:t>d</m:t>
-        </m:r>
-        <m:r>
-          <m:t>t</m:t>
+          <w:rPr>
+            <w:rFonts w:ascii="Cambria Math" w:hAnsi="Cambria Math"/>
+          </w:rPr>
+          <m:t>dt</m:t>
         </m:r>
         <m:r>
           <m:rPr>
             <m:sty m:val="p"/>
           </m:rPr>
+          <w:rPr>
+            <w:rFonts w:ascii="Cambria Math" w:hAnsi="Cambria Math"/>
+          </w:rPr>
           <m:t>&lt;</m:t>
         </m:r>
         <m:r>
+          <w:rPr>
+            <w:rFonts w:ascii="Cambria Math" w:hAnsi="Cambria Math"/>
+          </w:rPr>
           <m:t>0</m:t>
         </m:r>
       </m:oMath>
       <w:r>
-        <w:t xml:space="preserve">), то есть, фирма идет к банкротству. По смыслу</w:t>
-      </w:r>
-      <w:r>
-        <w:t xml:space="preserve"> </w:t>
+        <w:t xml:space="preserve">), то есть, фирма идет к банкротству. По смыслу </w:t>
       </w:r>
       <m:oMath>
         <m:acc>
           <m:accPr>
             <m:chr m:val="̃"/>
+            <m:ctrlPr>
+              <w:rPr>
+                <w:rFonts w:ascii="Cambria Math" w:hAnsi="Cambria Math"/>
+              </w:rPr>
+            </m:ctrlPr>
           </m:accPr>
           <m:e>
             <m:sSub>
+              <m:sSubPr>
+                <m:ctrlPr>
+                  <w:rPr>
+                    <w:rFonts w:ascii="Cambria Math" w:hAnsi="Cambria Math"/>
+                  </w:rPr>
+                </m:ctrlPr>
+              </m:sSubPr>
               <m:e>
                 <m:r>
+                  <w:rPr>
+                    <w:rFonts w:ascii="Cambria Math" w:hAnsi="Cambria Math"/>
+                  </w:rPr>
                   <m:t>M</m:t>
                 </m:r>
               </m:e>
@@ -2474,7 +3820,10 @@
                   <m:rPr>
                     <m:sty m:val="p"/>
                   </m:rPr>
-                  <m:t>−</m:t>
+                  <w:rPr>
+                    <w:rFonts w:ascii="Cambria Math" w:hAnsi="Cambria Math"/>
+                  </w:rPr>
+                  <m:t>-</m:t>
                 </m:r>
               </m:sub>
             </m:sSub>
@@ -2482,10 +3831,10 @@
         </m:acc>
       </m:oMath>
       <w:r>
-        <w:t xml:space="preserve"> </w:t>
-      </w:r>
-      <w:r>
-        <w:t xml:space="preserve">соответствует начальному капиталу, необходимому для входа в рынок.</w:t>
+        <w:t xml:space="preserve"> соответствует начальному капита</w:t>
+      </w:r>
+      <w:r>
+        <w:t>лу, необходимому для входа в рынок.</w:t>
       </w:r>
     </w:p>
     <w:p>
@@ -2493,101 +3842,111 @@
         <w:pStyle w:val="BodyText"/>
       </w:pPr>
       <w:r>
-        <w:t xml:space="preserve">В обсуждаемой модели параметр</w:t>
-      </w:r>
-      <w:r>
-        <w:t xml:space="preserve"> </w:t>
+        <w:t xml:space="preserve">В обсуждаемой модели параметр </w:t>
       </w:r>
       <m:oMath>
         <m:r>
+          <w:rPr>
+            <w:rFonts w:ascii="Cambria Math" w:hAnsi="Cambria Math"/>
+          </w:rPr>
           <m:t>δ</m:t>
         </m:r>
       </m:oMath>
       <w:r>
-        <w:t xml:space="preserve"> </w:t>
-      </w:r>
-      <w:r>
-        <w:t xml:space="preserve">всюду входит в сочетании с</w:t>
-      </w:r>
-      <w:r>
-        <w:t xml:space="preserve"> </w:t>
+        <w:t xml:space="preserve"> всюду входит в сочетании с </w:t>
       </w:r>
       <m:oMath>
         <m:r>
+          <w:rPr>
+            <w:rFonts w:ascii="Cambria Math" w:hAnsi="Cambria Math"/>
+          </w:rPr>
           <m:t>τ</m:t>
         </m:r>
       </m:oMath>
       <w:r>
-        <w:t xml:space="preserve">. Это значит, что уменьшение доли оборотных средств, вкладываемых в производство, эквивалентно удлинению производственного цикла. Поэтому мы в дальнейшем положим:</w:t>
-      </w:r>
-      <w:r>
-        <w:t xml:space="preserve"> </w:t>
+        <w:t>. Это значит, что уменьшение доли оборотных средств, вкладываемых в производство, эквивалентно удлинению производственного цикла. Поэтому мы в дальнейшем поло</w:t>
+      </w:r>
+      <w:r>
+        <w:t xml:space="preserve">жим: </w:t>
       </w:r>
       <m:oMath>
         <m:r>
+          <w:rPr>
+            <w:rFonts w:ascii="Cambria Math" w:hAnsi="Cambria Math"/>
+          </w:rPr>
           <m:t>δ</m:t>
         </m:r>
         <m:r>
           <m:rPr>
             <m:sty m:val="p"/>
           </m:rPr>
+          <w:rPr>
+            <w:rFonts w:ascii="Cambria Math" w:hAnsi="Cambria Math"/>
+          </w:rPr>
           <m:t>=</m:t>
         </m:r>
         <m:r>
+          <w:rPr>
+            <w:rFonts w:ascii="Cambria Math" w:hAnsi="Cambria Math"/>
+          </w:rPr>
           <m:t>1</m:t>
         </m:r>
       </m:oMath>
       <w:r>
-        <w:t xml:space="preserve">, а параметр</w:t>
-      </w:r>
-      <w:r>
-        <w:t xml:space="preserve"> </w:t>
+        <w:t xml:space="preserve">, а параметр </w:t>
       </w:r>
       <m:oMath>
         <m:r>
+          <w:rPr>
+            <w:rFonts w:ascii="Cambria Math" w:hAnsi="Cambria Math"/>
+          </w:rPr>
           <m:t>τ</m:t>
         </m:r>
       </m:oMath>
       <w:r>
-        <w:t xml:space="preserve"> </w:t>
-      </w:r>
-      <w:r>
-        <w:t xml:space="preserve">будем считать временем цикла, с учётом сказанного.</w:t>
-      </w:r>
-    </w:p>
-    <w:bookmarkEnd w:id="22"/>
-    <w:bookmarkStart w:id="27" w:name="задача"/>
-    <w:p>
-      <w:pPr>
-        <w:pStyle w:val="Heading2"/>
-      </w:pPr>
-      <w:r>
-        <w:rPr>
-          <w:rStyle w:val="SectionNumber"/>
-        </w:rPr>
-        <w:t xml:space="preserve">3.2</w:t>
-      </w:r>
-      <w:r>
-        <w:tab/>
-      </w:r>
-      <w:r>
-        <w:t xml:space="preserve">Задача</w:t>
+        <w:t xml:space="preserve"> будем считать временем цикла, с учётом сказанного.</w:t>
       </w:r>
     </w:p>
     <w:p>
       <w:pPr>
-        <w:pStyle w:val="FirstParagraph"/>
-      </w:pPr>
-      <w:r>
-        <w:t xml:space="preserve">Случай 1</w:t>
-      </w:r>
+        <w:pStyle w:val="Heading2"/>
+      </w:pPr>
+      <w:bookmarkStart w:id="8" w:name="задача"/>
+      <w:bookmarkStart w:id="9" w:name="_Toc115623365"/>
+      <w:bookmarkEnd w:id="6"/>
+      <w:r>
+        <w:rPr>
+          <w:rStyle w:val="SectionNumber"/>
+        </w:rPr>
+        <w:t>3.2</w:t>
+      </w:r>
+      <w:r>
+        <w:tab/>
+        <w:t>Задача</w:t>
+      </w:r>
+      <w:bookmarkEnd w:id="9"/>
     </w:p>
     <w:p>
       <w:pPr>
+        <w:pStyle w:val="FirstParagraph"/>
+      </w:pPr>
+      <w:r>
+        <w:t>Случай 1</w:t>
+      </w:r>
+    </w:p>
+    <w:p>
+      <w:pPr>
         <w:pStyle w:val="BodyText"/>
       </w:pPr>
       <w:r>
-        <w:t xml:space="preserve">Рассмотрим две фирмы, производящие взаимозаменяемые товары одинакового качества и находящиеся в одной рыночной нише. Считаем, что в рамках нашей модели конкурентная борьба ведётся только рыночными методами. То есть, конкуренты могут влиять на противника путем изменения параметров своего производства: себестоимость, время цикла, но не могут прямо вмешиваться в ситуацию на рынке («назначать» цену или влиять на потребителей каким-либо иным способом.) Будем считать, что постоянные издержки пренебрежимо малы, и в модели учитывать не будем. В этом случае динамика изменения объемов продаж фирмы 1 и фирмы 2 описывается следующей системой уравнений:</w:t>
+        <w:lastRenderedPageBreak/>
+        <w:t>Рассмотрим две фирмы, производящие взаимозаменяемые товары одинакового качества и находящиеся в одной рыночной нише. Считаем, что в рамках нашей модели конкурен</w:t>
+      </w:r>
+      <w:r>
+        <w:t>тная борьба ведётся только рыночными методами. То есть, конкуренты могут влиять на противника путем изменения параметров своего производства: себестоимость, время цикла, но не могут прямо вмешиваться в ситуацию на рынке («назначать» цену или влиять на потр</w:t>
+      </w:r>
+      <w:r>
+        <w:t>ебителей каким-либо иным способом.) Будем считать, что постоянные издержки пренебрежимо малы, и в модели учитывать не будем. В этом случае динамика изменения объемов продаж фирмы 1 и фирмы 2 описывается следующей системой уравнений:</w:t>
       </w:r>
     </w:p>
     <w:p>
@@ -2601,20 +3960,40 @@
         <m:oMath>
           <m:f>
             <m:fPr>
-              <m:type m:val="bar"/>
+              <m:ctrlPr>
+                <w:rPr>
+                  <w:rFonts w:ascii="Cambria Math" w:hAnsi="Cambria Math"/>
+                </w:rPr>
+              </m:ctrlPr>
             </m:fPr>
             <m:num>
               <m:r>
+                <w:rPr>
+                  <w:rFonts w:ascii="Cambria Math" w:hAnsi="Cambria Math"/>
+                </w:rPr>
                 <m:t>d</m:t>
               </m:r>
               <m:sSub>
+                <m:sSubPr>
+                  <m:ctrlPr>
+                    <w:rPr>
+                      <w:rFonts w:ascii="Cambria Math" w:hAnsi="Cambria Math"/>
+                    </w:rPr>
+                  </m:ctrlPr>
+                </m:sSubPr>
                 <m:e>
                   <m:r>
+                    <w:rPr>
+                      <w:rFonts w:ascii="Cambria Math" w:hAnsi="Cambria Math"/>
+                    </w:rPr>
                     <m:t>M</m:t>
                   </m:r>
                 </m:e>
                 <m:sub>
                   <m:r>
+                    <w:rPr>
+                      <w:rFonts w:ascii="Cambria Math" w:hAnsi="Cambria Math"/>
+                    </w:rPr>
                     <m:t>1</m:t>
                   </m:r>
                 </m:sub>
@@ -2622,10 +4001,10 @@
             </m:num>
             <m:den>
               <m:r>
-                <m:t>d</m:t>
-              </m:r>
-              <m:r>
-                <m:t>Θ</m:t>
+                <w:rPr>
+                  <w:rFonts w:ascii="Cambria Math" w:hAnsi="Cambria Math"/>
+                </w:rPr>
+                <m:t>dΘ</m:t>
               </m:r>
             </m:den>
           </m:f>
@@ -2633,16 +4012,32 @@
             <m:rPr>
               <m:sty m:val="p"/>
             </m:rPr>
+            <w:rPr>
+              <w:rFonts w:ascii="Cambria Math" w:hAnsi="Cambria Math"/>
+            </w:rPr>
             <m:t>=</m:t>
           </m:r>
           <m:sSub>
+            <m:sSubPr>
+              <m:ctrlPr>
+                <w:rPr>
+                  <w:rFonts w:ascii="Cambria Math" w:hAnsi="Cambria Math"/>
+                </w:rPr>
+              </m:ctrlPr>
+            </m:sSubPr>
             <m:e>
               <m:r>
+                <w:rPr>
+                  <w:rFonts w:ascii="Cambria Math" w:hAnsi="Cambria Math"/>
+                </w:rPr>
                 <m:t>M</m:t>
               </m:r>
             </m:e>
             <m:sub>
               <m:r>
+                <w:rPr>
+                  <w:rFonts w:ascii="Cambria Math" w:hAnsi="Cambria Math"/>
+                </w:rPr>
                 <m:t>1</m:t>
               </m:r>
             </m:sub>
@@ -2651,26 +4046,49 @@
             <m:rPr>
               <m:sty m:val="p"/>
             </m:rPr>
-            <m:t>−</m:t>
+            <w:rPr>
+              <w:rFonts w:ascii="Cambria Math" w:hAnsi="Cambria Math"/>
+            </w:rPr>
+            <m:t>-</m:t>
           </m:r>
           <m:f>
             <m:fPr>
-              <m:type m:val="bar"/>
+              <m:ctrlPr>
+                <w:rPr>
+                  <w:rFonts w:ascii="Cambria Math" w:hAnsi="Cambria Math"/>
+                </w:rPr>
+              </m:ctrlPr>
             </m:fPr>
             <m:num>
               <m:r>
+                <w:rPr>
+                  <w:rFonts w:ascii="Cambria Math" w:hAnsi="Cambria Math"/>
+                </w:rPr>
                 <m:t>b</m:t>
               </m:r>
             </m:num>
             <m:den>
               <m:sSub>
+                <m:sSubPr>
+                  <m:ctrlPr>
+                    <w:rPr>
+                      <w:rFonts w:ascii="Cambria Math" w:hAnsi="Cambria Math"/>
+                    </w:rPr>
+                  </m:ctrlPr>
+                </m:sSubPr>
                 <m:e>
                   <m:r>
+                    <w:rPr>
+                      <w:rFonts w:ascii="Cambria Math" w:hAnsi="Cambria Math"/>
+                    </w:rPr>
                     <m:t>c</m:t>
                   </m:r>
                 </m:e>
                 <m:sub>
                   <m:r>
+                    <w:rPr>
+                      <w:rFonts w:ascii="Cambria Math" w:hAnsi="Cambria Math"/>
+                    </w:rPr>
                     <m:t>1</m:t>
                   </m:r>
                 </m:sub>
@@ -2678,25 +4096,51 @@
             </m:den>
           </m:f>
           <m:sSub>
+            <m:sSubPr>
+              <m:ctrlPr>
+                <w:rPr>
+                  <w:rFonts w:ascii="Cambria Math" w:hAnsi="Cambria Math"/>
+                </w:rPr>
+              </m:ctrlPr>
+            </m:sSubPr>
             <m:e>
               <m:r>
+                <w:rPr>
+                  <w:rFonts w:ascii="Cambria Math" w:hAnsi="Cambria Math"/>
+                </w:rPr>
                 <m:t>M</m:t>
               </m:r>
             </m:e>
             <m:sub>
               <m:r>
+                <w:rPr>
+                  <w:rFonts w:ascii="Cambria Math" w:hAnsi="Cambria Math"/>
+                </w:rPr>
                 <m:t>1</m:t>
               </m:r>
             </m:sub>
           </m:sSub>
           <m:sSub>
+            <m:sSubPr>
+              <m:ctrlPr>
+                <w:rPr>
+                  <w:rFonts w:ascii="Cambria Math" w:hAnsi="Cambria Math"/>
+                </w:rPr>
+              </m:ctrlPr>
+            </m:sSubPr>
             <m:e>
               <m:r>
+                <w:rPr>
+                  <w:rFonts w:ascii="Cambria Math" w:hAnsi="Cambria Math"/>
+                </w:rPr>
                 <m:t>M</m:t>
               </m:r>
             </m:e>
             <m:sub>
               <m:r>
+                <w:rPr>
+                  <w:rFonts w:ascii="Cambria Math" w:hAnsi="Cambria Math"/>
+                </w:rPr>
                 <m:t>2</m:t>
               </m:r>
             </m:sub>
@@ -2705,42 +4149,77 @@
             <m:rPr>
               <m:sty m:val="p"/>
             </m:rPr>
-            <m:t>−</m:t>
+            <w:rPr>
+              <w:rFonts w:ascii="Cambria Math" w:hAnsi="Cambria Math"/>
+            </w:rPr>
+            <m:t>-</m:t>
           </m:r>
           <m:f>
             <m:fPr>
-              <m:type m:val="bar"/>
+              <m:ctrlPr>
+                <w:rPr>
+                  <w:rFonts w:ascii="Cambria Math" w:hAnsi="Cambria Math"/>
+                </w:rPr>
+              </m:ctrlPr>
             </m:fPr>
             <m:num>
               <m:r>
+                <w:rPr>
+                  <w:rFonts w:ascii="Cambria Math" w:hAnsi="Cambria Math"/>
+                </w:rPr>
                 <m:t>a</m:t>
               </m:r>
               <m:r>
+                <w:rPr>
+                  <w:rFonts w:ascii="Cambria Math" w:hAnsi="Cambria Math"/>
+                </w:rPr>
                 <m:t>1</m:t>
               </m:r>
             </m:num>
             <m:den>
               <m:r>
+                <w:rPr>
+                  <w:rFonts w:ascii="Cambria Math" w:hAnsi="Cambria Math"/>
+                </w:rPr>
                 <m:t>c</m:t>
               </m:r>
               <m:r>
+                <w:rPr>
+                  <w:rFonts w:ascii="Cambria Math" w:hAnsi="Cambria Math"/>
+                </w:rPr>
                 <m:t>1</m:t>
               </m:r>
             </m:den>
           </m:f>
           <m:sSubSup>
+            <m:sSubSupPr>
+              <m:ctrlPr>
+                <w:rPr>
+                  <w:rFonts w:ascii="Cambria Math" w:hAnsi="Cambria Math"/>
+                </w:rPr>
+              </m:ctrlPr>
+            </m:sSubSupPr>
             <m:e>
               <m:r>
+                <w:rPr>
+                  <w:rFonts w:ascii="Cambria Math" w:hAnsi="Cambria Math"/>
+                </w:rPr>
                 <m:t>M</m:t>
               </m:r>
             </m:e>
             <m:sub>
               <m:r>
+                <w:rPr>
+                  <w:rFonts w:ascii="Cambria Math" w:hAnsi="Cambria Math"/>
+                </w:rPr>
                 <m:t>1</m:t>
               </m:r>
             </m:sub>
             <m:sup>
               <m:r>
+                <w:rPr>
+                  <w:rFonts w:ascii="Cambria Math" w:hAnsi="Cambria Math"/>
+                </w:rPr>
                 <m:t>2</m:t>
               </m:r>
             </m:sup>
@@ -2759,20 +4238,40 @@
         <m:oMath>
           <m:f>
             <m:fPr>
-              <m:type m:val="bar"/>
+              <m:ctrlPr>
+                <w:rPr>
+                  <w:rFonts w:ascii="Cambria Math" w:hAnsi="Cambria Math"/>
+                </w:rPr>
+              </m:ctrlPr>
             </m:fPr>
             <m:num>
               <m:r>
+                <w:rPr>
+                  <w:rFonts w:ascii="Cambria Math" w:hAnsi="Cambria Math"/>
+                </w:rPr>
                 <m:t>d</m:t>
               </m:r>
               <m:sSub>
+                <m:sSubPr>
+                  <m:ctrlPr>
+                    <w:rPr>
+                      <w:rFonts w:ascii="Cambria Math" w:hAnsi="Cambria Math"/>
+                    </w:rPr>
+                  </m:ctrlPr>
+                </m:sSubPr>
                 <m:e>
                   <m:r>
+                    <w:rPr>
+                      <w:rFonts w:ascii="Cambria Math" w:hAnsi="Cambria Math"/>
+                    </w:rPr>
                     <m:t>M</m:t>
                   </m:r>
                 </m:e>
                 <m:sub>
                   <m:r>
+                    <w:rPr>
+                      <w:rFonts w:ascii="Cambria Math" w:hAnsi="Cambria Math"/>
+                    </w:rPr>
                     <m:t>2</m:t>
                   </m:r>
                 </m:sub>
@@ -2780,10 +4279,10 @@
             </m:num>
             <m:den>
               <m:r>
-                <m:t>d</m:t>
-              </m:r>
-              <m:r>
-                <m:t>Θ</m:t>
+                <w:rPr>
+                  <w:rFonts w:ascii="Cambria Math" w:hAnsi="Cambria Math"/>
+                </w:rPr>
+                <m:t>dΘ</m:t>
               </m:r>
             </m:den>
           </m:f>
@@ -2791,21 +4290,41 @@
             <m:rPr>
               <m:sty m:val="p"/>
             </m:rPr>
+            <w:rPr>
+              <w:rFonts w:ascii="Cambria Math" w:hAnsi="Cambria Math"/>
+            </w:rPr>
             <m:t>=</m:t>
           </m:r>
           <m:f>
             <m:fPr>
-              <m:type m:val="bar"/>
+              <m:ctrlPr>
+                <w:rPr>
+                  <w:rFonts w:ascii="Cambria Math" w:hAnsi="Cambria Math"/>
+                </w:rPr>
+              </m:ctrlPr>
             </m:fPr>
             <m:num>
               <m:sSub>
+                <m:sSubPr>
+                  <m:ctrlPr>
+                    <w:rPr>
+                      <w:rFonts w:ascii="Cambria Math" w:hAnsi="Cambria Math"/>
+                    </w:rPr>
+                  </m:ctrlPr>
+                </m:sSubPr>
                 <m:e>
                   <m:r>
+                    <w:rPr>
+                      <w:rFonts w:ascii="Cambria Math" w:hAnsi="Cambria Math"/>
+                    </w:rPr>
                     <m:t>c</m:t>
                   </m:r>
                 </m:e>
                 <m:sub>
                   <m:r>
+                    <w:rPr>
+                      <w:rFonts w:ascii="Cambria Math" w:hAnsi="Cambria Math"/>
+                    </w:rPr>
                     <m:t>2</m:t>
                   </m:r>
                 </m:sub>
@@ -2813,13 +4332,26 @@
             </m:num>
             <m:den>
               <m:sSub>
+                <m:sSubPr>
+                  <m:ctrlPr>
+                    <w:rPr>
+                      <w:rFonts w:ascii="Cambria Math" w:hAnsi="Cambria Math"/>
+                    </w:rPr>
+                  </m:ctrlPr>
+                </m:sSubPr>
                 <m:e>
                   <m:r>
+                    <w:rPr>
+                      <w:rFonts w:ascii="Cambria Math" w:hAnsi="Cambria Math"/>
+                    </w:rPr>
                     <m:t>c</m:t>
                   </m:r>
                 </m:e>
                 <m:sub>
                   <m:r>
+                    <w:rPr>
+                      <w:rFonts w:ascii="Cambria Math" w:hAnsi="Cambria Math"/>
+                    </w:rPr>
                     <m:t>1</m:t>
                   </m:r>
                 </m:sub>
@@ -2827,13 +4359,26 @@
             </m:den>
           </m:f>
           <m:sSub>
+            <m:sSubPr>
+              <m:ctrlPr>
+                <w:rPr>
+                  <w:rFonts w:ascii="Cambria Math" w:hAnsi="Cambria Math"/>
+                </w:rPr>
+              </m:ctrlPr>
+            </m:sSubPr>
             <m:e>
               <m:r>
+                <w:rPr>
+                  <w:rFonts w:ascii="Cambria Math" w:hAnsi="Cambria Math"/>
+                </w:rPr>
                 <m:t>M</m:t>
               </m:r>
             </m:e>
             <m:sub>
               <m:r>
+                <w:rPr>
+                  <w:rFonts w:ascii="Cambria Math" w:hAnsi="Cambria Math"/>
+                </w:rPr>
                 <m:t>2</m:t>
               </m:r>
             </m:sub>
@@ -2842,26 +4387,49 @@
             <m:rPr>
               <m:sty m:val="p"/>
             </m:rPr>
-            <m:t>−</m:t>
+            <w:rPr>
+              <w:rFonts w:ascii="Cambria Math" w:hAnsi="Cambria Math"/>
+            </w:rPr>
+            <m:t>-</m:t>
           </m:r>
           <m:f>
             <m:fPr>
-              <m:type m:val="bar"/>
+              <m:ctrlPr>
+                <w:rPr>
+                  <w:rFonts w:ascii="Cambria Math" w:hAnsi="Cambria Math"/>
+                </w:rPr>
+              </m:ctrlPr>
             </m:fPr>
             <m:num>
               <m:r>
+                <w:rPr>
+                  <w:rFonts w:ascii="Cambria Math" w:hAnsi="Cambria Math"/>
+                </w:rPr>
                 <m:t>b</m:t>
               </m:r>
             </m:num>
             <m:den>
               <m:sSub>
+                <m:sSubPr>
+                  <m:ctrlPr>
+                    <w:rPr>
+                      <w:rFonts w:ascii="Cambria Math" w:hAnsi="Cambria Math"/>
+                    </w:rPr>
+                  </m:ctrlPr>
+                </m:sSubPr>
                 <m:e>
                   <m:r>
+                    <w:rPr>
+                      <w:rFonts w:ascii="Cambria Math" w:hAnsi="Cambria Math"/>
+                    </w:rPr>
                     <m:t>c</m:t>
                   </m:r>
                 </m:e>
                 <m:sub>
                   <m:r>
+                    <w:rPr>
+                      <w:rFonts w:ascii="Cambria Math" w:hAnsi="Cambria Math"/>
+                    </w:rPr>
                     <m:t>1</m:t>
                   </m:r>
                 </m:sub>
@@ -2869,25 +4437,51 @@
             </m:den>
           </m:f>
           <m:sSub>
+            <m:sSubPr>
+              <m:ctrlPr>
+                <w:rPr>
+                  <w:rFonts w:ascii="Cambria Math" w:hAnsi="Cambria Math"/>
+                </w:rPr>
+              </m:ctrlPr>
+            </m:sSubPr>
             <m:e>
               <m:r>
+                <w:rPr>
+                  <w:rFonts w:ascii="Cambria Math" w:hAnsi="Cambria Math"/>
+                </w:rPr>
                 <m:t>M</m:t>
               </m:r>
             </m:e>
             <m:sub>
               <m:r>
+                <w:rPr>
+                  <w:rFonts w:ascii="Cambria Math" w:hAnsi="Cambria Math"/>
+                </w:rPr>
                 <m:t>1</m:t>
               </m:r>
             </m:sub>
           </m:sSub>
           <m:sSub>
+            <m:sSubPr>
+              <m:ctrlPr>
+                <w:rPr>
+                  <w:rFonts w:ascii="Cambria Math" w:hAnsi="Cambria Math"/>
+                </w:rPr>
+              </m:ctrlPr>
+            </m:sSubPr>
             <m:e>
               <m:r>
+                <w:rPr>
+                  <w:rFonts w:ascii="Cambria Math" w:hAnsi="Cambria Math"/>
+                </w:rPr>
                 <m:t>M</m:t>
               </m:r>
             </m:e>
             <m:sub>
               <m:r>
+                <w:rPr>
+                  <w:rFonts w:ascii="Cambria Math" w:hAnsi="Cambria Math"/>
+                </w:rPr>
                 <m:t>2</m:t>
               </m:r>
             </m:sub>
@@ -2896,21 +4490,41 @@
             <m:rPr>
               <m:sty m:val="p"/>
             </m:rPr>
-            <m:t>−</m:t>
+            <w:rPr>
+              <w:rFonts w:ascii="Cambria Math" w:hAnsi="Cambria Math"/>
+            </w:rPr>
+            <m:t>-</m:t>
           </m:r>
           <m:f>
             <m:fPr>
-              <m:type m:val="bar"/>
+              <m:ctrlPr>
+                <w:rPr>
+                  <w:rFonts w:ascii="Cambria Math" w:hAnsi="Cambria Math"/>
+                </w:rPr>
+              </m:ctrlPr>
             </m:fPr>
             <m:num>
               <m:sSub>
+                <m:sSubPr>
+                  <m:ctrlPr>
+                    <w:rPr>
+                      <w:rFonts w:ascii="Cambria Math" w:hAnsi="Cambria Math"/>
+                    </w:rPr>
+                  </m:ctrlPr>
+                </m:sSubPr>
                 <m:e>
                   <m:r>
+                    <w:rPr>
+                      <w:rFonts w:ascii="Cambria Math" w:hAnsi="Cambria Math"/>
+                    </w:rPr>
                     <m:t>a</m:t>
                   </m:r>
                 </m:e>
                 <m:sub>
                   <m:r>
+                    <w:rPr>
+                      <w:rFonts w:ascii="Cambria Math" w:hAnsi="Cambria Math"/>
+                    </w:rPr>
                     <m:t>2</m:t>
                   </m:r>
                 </m:sub>
@@ -2918,13 +4532,26 @@
             </m:num>
             <m:den>
               <m:sSub>
+                <m:sSubPr>
+                  <m:ctrlPr>
+                    <w:rPr>
+                      <w:rFonts w:ascii="Cambria Math" w:hAnsi="Cambria Math"/>
+                    </w:rPr>
+                  </m:ctrlPr>
+                </m:sSubPr>
                 <m:e>
                   <m:r>
+                    <w:rPr>
+                      <w:rFonts w:ascii="Cambria Math" w:hAnsi="Cambria Math"/>
+                    </w:rPr>
                     <m:t>c</m:t>
                   </m:r>
                 </m:e>
                 <m:sub>
                   <m:r>
+                    <w:rPr>
+                      <w:rFonts w:ascii="Cambria Math" w:hAnsi="Cambria Math"/>
+                    </w:rPr>
                     <m:t>1</m:t>
                   </m:r>
                 </m:sub>
@@ -2932,18 +4559,34 @@
             </m:den>
           </m:f>
           <m:sSubSup>
+            <m:sSubSupPr>
+              <m:ctrlPr>
+                <w:rPr>
+                  <w:rFonts w:ascii="Cambria Math" w:hAnsi="Cambria Math"/>
+                </w:rPr>
+              </m:ctrlPr>
+            </m:sSubSupPr>
             <m:e>
               <m:r>
+                <w:rPr>
+                  <w:rFonts w:ascii="Cambria Math" w:hAnsi="Cambria Math"/>
+                </w:rPr>
                 <m:t>M</m:t>
               </m:r>
             </m:e>
             <m:sub>
               <m:r>
+                <w:rPr>
+                  <w:rFonts w:ascii="Cambria Math" w:hAnsi="Cambria Math"/>
+                </w:rPr>
                 <m:t>2</m:t>
               </m:r>
             </m:sub>
             <m:sup>
               <m:r>
+                <w:rPr>
+                  <w:rFonts w:ascii="Cambria Math" w:hAnsi="Cambria Math"/>
+                </w:rPr>
                 <m:t>2</m:t>
               </m:r>
             </m:sup>
@@ -2956,7 +4599,7 @@
         <w:pStyle w:val="FirstParagraph"/>
       </w:pPr>
       <w:r>
-        <w:t xml:space="preserve">где</w:t>
+        <w:t>где</w:t>
       </w:r>
     </w:p>
     <w:p>
@@ -2969,13 +4612,26 @@
         </m:oMathParaPr>
         <m:oMath>
           <m:sSub>
+            <m:sSubPr>
+              <m:ctrlPr>
+                <w:rPr>
+                  <w:rFonts w:ascii="Cambria Math" w:hAnsi="Cambria Math"/>
+                </w:rPr>
+              </m:ctrlPr>
+            </m:sSubPr>
             <m:e>
               <m:r>
+                <w:rPr>
+                  <w:rFonts w:ascii="Cambria Math" w:hAnsi="Cambria Math"/>
+                </w:rPr>
                 <m:t>a</m:t>
               </m:r>
             </m:e>
             <m:sub>
               <m:r>
+                <w:rPr>
+                  <w:rFonts w:ascii="Cambria Math" w:hAnsi="Cambria Math"/>
+                </w:rPr>
                 <m:t>1</m:t>
               </m:r>
             </m:sub>
@@ -2984,55 +4640,103 @@
             <m:rPr>
               <m:sty m:val="p"/>
             </m:rPr>
+            <w:rPr>
+              <w:rFonts w:ascii="Cambria Math" w:hAnsi="Cambria Math"/>
+            </w:rPr>
             <m:t>=</m:t>
           </m:r>
           <m:f>
             <m:fPr>
-              <m:type m:val="bar"/>
+              <m:ctrlPr>
+                <w:rPr>
+                  <w:rFonts w:ascii="Cambria Math" w:hAnsi="Cambria Math"/>
+                </w:rPr>
+              </m:ctrlPr>
             </m:fPr>
             <m:num>
               <m:sSub>
+                <m:sSubPr>
+                  <m:ctrlPr>
+                    <w:rPr>
+                      <w:rFonts w:ascii="Cambria Math" w:hAnsi="Cambria Math"/>
+                    </w:rPr>
+                  </m:ctrlPr>
+                </m:sSubPr>
                 <m:e>
                   <m:r>
+                    <w:rPr>
+                      <w:rFonts w:ascii="Cambria Math" w:hAnsi="Cambria Math"/>
+                    </w:rPr>
                     <m:t>p</m:t>
                   </m:r>
                 </m:e>
                 <m:sub>
                   <m:r>
-                    <m:t>c</m:t>
-                  </m:r>
-                  <m:r>
-                    <m:t>r</m:t>
+                    <w:rPr>
+                      <w:rFonts w:ascii="Cambria Math" w:hAnsi="Cambria Math"/>
+                    </w:rPr>
+                    <m:t>cr</m:t>
                   </m:r>
                 </m:sub>
               </m:sSub>
             </m:num>
             <m:den>
               <m:sSubSup>
+                <m:sSubSupPr>
+                  <m:ctrlPr>
+                    <w:rPr>
+                      <w:rFonts w:ascii="Cambria Math" w:hAnsi="Cambria Math"/>
+                    </w:rPr>
+                  </m:ctrlPr>
+                </m:sSubSupPr>
                 <m:e>
                   <m:r>
+                    <w:rPr>
+                      <w:rFonts w:ascii="Cambria Math" w:hAnsi="Cambria Math"/>
+                    </w:rPr>
                     <m:t>τ</m:t>
                   </m:r>
                 </m:e>
                 <m:sub>
                   <m:r>
+                    <w:rPr>
+                      <w:rFonts w:ascii="Cambria Math" w:hAnsi="Cambria Math"/>
+                    </w:rPr>
                     <m:t>1</m:t>
                   </m:r>
                 </m:sub>
                 <m:sup>
                   <m:r>
+                    <w:rPr>
+                      <w:rFonts w:ascii="Cambria Math" w:hAnsi="Cambria Math"/>
+                    </w:rPr>
                     <m:t>2</m:t>
                   </m:r>
                 </m:sup>
               </m:sSubSup>
               <m:sSubSup>
+                <m:sSubSupPr>
+                  <m:ctrlPr>
+                    <w:rPr>
+                      <w:rFonts w:ascii="Cambria Math" w:hAnsi="Cambria Math"/>
+                    </w:rPr>
+                  </m:ctrlPr>
+                </m:sSubSupPr>
                 <m:e>
                   <m:acc>
                     <m:accPr>
                       <m:chr m:val="̃"/>
+                      <m:ctrlPr>
+                        <w:rPr>
+                          <w:rFonts w:ascii="Cambria Math" w:hAnsi="Cambria Math"/>
+                        </w:rPr>
+                      </m:ctrlPr>
                     </m:accPr>
                     <m:e>
                       <m:r>
+                        <w:rPr>
+                          <w:rFonts w:ascii="Cambria Math" w:hAnsi="Cambria Math"/>
+                        </w:rPr>
                         <m:t>p</m:t>
                       </m:r>
                     </m:e>
@@ -3040,20 +4744,26 @@
                 </m:e>
                 <m:sub>
                   <m:r>
+                    <w:rPr>
+                      <w:rFonts w:ascii="Cambria Math" w:hAnsi="Cambria Math"/>
+                    </w:rPr>
                     <m:t>1</m:t>
                   </m:r>
                 </m:sub>
                 <m:sup>
                   <m:r>
+                    <w:rPr>
+                      <w:rFonts w:ascii="Cambria Math" w:hAnsi="Cambria Math"/>
+                    </w:rPr>
                     <m:t>2</m:t>
                   </m:r>
                 </m:sup>
               </m:sSubSup>
               <m:r>
-                <m:t>N</m:t>
-              </m:r>
-              <m:r>
-                <m:t>q</m:t>
+                <w:rPr>
+                  <w:rFonts w:ascii="Cambria Math" w:hAnsi="Cambria Math"/>
+                </w:rPr>
+                <m:t>Nq</m:t>
               </m:r>
             </m:den>
           </m:f>
@@ -3070,13 +4780,26 @@
         </m:oMathParaPr>
         <m:oMath>
           <m:sSub>
+            <m:sSubPr>
+              <m:ctrlPr>
+                <w:rPr>
+                  <w:rFonts w:ascii="Cambria Math" w:hAnsi="Cambria Math"/>
+                </w:rPr>
+              </m:ctrlPr>
+            </m:sSubPr>
             <m:e>
               <m:r>
+                <w:rPr>
+                  <w:rFonts w:ascii="Cambria Math" w:hAnsi="Cambria Math"/>
+                </w:rPr>
                 <m:t>a</m:t>
               </m:r>
             </m:e>
             <m:sub>
               <m:r>
+                <w:rPr>
+                  <w:rFonts w:ascii="Cambria Math" w:hAnsi="Cambria Math"/>
+                </w:rPr>
                 <m:t>2</m:t>
               </m:r>
             </m:sub>
@@ -3085,55 +4808,103 @@
             <m:rPr>
               <m:sty m:val="p"/>
             </m:rPr>
+            <w:rPr>
+              <w:rFonts w:ascii="Cambria Math" w:hAnsi="Cambria Math"/>
+            </w:rPr>
             <m:t>=</m:t>
           </m:r>
           <m:f>
             <m:fPr>
-              <m:type m:val="bar"/>
+              <m:ctrlPr>
+                <w:rPr>
+                  <w:rFonts w:ascii="Cambria Math" w:hAnsi="Cambria Math"/>
+                </w:rPr>
+              </m:ctrlPr>
             </m:fPr>
             <m:num>
               <m:sSub>
+                <m:sSubPr>
+                  <m:ctrlPr>
+                    <w:rPr>
+                      <w:rFonts w:ascii="Cambria Math" w:hAnsi="Cambria Math"/>
+                    </w:rPr>
+                  </m:ctrlPr>
+                </m:sSubPr>
                 <m:e>
                   <m:r>
+                    <w:rPr>
+                      <w:rFonts w:ascii="Cambria Math" w:hAnsi="Cambria Math"/>
+                    </w:rPr>
                     <m:t>p</m:t>
                   </m:r>
                 </m:e>
                 <m:sub>
                   <m:r>
-                    <m:t>c</m:t>
-                  </m:r>
-                  <m:r>
-                    <m:t>r</m:t>
+                    <w:rPr>
+                      <w:rFonts w:ascii="Cambria Math" w:hAnsi="Cambria Math"/>
+                    </w:rPr>
+                    <m:t>cr</m:t>
                   </m:r>
                 </m:sub>
               </m:sSub>
             </m:num>
             <m:den>
               <m:sSubSup>
+                <m:sSubSupPr>
+                  <m:ctrlPr>
+                    <w:rPr>
+                      <w:rFonts w:ascii="Cambria Math" w:hAnsi="Cambria Math"/>
+                    </w:rPr>
+                  </m:ctrlPr>
+                </m:sSubSupPr>
                 <m:e>
                   <m:r>
+                    <w:rPr>
+                      <w:rFonts w:ascii="Cambria Math" w:hAnsi="Cambria Math"/>
+                    </w:rPr>
                     <m:t>τ</m:t>
                   </m:r>
                 </m:e>
                 <m:sub>
                   <m:r>
+                    <w:rPr>
+                      <w:rFonts w:ascii="Cambria Math" w:hAnsi="Cambria Math"/>
+                    </w:rPr>
                     <m:t>2</m:t>
                   </m:r>
                 </m:sub>
                 <m:sup>
                   <m:r>
+                    <w:rPr>
+                      <w:rFonts w:ascii="Cambria Math" w:hAnsi="Cambria Math"/>
+                    </w:rPr>
                     <m:t>2</m:t>
                   </m:r>
                 </m:sup>
               </m:sSubSup>
               <m:sSubSup>
+                <m:sSubSupPr>
+                  <m:ctrlPr>
+                    <w:rPr>
+                      <w:rFonts w:ascii="Cambria Math" w:hAnsi="Cambria Math"/>
+                    </w:rPr>
+                  </m:ctrlPr>
+                </m:sSubSupPr>
                 <m:e>
                   <m:acc>
                     <m:accPr>
                       <m:chr m:val="̃"/>
+                      <m:ctrlPr>
+                        <w:rPr>
+                          <w:rFonts w:ascii="Cambria Math" w:hAnsi="Cambria Math"/>
+                        </w:rPr>
+                      </m:ctrlPr>
                     </m:accPr>
                     <m:e>
                       <m:r>
+                        <w:rPr>
+                          <w:rFonts w:ascii="Cambria Math" w:hAnsi="Cambria Math"/>
+                        </w:rPr>
                         <m:t>p</m:t>
                       </m:r>
                     </m:e>
@@ -3141,20 +4912,26 @@
                 </m:e>
                 <m:sub>
                   <m:r>
+                    <w:rPr>
+                      <w:rFonts w:ascii="Cambria Math" w:hAnsi="Cambria Math"/>
+                    </w:rPr>
                     <m:t>2</m:t>
                   </m:r>
                 </m:sub>
                 <m:sup>
                   <m:r>
+                    <w:rPr>
+                      <w:rFonts w:ascii="Cambria Math" w:hAnsi="Cambria Math"/>
+                    </w:rPr>
                     <m:t>2</m:t>
                   </m:r>
                 </m:sup>
               </m:sSubSup>
               <m:r>
-                <m:t>N</m:t>
-              </m:r>
-              <m:r>
-                <m:t>q</m:t>
+                <w:rPr>
+                  <w:rFonts w:ascii="Cambria Math" w:hAnsi="Cambria Math"/>
+                </w:rPr>
+                <m:t>Nq</m:t>
               </m:r>
             </m:den>
           </m:f>
@@ -3171,61 +4948,112 @@
         </m:oMathParaPr>
         <m:oMath>
           <m:r>
+            <w:rPr>
+              <w:rFonts w:ascii="Cambria Math" w:hAnsi="Cambria Math"/>
+            </w:rPr>
             <m:t>b</m:t>
           </m:r>
           <m:r>
             <m:rPr>
               <m:sty m:val="p"/>
             </m:rPr>
+            <w:rPr>
+              <w:rFonts w:ascii="Cambria Math" w:hAnsi="Cambria Math"/>
+            </w:rPr>
             <m:t>=</m:t>
           </m:r>
           <m:f>
             <m:fPr>
-              <m:type m:val="bar"/>
+              <m:ctrlPr>
+                <w:rPr>
+                  <w:rFonts w:ascii="Cambria Math" w:hAnsi="Cambria Math"/>
+                </w:rPr>
+              </m:ctrlPr>
             </m:fPr>
             <m:num>
               <m:sSub>
+                <m:sSubPr>
+                  <m:ctrlPr>
+                    <w:rPr>
+                      <w:rFonts w:ascii="Cambria Math" w:hAnsi="Cambria Math"/>
+                    </w:rPr>
+                  </m:ctrlPr>
+                </m:sSubPr>
                 <m:e>
                   <m:r>
+                    <w:rPr>
+                      <w:rFonts w:ascii="Cambria Math" w:hAnsi="Cambria Math"/>
+                    </w:rPr>
                     <m:t>p</m:t>
                   </m:r>
                 </m:e>
                 <m:sub>
                   <m:r>
-                    <m:t>c</m:t>
-                  </m:r>
-                  <m:r>
-                    <m:t>r</m:t>
+                    <w:rPr>
+                      <w:rFonts w:ascii="Cambria Math" w:hAnsi="Cambria Math"/>
+                    </w:rPr>
+                    <m:t>cr</m:t>
                   </m:r>
                 </m:sub>
               </m:sSub>
             </m:num>
             <m:den>
               <m:sSubSup>
+                <m:sSubSupPr>
+                  <m:ctrlPr>
+                    <w:rPr>
+                      <w:rFonts w:ascii="Cambria Math" w:hAnsi="Cambria Math"/>
+                    </w:rPr>
+                  </m:ctrlPr>
+                </m:sSubSupPr>
                 <m:e>
                   <m:r>
+                    <w:rPr>
+                      <w:rFonts w:ascii="Cambria Math" w:hAnsi="Cambria Math"/>
+                    </w:rPr>
                     <m:t>τ</m:t>
                   </m:r>
                 </m:e>
                 <m:sub>
                   <m:r>
+                    <w:rPr>
+                      <w:rFonts w:ascii="Cambria Math" w:hAnsi="Cambria Math"/>
+                    </w:rPr>
                     <m:t>1</m:t>
                   </m:r>
                 </m:sub>
                 <m:sup>
                   <m:r>
+                    <w:rPr>
+                      <w:rFonts w:ascii="Cambria Math" w:hAnsi="Cambria Math"/>
+                    </w:rPr>
                     <m:t>2</m:t>
                   </m:r>
                 </m:sup>
               </m:sSubSup>
               <m:sSubSup>
+                <m:sSubSupPr>
+                  <m:ctrlPr>
+                    <w:rPr>
+                      <w:rFonts w:ascii="Cambria Math" w:hAnsi="Cambria Math"/>
+                    </w:rPr>
+                  </m:ctrlPr>
+                </m:sSubSupPr>
                 <m:e>
                   <m:acc>
                     <m:accPr>
                       <m:chr m:val="̃"/>
+                      <m:ctrlPr>
+                        <w:rPr>
+                          <w:rFonts w:ascii="Cambria Math" w:hAnsi="Cambria Math"/>
+                        </w:rPr>
+                      </m:ctrlPr>
                     </m:accPr>
                     <m:e>
                       <m:r>
+                        <w:rPr>
+                          <w:rFonts w:ascii="Cambria Math" w:hAnsi="Cambria Math"/>
+                        </w:rPr>
                         <m:t>p</m:t>
                       </m:r>
                     </m:e>
@@ -3233,40 +5061,77 @@
                 </m:e>
                 <m:sub>
                   <m:r>
+                    <w:rPr>
+                      <w:rFonts w:ascii="Cambria Math" w:hAnsi="Cambria Math"/>
+                    </w:rPr>
                     <m:t>1</m:t>
                   </m:r>
                 </m:sub>
                 <m:sup>
                   <m:r>
+                    <w:rPr>
+                      <w:rFonts w:ascii="Cambria Math" w:hAnsi="Cambria Math"/>
+                    </w:rPr>
                     <m:t>2</m:t>
                   </m:r>
                 </m:sup>
               </m:sSubSup>
               <m:sSubSup>
+                <m:sSubSupPr>
+                  <m:ctrlPr>
+                    <w:rPr>
+                      <w:rFonts w:ascii="Cambria Math" w:hAnsi="Cambria Math"/>
+                    </w:rPr>
+                  </m:ctrlPr>
+                </m:sSubSupPr>
                 <m:e>
                   <m:r>
+                    <w:rPr>
+                      <w:rFonts w:ascii="Cambria Math" w:hAnsi="Cambria Math"/>
+                    </w:rPr>
                     <m:t>τ</m:t>
                   </m:r>
                 </m:e>
                 <m:sub>
                   <m:r>
+                    <w:rPr>
+                      <w:rFonts w:ascii="Cambria Math" w:hAnsi="Cambria Math"/>
+                    </w:rPr>
                     <m:t>2</m:t>
                   </m:r>
                 </m:sub>
                 <m:sup>
                   <m:r>
+                    <w:rPr>
+                      <w:rFonts w:ascii="Cambria Math" w:hAnsi="Cambria Math"/>
+                    </w:rPr>
                     <m:t>2</m:t>
                   </m:r>
                 </m:sup>
               </m:sSubSup>
               <m:sSubSup>
+                <m:sSubSupPr>
+                  <m:ctrlPr>
+                    <w:rPr>
+                      <w:rFonts w:ascii="Cambria Math" w:hAnsi="Cambria Math"/>
+                    </w:rPr>
+                  </m:ctrlPr>
+                </m:sSubSupPr>
                 <m:e>
                   <m:acc>
                     <m:accPr>
                       <m:chr m:val="̃"/>
+                      <m:ctrlPr>
+                        <w:rPr>
+                          <w:rFonts w:ascii="Cambria Math" w:hAnsi="Cambria Math"/>
+                        </w:rPr>
+                      </m:ctrlPr>
                     </m:accPr>
                     <m:e>
                       <m:r>
+                        <w:rPr>
+                          <w:rFonts w:ascii="Cambria Math" w:hAnsi="Cambria Math"/>
+                        </w:rPr>
                         <m:t>p</m:t>
                       </m:r>
                     </m:e>
@@ -3274,20 +5139,26 @@
                 </m:e>
                 <m:sub>
                   <m:r>
+                    <w:rPr>
+                      <w:rFonts w:ascii="Cambria Math" w:hAnsi="Cambria Math"/>
+                    </w:rPr>
                     <m:t>2</m:t>
                   </m:r>
                 </m:sub>
                 <m:sup>
                   <m:r>
+                    <w:rPr>
+                      <w:rFonts w:ascii="Cambria Math" w:hAnsi="Cambria Math"/>
+                    </w:rPr>
                     <m:t>2</m:t>
                   </m:r>
                 </m:sup>
               </m:sSubSup>
               <m:r>
-                <m:t>N</m:t>
-              </m:r>
-              <m:r>
-                <m:t>q</m:t>
+                <w:rPr>
+                  <w:rFonts w:ascii="Cambria Math" w:hAnsi="Cambria Math"/>
+                </w:rPr>
+                <m:t>Nq</m:t>
               </m:r>
             </m:den>
           </m:f>
@@ -3304,13 +5175,26 @@
         </m:oMathParaPr>
         <m:oMath>
           <m:sSub>
+            <m:sSubPr>
+              <m:ctrlPr>
+                <w:rPr>
+                  <w:rFonts w:ascii="Cambria Math" w:hAnsi="Cambria Math"/>
+                </w:rPr>
+              </m:ctrlPr>
+            </m:sSubPr>
             <m:e>
               <m:r>
+                <w:rPr>
+                  <w:rFonts w:ascii="Cambria Math" w:hAnsi="Cambria Math"/>
+                </w:rPr>
                 <m:t>c</m:t>
               </m:r>
             </m:e>
             <m:sub>
               <m:r>
+                <w:rPr>
+                  <w:rFonts w:ascii="Cambria Math" w:hAnsi="Cambria Math"/>
+                </w:rPr>
                 <m:t>1</m:t>
               </m:r>
             </m:sub>
@@ -3319,25 +5203,42 @@
             <m:rPr>
               <m:sty m:val="p"/>
             </m:rPr>
+            <w:rPr>
+              <w:rFonts w:ascii="Cambria Math" w:hAnsi="Cambria Math"/>
+            </w:rPr>
             <m:t>=</m:t>
           </m:r>
           <m:f>
             <m:fPr>
-              <m:type m:val="bar"/>
+              <m:ctrlPr>
+                <w:rPr>
+                  <w:rFonts w:ascii="Cambria Math" w:hAnsi="Cambria Math"/>
+                </w:rPr>
+              </m:ctrlPr>
             </m:fPr>
             <m:num>
               <m:sSub>
+                <m:sSubPr>
+                  <m:ctrlPr>
+                    <w:rPr>
+                      <w:rFonts w:ascii="Cambria Math" w:hAnsi="Cambria Math"/>
+                    </w:rPr>
+                  </m:ctrlPr>
+                </m:sSubPr>
                 <m:e>
                   <m:r>
+                    <w:rPr>
+                      <w:rFonts w:ascii="Cambria Math" w:hAnsi="Cambria Math"/>
+                    </w:rPr>
                     <m:t>p</m:t>
                   </m:r>
                 </m:e>
                 <m:sub>
                   <m:r>
-                    <m:t>c</m:t>
-                  </m:r>
-                  <m:r>
-                    <m:t>r</m:t>
+                    <w:rPr>
+                      <w:rFonts w:ascii="Cambria Math" w:hAnsi="Cambria Math"/>
+                    </w:rPr>
+                    <m:t>cr</m:t>
                   </m:r>
                 </m:sub>
               </m:sSub>
@@ -3345,16 +5246,34 @@
                 <m:rPr>
                   <m:sty m:val="p"/>
                 </m:rPr>
-                <m:t>−</m:t>
+                <w:rPr>
+                  <w:rFonts w:ascii="Cambria Math" w:hAnsi="Cambria Math"/>
+                </w:rPr>
+                <m:t>-</m:t>
               </m:r>
               <m:sSub>
+                <m:sSubPr>
+                  <m:ctrlPr>
+                    <w:rPr>
+                      <w:rFonts w:ascii="Cambria Math" w:hAnsi="Cambria Math"/>
+                    </w:rPr>
+                  </m:ctrlPr>
+                </m:sSubPr>
                 <m:e>
                   <m:acc>
                     <m:accPr>
                       <m:chr m:val="̃"/>
+                      <m:ctrlPr>
+                        <w:rPr>
+                          <w:rFonts w:ascii="Cambria Math" w:hAnsi="Cambria Math"/>
+                        </w:rPr>
+                      </m:ctrlPr>
                     </m:accPr>
                     <m:e>
                       <m:r>
+                        <w:rPr>
+                          <w:rFonts w:ascii="Cambria Math" w:hAnsi="Cambria Math"/>
+                        </w:rPr>
                         <m:t>p</m:t>
                       </m:r>
                     </m:e>
@@ -3362,6 +5281,9 @@
                 </m:e>
                 <m:sub>
                   <m:r>
+                    <w:rPr>
+                      <w:rFonts w:ascii="Cambria Math" w:hAnsi="Cambria Math"/>
+                    </w:rPr>
                     <m:t>1</m:t>
                   </m:r>
                 </m:sub>
@@ -3369,25 +5291,53 @@
             </m:num>
             <m:den>
               <m:sSub>
+                <m:sSubPr>
+                  <m:ctrlPr>
+                    <w:rPr>
+                      <w:rFonts w:ascii="Cambria Math" w:hAnsi="Cambria Math"/>
+                    </w:rPr>
+                  </m:ctrlPr>
+                </m:sSubPr>
                 <m:e>
                   <m:r>
+                    <w:rPr>
+                      <w:rFonts w:ascii="Cambria Math" w:hAnsi="Cambria Math"/>
+                    </w:rPr>
                     <m:t>τ</m:t>
                   </m:r>
                 </m:e>
                 <m:sub>
                   <m:r>
+                    <w:rPr>
+                      <w:rFonts w:ascii="Cambria Math" w:hAnsi="Cambria Math"/>
+                    </w:rPr>
                     <m:t>1</m:t>
                   </m:r>
                 </m:sub>
               </m:sSub>
               <m:sSub>
+                <m:sSubPr>
+                  <m:ctrlPr>
+                    <w:rPr>
+                      <w:rFonts w:ascii="Cambria Math" w:hAnsi="Cambria Math"/>
+                    </w:rPr>
+                  </m:ctrlPr>
+                </m:sSubPr>
                 <m:e>
                   <m:acc>
                     <m:accPr>
                       <m:chr m:val="̃"/>
+                      <m:ctrlPr>
+                        <w:rPr>
+                          <w:rFonts w:ascii="Cambria Math" w:hAnsi="Cambria Math"/>
+                        </w:rPr>
+                      </m:ctrlPr>
                     </m:accPr>
                     <m:e>
                       <m:r>
+                        <w:rPr>
+                          <w:rFonts w:ascii="Cambria Math" w:hAnsi="Cambria Math"/>
+                        </w:rPr>
                         <m:t>p</m:t>
                       </m:r>
                     </m:e>
@@ -3395,6 +5345,9 @@
                 </m:e>
                 <m:sub>
                   <m:r>
+                    <w:rPr>
+                      <w:rFonts w:ascii="Cambria Math" w:hAnsi="Cambria Math"/>
+                    </w:rPr>
                     <m:t>1</m:t>
                   </m:r>
                 </m:sub>
@@ -3414,13 +5367,26 @@
         </m:oMathParaPr>
         <m:oMath>
           <m:sSub>
+            <m:sSubPr>
+              <m:ctrlPr>
+                <w:rPr>
+                  <w:rFonts w:ascii="Cambria Math" w:hAnsi="Cambria Math"/>
+                </w:rPr>
+              </m:ctrlPr>
+            </m:sSubPr>
             <m:e>
               <m:r>
+                <w:rPr>
+                  <w:rFonts w:ascii="Cambria Math" w:hAnsi="Cambria Math"/>
+                </w:rPr>
                 <m:t>c</m:t>
               </m:r>
             </m:e>
             <m:sub>
               <m:r>
+                <w:rPr>
+                  <w:rFonts w:ascii="Cambria Math" w:hAnsi="Cambria Math"/>
+                </w:rPr>
                 <m:t>2</m:t>
               </m:r>
             </m:sub>
@@ -3429,25 +5395,42 @@
             <m:rPr>
               <m:sty m:val="p"/>
             </m:rPr>
+            <w:rPr>
+              <w:rFonts w:ascii="Cambria Math" w:hAnsi="Cambria Math"/>
+            </w:rPr>
             <m:t>=</m:t>
           </m:r>
           <m:f>
             <m:fPr>
-              <m:type m:val="bar"/>
+              <m:ctrlPr>
+                <w:rPr>
+                  <w:rFonts w:ascii="Cambria Math" w:hAnsi="Cambria Math"/>
+                </w:rPr>
+              </m:ctrlPr>
             </m:fPr>
             <m:num>
               <m:sSub>
+                <m:sSubPr>
+                  <m:ctrlPr>
+                    <w:rPr>
+                      <w:rFonts w:ascii="Cambria Math" w:hAnsi="Cambria Math"/>
+                    </w:rPr>
+                  </m:ctrlPr>
+                </m:sSubPr>
                 <m:e>
                   <m:r>
+                    <w:rPr>
+                      <w:rFonts w:ascii="Cambria Math" w:hAnsi="Cambria Math"/>
+                    </w:rPr>
                     <m:t>p</m:t>
                   </m:r>
                 </m:e>
                 <m:sub>
                   <m:r>
-                    <m:t>c</m:t>
-                  </m:r>
-                  <m:r>
-                    <m:t>r</m:t>
+                    <w:rPr>
+                      <w:rFonts w:ascii="Cambria Math" w:hAnsi="Cambria Math"/>
+                    </w:rPr>
+                    <m:t>cr</m:t>
                   </m:r>
                 </m:sub>
               </m:sSub>
@@ -3455,16 +5438,34 @@
                 <m:rPr>
                   <m:sty m:val="p"/>
                 </m:rPr>
-                <m:t>−</m:t>
+                <w:rPr>
+                  <w:rFonts w:ascii="Cambria Math" w:hAnsi="Cambria Math"/>
+                </w:rPr>
+                <m:t>-</m:t>
               </m:r>
               <m:sSub>
+                <m:sSubPr>
+                  <m:ctrlPr>
+                    <w:rPr>
+                      <w:rFonts w:ascii="Cambria Math" w:hAnsi="Cambria Math"/>
+                    </w:rPr>
+                  </m:ctrlPr>
+                </m:sSubPr>
                 <m:e>
                   <m:acc>
                     <m:accPr>
                       <m:chr m:val="̃"/>
+                      <m:ctrlPr>
+                        <w:rPr>
+                          <w:rFonts w:ascii="Cambria Math" w:hAnsi="Cambria Math"/>
+                        </w:rPr>
+                      </m:ctrlPr>
                     </m:accPr>
                     <m:e>
                       <m:r>
+                        <w:rPr>
+                          <w:rFonts w:ascii="Cambria Math" w:hAnsi="Cambria Math"/>
+                        </w:rPr>
                         <m:t>p</m:t>
                       </m:r>
                     </m:e>
@@ -3472,6 +5473,9 @@
                 </m:e>
                 <m:sub>
                   <m:r>
+                    <w:rPr>
+                      <w:rFonts w:ascii="Cambria Math" w:hAnsi="Cambria Math"/>
+                    </w:rPr>
                     <m:t>2</m:t>
                   </m:r>
                 </m:sub>
@@ -3479,25 +5483,53 @@
             </m:num>
             <m:den>
               <m:sSub>
+                <m:sSubPr>
+                  <m:ctrlPr>
+                    <w:rPr>
+                      <w:rFonts w:ascii="Cambria Math" w:hAnsi="Cambria Math"/>
+                    </w:rPr>
+                  </m:ctrlPr>
+                </m:sSubPr>
                 <m:e>
                   <m:r>
+                    <w:rPr>
+                      <w:rFonts w:ascii="Cambria Math" w:hAnsi="Cambria Math"/>
+                    </w:rPr>
                     <m:t>τ</m:t>
                   </m:r>
                 </m:e>
                 <m:sub>
                   <m:r>
+                    <w:rPr>
+                      <w:rFonts w:ascii="Cambria Math" w:hAnsi="Cambria Math"/>
+                    </w:rPr>
                     <m:t>2</m:t>
                   </m:r>
                 </m:sub>
               </m:sSub>
               <m:sSub>
+                <m:sSubPr>
+                  <m:ctrlPr>
+                    <w:rPr>
+                      <w:rFonts w:ascii="Cambria Math" w:hAnsi="Cambria Math"/>
+                    </w:rPr>
+                  </m:ctrlPr>
+                </m:sSubPr>
                 <m:e>
                   <m:acc>
                     <m:accPr>
                       <m:chr m:val="̃"/>
+                      <m:ctrlPr>
+                        <w:rPr>
+                          <w:rFonts w:ascii="Cambria Math" w:hAnsi="Cambria Math"/>
+                        </w:rPr>
+                      </m:ctrlPr>
                     </m:accPr>
                     <m:e>
                       <m:r>
+                        <w:rPr>
+                          <w:rFonts w:ascii="Cambria Math" w:hAnsi="Cambria Math"/>
+                        </w:rPr>
                         <m:t>p</m:t>
                       </m:r>
                     </m:e>
@@ -3505,6 +5537,9 @@
                 </m:e>
                 <m:sub>
                   <m:r>
+                    <w:rPr>
+                      <w:rFonts w:ascii="Cambria Math" w:hAnsi="Cambria Math"/>
+                    </w:rPr>
                     <m:t>2</m:t>
                   </m:r>
                 </m:sub>
@@ -3519,34 +5554,53 @@
         <w:pStyle w:val="FirstParagraph"/>
       </w:pPr>
       <w:r>
-        <w:t xml:space="preserve">также введена нормировка</w:t>
-      </w:r>
-      <w:r>
-        <w:t xml:space="preserve"> </w:t>
+        <w:t xml:space="preserve">также введена нормировка </w:t>
       </w:r>
       <m:oMath>
         <m:r>
+          <w:rPr>
+            <w:rFonts w:ascii="Cambria Math" w:hAnsi="Cambria Math"/>
+          </w:rPr>
           <m:t>t</m:t>
         </m:r>
         <m:r>
           <m:rPr>
             <m:sty m:val="p"/>
           </m:rPr>
+          <w:rPr>
+            <w:rFonts w:ascii="Cambria Math" w:hAnsi="Cambria Math"/>
+          </w:rPr>
           <m:t>=</m:t>
         </m:r>
         <m:sSub>
+          <m:sSubPr>
+            <m:ctrlPr>
+              <w:rPr>
+                <w:rFonts w:ascii="Cambria Math" w:hAnsi="Cambria Math"/>
+              </w:rPr>
+            </m:ctrlPr>
+          </m:sSubPr>
           <m:e>
             <m:r>
+              <w:rPr>
+                <w:rFonts w:ascii="Cambria Math" w:hAnsi="Cambria Math"/>
+              </w:rPr>
               <m:t>c</m:t>
             </m:r>
           </m:e>
           <m:sub>
             <m:r>
+              <w:rPr>
+                <w:rFonts w:ascii="Cambria Math" w:hAnsi="Cambria Math"/>
+              </w:rPr>
               <m:t>1</m:t>
             </m:r>
           </m:sub>
         </m:sSub>
         <m:r>
+          <w:rPr>
+            <w:rFonts w:ascii="Cambria Math" w:hAnsi="Cambria Math"/>
+          </w:rPr>
           <m:t>Θ</m:t>
         </m:r>
       </m:oMath>
@@ -3556,7 +5610,7 @@
         <w:pStyle w:val="BodyText"/>
       </w:pPr>
       <w:r>
-        <w:t xml:space="preserve">Случай 2</w:t>
+        <w:t>Случай 2</w:t>
       </w:r>
     </w:p>
     <w:p>
@@ -3564,42 +5618,68 @@
         <w:pStyle w:val="BodyText"/>
       </w:pPr>
       <w:r>
-        <w:t xml:space="preserve">Рассмотрим модель, когда, помимо экономического фактора влияния (изменение себестоимости, производственного цикла, использование кредита и т.п.), используются еще и социально-психологические факторы – формирование общественного предпочтения одного товара другому, не зависимо от их качества и цены. В этом случае взаимодействие двух фирм будет зависеть друг от друга, соответственно коэффициент перед</w:t>
-      </w:r>
-      <w:r>
-        <w:t xml:space="preserve"> </w:t>
+        <w:t>Рассмотрим модель, когда, помимо экономического фактора влияния (изменение себестоимости, производственного цикла, использование кредита и т.п.), используются еще и социально-психологические факторы – формирование общественного предпочтения одного товара д</w:t>
+      </w:r>
+      <w:r>
+        <w:t xml:space="preserve">ругому, не зависимо от их качества и цены. В этом случае взаимодействие двух фирм будет зависеть друг от друга, соответственно коэффициент перед </w:t>
       </w:r>
       <m:oMath>
         <m:sSub>
+          <m:sSubPr>
+            <m:ctrlPr>
+              <w:rPr>
+                <w:rFonts w:ascii="Cambria Math" w:hAnsi="Cambria Math"/>
+              </w:rPr>
+            </m:ctrlPr>
+          </m:sSubPr>
           <m:e>
             <m:r>
+              <w:rPr>
+                <w:rFonts w:ascii="Cambria Math" w:hAnsi="Cambria Math"/>
+              </w:rPr>
               <m:t>M</m:t>
             </m:r>
           </m:e>
           <m:sub>
             <m:r>
+              <w:rPr>
+                <w:rFonts w:ascii="Cambria Math" w:hAnsi="Cambria Math"/>
+              </w:rPr>
               <m:t>1</m:t>
             </m:r>
           </m:sub>
         </m:sSub>
         <m:sSub>
+          <m:sSubPr>
+            <m:ctrlPr>
+              <w:rPr>
+                <w:rFonts w:ascii="Cambria Math" w:hAnsi="Cambria Math"/>
+              </w:rPr>
+            </m:ctrlPr>
+          </m:sSubPr>
           <m:e>
             <m:r>
+              <w:rPr>
+                <w:rFonts w:ascii="Cambria Math" w:hAnsi="Cambria Math"/>
+              </w:rPr>
               <m:t>M</m:t>
             </m:r>
           </m:e>
           <m:sub>
             <m:r>
+              <w:rPr>
+                <w:rFonts w:ascii="Cambria Math" w:hAnsi="Cambria Math"/>
+              </w:rPr>
               <m:t>2</m:t>
             </m:r>
           </m:sub>
         </m:sSub>
       </m:oMath>
       <w:r>
-        <w:t xml:space="preserve"> </w:t>
-      </w:r>
-      <w:r>
-        <w:t xml:space="preserve">будет отличаться. Пусть в рамках рассматриваемой модели динамика изменения объемов продаж фирмы 1 и фирмы 2 описывается следующей системой уравнений:</w:t>
+        <w:t xml:space="preserve"> будет отличаться. Пусть в рамках рассматриваемой модели динамика изменения объемов продаж фирмы 1 и фирм</w:t>
+      </w:r>
+      <w:r>
+        <w:t>ы 2 описывается следующей системой уравнений:</w:t>
       </w:r>
     </w:p>
     <w:p>
@@ -3613,20 +5693,40 @@
         <m:oMath>
           <m:f>
             <m:fPr>
-              <m:type m:val="bar"/>
+              <m:ctrlPr>
+                <w:rPr>
+                  <w:rFonts w:ascii="Cambria Math" w:hAnsi="Cambria Math"/>
+                </w:rPr>
+              </m:ctrlPr>
             </m:fPr>
             <m:num>
               <m:r>
+                <w:rPr>
+                  <w:rFonts w:ascii="Cambria Math" w:hAnsi="Cambria Math"/>
+                </w:rPr>
                 <m:t>d</m:t>
               </m:r>
               <m:sSub>
+                <m:sSubPr>
+                  <m:ctrlPr>
+                    <w:rPr>
+                      <w:rFonts w:ascii="Cambria Math" w:hAnsi="Cambria Math"/>
+                    </w:rPr>
+                  </m:ctrlPr>
+                </m:sSubPr>
                 <m:e>
                   <m:r>
+                    <w:rPr>
+                      <w:rFonts w:ascii="Cambria Math" w:hAnsi="Cambria Math"/>
+                    </w:rPr>
                     <m:t>M</m:t>
                   </m:r>
                 </m:e>
                 <m:sub>
                   <m:r>
+                    <w:rPr>
+                      <w:rFonts w:ascii="Cambria Math" w:hAnsi="Cambria Math"/>
+                    </w:rPr>
                     <m:t>1</m:t>
                   </m:r>
                 </m:sub>
@@ -3634,10 +5734,10 @@
             </m:num>
             <m:den>
               <m:r>
-                <m:t>d</m:t>
-              </m:r>
-              <m:r>
-                <m:t>Θ</m:t>
+                <w:rPr>
+                  <w:rFonts w:ascii="Cambria Math" w:hAnsi="Cambria Math"/>
+                </w:rPr>
+                <m:t>dΘ</m:t>
               </m:r>
             </m:den>
           </m:f>
@@ -3645,16 +5745,32 @@
             <m:rPr>
               <m:sty m:val="p"/>
             </m:rPr>
+            <w:rPr>
+              <w:rFonts w:ascii="Cambria Math" w:hAnsi="Cambria Math"/>
+            </w:rPr>
             <m:t>=</m:t>
           </m:r>
           <m:sSub>
+            <m:sSubPr>
+              <m:ctrlPr>
+                <w:rPr>
+                  <w:rFonts w:ascii="Cambria Math" w:hAnsi="Cambria Math"/>
+                </w:rPr>
+              </m:ctrlPr>
+            </m:sSubPr>
             <m:e>
               <m:r>
+                <w:rPr>
+                  <w:rFonts w:ascii="Cambria Math" w:hAnsi="Cambria Math"/>
+                </w:rPr>
                 <m:t>M</m:t>
               </m:r>
             </m:e>
             <m:sub>
               <m:r>
+                <w:rPr>
+                  <w:rFonts w:ascii="Cambria Math" w:hAnsi="Cambria Math"/>
+                </w:rPr>
                 <m:t>1</m:t>
               </m:r>
             </m:sub>
@@ -3663,32 +5779,58 @@
             <m:rPr>
               <m:sty m:val="p"/>
             </m:rPr>
-            <m:t>−</m:t>
+            <w:rPr>
+              <w:rFonts w:ascii="Cambria Math" w:hAnsi="Cambria Math"/>
+            </w:rPr>
+            <m:t>-</m:t>
           </m:r>
           <m:r>
             <m:rPr>
               <m:sty m:val="p"/>
             </m:rPr>
+            <w:rPr>
+              <w:rFonts w:ascii="Cambria Math" w:hAnsi="Cambria Math"/>
+            </w:rPr>
             <m:t>(</m:t>
           </m:r>
           <m:f>
             <m:fPr>
-              <m:type m:val="bar"/>
+              <m:ctrlPr>
+                <w:rPr>
+                  <w:rFonts w:ascii="Cambria Math" w:hAnsi="Cambria Math"/>
+                </w:rPr>
+              </m:ctrlPr>
             </m:fPr>
             <m:num>
               <m:r>
+                <w:rPr>
+                  <w:rFonts w:ascii="Cambria Math" w:hAnsi="Cambria Math"/>
+                </w:rPr>
                 <m:t>b</m:t>
               </m:r>
             </m:num>
             <m:den>
               <m:sSub>
+                <m:sSubPr>
+                  <m:ctrlPr>
+                    <w:rPr>
+                      <w:rFonts w:ascii="Cambria Math" w:hAnsi="Cambria Math"/>
+                    </w:rPr>
+                  </m:ctrlPr>
+                </m:sSubPr>
                 <m:e>
                   <m:r>
+                    <w:rPr>
+                      <w:rFonts w:ascii="Cambria Math" w:hAnsi="Cambria Math"/>
+                    </w:rPr>
                     <m:t>c</m:t>
                   </m:r>
                 </m:e>
                 <m:sub>
                   <m:r>
+                    <w:rPr>
+                      <w:rFonts w:ascii="Cambria Math" w:hAnsi="Cambria Math"/>
+                    </w:rPr>
                     <m:t>1</m:t>
                   </m:r>
                 </m:sub>
@@ -3699,37 +5841,72 @@
             <m:rPr>
               <m:sty m:val="p"/>
             </m:rPr>
+            <w:rPr>
+              <w:rFonts w:ascii="Cambria Math" w:hAnsi="Cambria Math"/>
+            </w:rPr>
             <m:t>+</m:t>
           </m:r>
           <m:r>
+            <w:rPr>
+              <w:rFonts w:ascii="Cambria Math" w:hAnsi="Cambria Math"/>
+            </w:rPr>
             <m:t>0.0002</m:t>
           </m:r>
           <m:r>
             <m:rPr>
               <m:sty m:val="p"/>
             </m:rPr>
+            <w:rPr>
+              <w:rFonts w:ascii="Cambria Math" w:hAnsi="Cambria Math"/>
+            </w:rPr>
             <m:t>)</m:t>
           </m:r>
           <m:sSub>
+            <m:sSubPr>
+              <m:ctrlPr>
+                <w:rPr>
+                  <w:rFonts w:ascii="Cambria Math" w:hAnsi="Cambria Math"/>
+                </w:rPr>
+              </m:ctrlPr>
+            </m:sSubPr>
             <m:e>
               <m:r>
+                <w:rPr>
+                  <w:rFonts w:ascii="Cambria Math" w:hAnsi="Cambria Math"/>
+                </w:rPr>
                 <m:t>M</m:t>
               </m:r>
             </m:e>
             <m:sub>
               <m:r>
+                <w:rPr>
+                  <w:rFonts w:ascii="Cambria Math" w:hAnsi="Cambria Math"/>
+                </w:rPr>
                 <m:t>1</m:t>
               </m:r>
             </m:sub>
           </m:sSub>
           <m:sSub>
+            <m:sSubPr>
+              <m:ctrlPr>
+                <w:rPr>
+                  <w:rFonts w:ascii="Cambria Math" w:hAnsi="Cambria Math"/>
+                </w:rPr>
+              </m:ctrlPr>
+            </m:sSubPr>
             <m:e>
               <m:r>
+                <w:rPr>
+                  <w:rFonts w:ascii="Cambria Math" w:hAnsi="Cambria Math"/>
+                </w:rPr>
                 <m:t>M</m:t>
               </m:r>
             </m:e>
             <m:sub>
               <m:r>
+                <w:rPr>
+                  <w:rFonts w:ascii="Cambria Math" w:hAnsi="Cambria Math"/>
+                </w:rPr>
                 <m:t>2</m:t>
               </m:r>
             </m:sub>
@@ -3738,42 +5915,77 @@
             <m:rPr>
               <m:sty m:val="p"/>
             </m:rPr>
-            <m:t>−</m:t>
+            <w:rPr>
+              <w:rFonts w:ascii="Cambria Math" w:hAnsi="Cambria Math"/>
+            </w:rPr>
+            <m:t>-</m:t>
           </m:r>
           <m:f>
             <m:fPr>
-              <m:type m:val="bar"/>
+              <m:ctrlPr>
+                <w:rPr>
+                  <w:rFonts w:ascii="Cambria Math" w:hAnsi="Cambria Math"/>
+                </w:rPr>
+              </m:ctrlPr>
             </m:fPr>
             <m:num>
               <m:r>
+                <w:rPr>
+                  <w:rFonts w:ascii="Cambria Math" w:hAnsi="Cambria Math"/>
+                </w:rPr>
                 <m:t>a</m:t>
               </m:r>
               <m:r>
+                <w:rPr>
+                  <w:rFonts w:ascii="Cambria Math" w:hAnsi="Cambria Math"/>
+                </w:rPr>
                 <m:t>1</m:t>
               </m:r>
             </m:num>
             <m:den>
               <m:r>
+                <w:rPr>
+                  <w:rFonts w:ascii="Cambria Math" w:hAnsi="Cambria Math"/>
+                </w:rPr>
                 <m:t>c</m:t>
               </m:r>
               <m:r>
+                <w:rPr>
+                  <w:rFonts w:ascii="Cambria Math" w:hAnsi="Cambria Math"/>
+                </w:rPr>
                 <m:t>1</m:t>
               </m:r>
             </m:den>
           </m:f>
           <m:sSubSup>
+            <m:sSubSupPr>
+              <m:ctrlPr>
+                <w:rPr>
+                  <w:rFonts w:ascii="Cambria Math" w:hAnsi="Cambria Math"/>
+                </w:rPr>
+              </m:ctrlPr>
+            </m:sSubSupPr>
             <m:e>
               <m:r>
+                <w:rPr>
+                  <w:rFonts w:ascii="Cambria Math" w:hAnsi="Cambria Math"/>
+                </w:rPr>
                 <m:t>M</m:t>
               </m:r>
             </m:e>
             <m:sub>
               <m:r>
+                <w:rPr>
+                  <w:rFonts w:ascii="Cambria Math" w:hAnsi="Cambria Math"/>
+                </w:rPr>
                 <m:t>1</m:t>
               </m:r>
             </m:sub>
             <m:sup>
               <m:r>
+                <w:rPr>
+                  <w:rFonts w:ascii="Cambria Math" w:hAnsi="Cambria Math"/>
+                </w:rPr>
                 <m:t>2</m:t>
               </m:r>
             </m:sup>
@@ -3792,20 +6004,40 @@
         <m:oMath>
           <m:f>
             <m:fPr>
-              <m:type m:val="bar"/>
+              <m:ctrlPr>
+                <w:rPr>
+                  <w:rFonts w:ascii="Cambria Math" w:hAnsi="Cambria Math"/>
+                </w:rPr>
+              </m:ctrlPr>
             </m:fPr>
             <m:num>
               <m:r>
+                <w:rPr>
+                  <w:rFonts w:ascii="Cambria Math" w:hAnsi="Cambria Math"/>
+                </w:rPr>
                 <m:t>d</m:t>
               </m:r>
               <m:sSub>
+                <m:sSubPr>
+                  <m:ctrlPr>
+                    <w:rPr>
+                      <w:rFonts w:ascii="Cambria Math" w:hAnsi="Cambria Math"/>
+                    </w:rPr>
+                  </m:ctrlPr>
+                </m:sSubPr>
                 <m:e>
                   <m:r>
+                    <w:rPr>
+                      <w:rFonts w:ascii="Cambria Math" w:hAnsi="Cambria Math"/>
+                    </w:rPr>
                     <m:t>M</m:t>
                   </m:r>
                 </m:e>
                 <m:sub>
                   <m:r>
+                    <w:rPr>
+                      <w:rFonts w:ascii="Cambria Math" w:hAnsi="Cambria Math"/>
+                    </w:rPr>
                     <m:t>2</m:t>
                   </m:r>
                 </m:sub>
@@ -3813,10 +6045,10 @@
             </m:num>
             <m:den>
               <m:r>
-                <m:t>d</m:t>
-              </m:r>
-              <m:r>
-                <m:t>Θ</m:t>
+                <w:rPr>
+                  <w:rFonts w:ascii="Cambria Math" w:hAnsi="Cambria Math"/>
+                </w:rPr>
+                <m:t>dΘ</m:t>
               </m:r>
             </m:den>
           </m:f>
@@ -3824,21 +6056,41 @@
             <m:rPr>
               <m:sty m:val="p"/>
             </m:rPr>
+            <w:rPr>
+              <w:rFonts w:ascii="Cambria Math" w:hAnsi="Cambria Math"/>
+            </w:rPr>
             <m:t>=</m:t>
           </m:r>
           <m:f>
             <m:fPr>
-              <m:type m:val="bar"/>
+              <m:ctrlPr>
+                <w:rPr>
+                  <w:rFonts w:ascii="Cambria Math" w:hAnsi="Cambria Math"/>
+                </w:rPr>
+              </m:ctrlPr>
             </m:fPr>
             <m:num>
               <m:sSub>
+                <m:sSubPr>
+                  <m:ctrlPr>
+                    <w:rPr>
+                      <w:rFonts w:ascii="Cambria Math" w:hAnsi="Cambria Math"/>
+                    </w:rPr>
+                  </m:ctrlPr>
+                </m:sSubPr>
                 <m:e>
                   <m:r>
+                    <w:rPr>
+                      <w:rFonts w:ascii="Cambria Math" w:hAnsi="Cambria Math"/>
+                    </w:rPr>
                     <m:t>c</m:t>
                   </m:r>
                 </m:e>
                 <m:sub>
                   <m:r>
+                    <w:rPr>
+                      <w:rFonts w:ascii="Cambria Math" w:hAnsi="Cambria Math"/>
+                    </w:rPr>
                     <m:t>2</m:t>
                   </m:r>
                 </m:sub>
@@ -3846,13 +6098,26 @@
             </m:num>
             <m:den>
               <m:sSub>
+                <m:sSubPr>
+                  <m:ctrlPr>
+                    <w:rPr>
+                      <w:rFonts w:ascii="Cambria Math" w:hAnsi="Cambria Math"/>
+                    </w:rPr>
+                  </m:ctrlPr>
+                </m:sSubPr>
                 <m:e>
                   <m:r>
+                    <w:rPr>
+                      <w:rFonts w:ascii="Cambria Math" w:hAnsi="Cambria Math"/>
+                    </w:rPr>
                     <m:t>c</m:t>
                   </m:r>
                 </m:e>
                 <m:sub>
                   <m:r>
+                    <w:rPr>
+                      <w:rFonts w:ascii="Cambria Math" w:hAnsi="Cambria Math"/>
+                    </w:rPr>
                     <m:t>1</m:t>
                   </m:r>
                 </m:sub>
@@ -3860,13 +6125,26 @@
             </m:den>
           </m:f>
           <m:sSub>
+            <m:sSubPr>
+              <m:ctrlPr>
+                <w:rPr>
+                  <w:rFonts w:ascii="Cambria Math" w:hAnsi="Cambria Math"/>
+                </w:rPr>
+              </m:ctrlPr>
+            </m:sSubPr>
             <m:e>
               <m:r>
+                <w:rPr>
+                  <w:rFonts w:ascii="Cambria Math" w:hAnsi="Cambria Math"/>
+                </w:rPr>
                 <m:t>M</m:t>
               </m:r>
             </m:e>
             <m:sub>
               <m:r>
+                <w:rPr>
+                  <w:rFonts w:ascii="Cambria Math" w:hAnsi="Cambria Math"/>
+                </w:rPr>
                 <m:t>2</m:t>
               </m:r>
             </m:sub>
@@ -3875,26 +6153,49 @@
             <m:rPr>
               <m:sty m:val="p"/>
             </m:rPr>
-            <m:t>−</m:t>
+            <w:rPr>
+              <w:rFonts w:ascii="Cambria Math" w:hAnsi="Cambria Math"/>
+            </w:rPr>
+            <m:t>-</m:t>
           </m:r>
           <m:f>
             <m:fPr>
-              <m:type m:val="bar"/>
+              <m:ctrlPr>
+                <w:rPr>
+                  <w:rFonts w:ascii="Cambria Math" w:hAnsi="Cambria Math"/>
+                </w:rPr>
+              </m:ctrlPr>
             </m:fPr>
             <m:num>
               <m:r>
+                <w:rPr>
+                  <w:rFonts w:ascii="Cambria Math" w:hAnsi="Cambria Math"/>
+                </w:rPr>
                 <m:t>b</m:t>
               </m:r>
             </m:num>
             <m:den>
               <m:sSub>
+                <m:sSubPr>
+                  <m:ctrlPr>
+                    <w:rPr>
+                      <w:rFonts w:ascii="Cambria Math" w:hAnsi="Cambria Math"/>
+                    </w:rPr>
+                  </m:ctrlPr>
+                </m:sSubPr>
                 <m:e>
                   <m:r>
+                    <w:rPr>
+                      <w:rFonts w:ascii="Cambria Math" w:hAnsi="Cambria Math"/>
+                    </w:rPr>
                     <m:t>c</m:t>
                   </m:r>
                 </m:e>
                 <m:sub>
                   <m:r>
+                    <w:rPr>
+                      <w:rFonts w:ascii="Cambria Math" w:hAnsi="Cambria Math"/>
+                    </w:rPr>
                     <m:t>1</m:t>
                   </m:r>
                 </m:sub>
@@ -3902,25 +6203,51 @@
             </m:den>
           </m:f>
           <m:sSub>
+            <m:sSubPr>
+              <m:ctrlPr>
+                <w:rPr>
+                  <w:rFonts w:ascii="Cambria Math" w:hAnsi="Cambria Math"/>
+                </w:rPr>
+              </m:ctrlPr>
+            </m:sSubPr>
             <m:e>
               <m:r>
+                <w:rPr>
+                  <w:rFonts w:ascii="Cambria Math" w:hAnsi="Cambria Math"/>
+                </w:rPr>
                 <m:t>M</m:t>
               </m:r>
             </m:e>
             <m:sub>
               <m:r>
+                <w:rPr>
+                  <w:rFonts w:ascii="Cambria Math" w:hAnsi="Cambria Math"/>
+                </w:rPr>
                 <m:t>1</m:t>
               </m:r>
             </m:sub>
           </m:sSub>
           <m:sSub>
+            <m:sSubPr>
+              <m:ctrlPr>
+                <w:rPr>
+                  <w:rFonts w:ascii="Cambria Math" w:hAnsi="Cambria Math"/>
+                </w:rPr>
+              </m:ctrlPr>
+            </m:sSubPr>
             <m:e>
               <m:r>
+                <w:rPr>
+                  <w:rFonts w:ascii="Cambria Math" w:hAnsi="Cambria Math"/>
+                </w:rPr>
                 <m:t>M</m:t>
               </m:r>
             </m:e>
             <m:sub>
               <m:r>
+                <w:rPr>
+                  <w:rFonts w:ascii="Cambria Math" w:hAnsi="Cambria Math"/>
+                </w:rPr>
                 <m:t>2</m:t>
               </m:r>
             </m:sub>
@@ -3929,21 +6256,41 @@
             <m:rPr>
               <m:sty m:val="p"/>
             </m:rPr>
-            <m:t>−</m:t>
+            <w:rPr>
+              <w:rFonts w:ascii="Cambria Math" w:hAnsi="Cambria Math"/>
+            </w:rPr>
+            <m:t>-</m:t>
           </m:r>
           <m:f>
             <m:fPr>
-              <m:type m:val="bar"/>
+              <m:ctrlPr>
+                <w:rPr>
+                  <w:rFonts w:ascii="Cambria Math" w:hAnsi="Cambria Math"/>
+                </w:rPr>
+              </m:ctrlPr>
             </m:fPr>
             <m:num>
               <m:sSub>
+                <m:sSubPr>
+                  <m:ctrlPr>
+                    <w:rPr>
+                      <w:rFonts w:ascii="Cambria Math" w:hAnsi="Cambria Math"/>
+                    </w:rPr>
+                  </m:ctrlPr>
+                </m:sSubPr>
                 <m:e>
                   <m:r>
+                    <w:rPr>
+                      <w:rFonts w:ascii="Cambria Math" w:hAnsi="Cambria Math"/>
+                    </w:rPr>
                     <m:t>a</m:t>
                   </m:r>
                 </m:e>
                 <m:sub>
                   <m:r>
+                    <w:rPr>
+                      <w:rFonts w:ascii="Cambria Math" w:hAnsi="Cambria Math"/>
+                    </w:rPr>
                     <m:t>2</m:t>
                   </m:r>
                 </m:sub>
@@ -3951,13 +6298,26 @@
             </m:num>
             <m:den>
               <m:sSub>
+                <m:sSubPr>
+                  <m:ctrlPr>
+                    <w:rPr>
+                      <w:rFonts w:ascii="Cambria Math" w:hAnsi="Cambria Math"/>
+                    </w:rPr>
+                  </m:ctrlPr>
+                </m:sSubPr>
                 <m:e>
                   <m:r>
+                    <w:rPr>
+                      <w:rFonts w:ascii="Cambria Math" w:hAnsi="Cambria Math"/>
+                    </w:rPr>
                     <m:t>c</m:t>
                   </m:r>
                 </m:e>
                 <m:sub>
                   <m:r>
+                    <w:rPr>
+                      <w:rFonts w:ascii="Cambria Math" w:hAnsi="Cambria Math"/>
+                    </w:rPr>
                     <m:t>1</m:t>
                   </m:r>
                 </m:sub>
@@ -3965,18 +6325,34 @@
             </m:den>
           </m:f>
           <m:sSubSup>
+            <m:sSubSupPr>
+              <m:ctrlPr>
+                <w:rPr>
+                  <w:rFonts w:ascii="Cambria Math" w:hAnsi="Cambria Math"/>
+                </w:rPr>
+              </m:ctrlPr>
+            </m:sSubSupPr>
             <m:e>
               <m:r>
+                <w:rPr>
+                  <w:rFonts w:ascii="Cambria Math" w:hAnsi="Cambria Math"/>
+                </w:rPr>
                 <m:t>M</m:t>
               </m:r>
             </m:e>
             <m:sub>
               <m:r>
+                <w:rPr>
+                  <w:rFonts w:ascii="Cambria Math" w:hAnsi="Cambria Math"/>
+                </w:rPr>
                 <m:t>2</m:t>
               </m:r>
             </m:sub>
             <m:sup>
               <m:r>
+                <w:rPr>
+                  <w:rFonts w:ascii="Cambria Math" w:hAnsi="Cambria Math"/>
+                </w:rPr>
                 <m:t>2</m:t>
               </m:r>
             </m:sup>
@@ -3989,7 +6365,7 @@
         <w:pStyle w:val="FirstParagraph"/>
       </w:pPr>
       <w:r>
-        <w:t xml:space="preserve">Для обоих случаев рассмотрим задачу со следующими начальными условиями и параметрами</w:t>
+        <w:t>Для обоих случаев рассмотрим задачу со следующими начальными условиями и параметрами</w:t>
       </w:r>
     </w:p>
     <w:p>
@@ -4002,18 +6378,34 @@
         </m:oMathParaPr>
         <m:oMath>
           <m:sSubSup>
+            <m:sSubSupPr>
+              <m:ctrlPr>
+                <w:rPr>
+                  <w:rFonts w:ascii="Cambria Math" w:hAnsi="Cambria Math"/>
+                </w:rPr>
+              </m:ctrlPr>
+            </m:sSubSupPr>
             <m:e>
               <m:r>
+                <w:rPr>
+                  <w:rFonts w:ascii="Cambria Math" w:hAnsi="Cambria Math"/>
+                </w:rPr>
                 <m:t>M</m:t>
               </m:r>
             </m:e>
             <m:sub>
               <m:r>
+                <w:rPr>
+                  <w:rFonts w:ascii="Cambria Math" w:hAnsi="Cambria Math"/>
+                </w:rPr>
                 <m:t>0</m:t>
               </m:r>
             </m:sub>
             <m:sup>
               <m:r>
+                <w:rPr>
+                  <w:rFonts w:ascii="Cambria Math" w:hAnsi="Cambria Math"/>
+                </w:rPr>
                 <m:t>1</m:t>
               </m:r>
             </m:sup>
@@ -4022,27 +6414,46 @@
             <m:rPr>
               <m:sty m:val="p"/>
             </m:rPr>
+            <w:rPr>
+              <w:rFonts w:ascii="Cambria Math" w:hAnsi="Cambria Math"/>
+            </w:rPr>
             <m:t>=</m:t>
           </m:r>
           <m:r>
-            <m:t>8.8</m:t>
-          </m:r>
-          <m:r>
-            <m:t> </m:t>
+            <w:rPr>
+              <w:rFonts w:ascii="Cambria Math" w:hAnsi="Cambria Math"/>
+            </w:rPr>
+            <m:t>8.8 </m:t>
           </m:r>
           <m:sSubSup>
+            <m:sSubSupPr>
+              <m:ctrlPr>
+                <w:rPr>
+                  <w:rFonts w:ascii="Cambria Math" w:hAnsi="Cambria Math"/>
+                </w:rPr>
+              </m:ctrlPr>
+            </m:sSubSupPr>
             <m:e>
               <m:r>
+                <w:rPr>
+                  <w:rFonts w:ascii="Cambria Math" w:hAnsi="Cambria Math"/>
+                </w:rPr>
                 <m:t>M</m:t>
               </m:r>
             </m:e>
             <m:sub>
               <m:r>
+                <w:rPr>
+                  <w:rFonts w:ascii="Cambria Math" w:hAnsi="Cambria Math"/>
+                </w:rPr>
                 <m:t>0</m:t>
               </m:r>
             </m:sub>
             <m:sup>
               <m:r>
+                <w:rPr>
+                  <w:rFonts w:ascii="Cambria Math" w:hAnsi="Cambria Math"/>
+                </w:rPr>
                 <m:t>2</m:t>
               </m:r>
             </m:sup>
@@ -4051,9 +6462,15 @@
             <m:rPr>
               <m:sty m:val="p"/>
             </m:rPr>
+            <w:rPr>
+              <w:rFonts w:ascii="Cambria Math" w:hAnsi="Cambria Math"/>
+            </w:rPr>
             <m:t>=</m:t>
           </m:r>
           <m:r>
+            <w:rPr>
+              <w:rFonts w:ascii="Cambria Math" w:hAnsi="Cambria Math"/>
+            </w:rPr>
             <m:t>9.9</m:t>
           </m:r>
         </m:oMath>
@@ -4069,17 +6486,27 @@
         </m:oMathParaPr>
         <m:oMath>
           <m:sSub>
+            <m:sSubPr>
+              <m:ctrlPr>
+                <w:rPr>
+                  <w:rFonts w:ascii="Cambria Math" w:hAnsi="Cambria Math"/>
+                </w:rPr>
+              </m:ctrlPr>
+            </m:sSubPr>
             <m:e>
               <m:r>
+                <w:rPr>
+                  <w:rFonts w:ascii="Cambria Math" w:hAnsi="Cambria Math"/>
+                </w:rPr>
                 <m:t>p</m:t>
               </m:r>
             </m:e>
             <m:sub>
               <m:r>
-                <m:t>c</m:t>
-              </m:r>
-              <m:r>
-                <m:t>r</m:t>
+                <w:rPr>
+                  <w:rFonts w:ascii="Cambria Math" w:hAnsi="Cambria Math"/>
+                </w:rPr>
+                <m:t>cr</m:t>
               </m:r>
             </m:sub>
           </m:sSub>
@@ -4087,39 +6514,57 @@
             <m:rPr>
               <m:sty m:val="p"/>
             </m:rPr>
+            <w:rPr>
+              <w:rFonts w:ascii="Cambria Math" w:hAnsi="Cambria Math"/>
+            </w:rPr>
             <m:t>=</m:t>
           </m:r>
           <m:r>
-            <m:t>30</m:t>
-          </m:r>
-          <m:r>
-            <m:t> </m:t>
-          </m:r>
-          <m:r>
+            <w:rPr>
+              <w:rFonts w:ascii="Cambria Math" w:hAnsi="Cambria Math"/>
+            </w:rPr>
+            <m:t>30 </m:t>
+          </m:r>
+          <m:r>
+            <w:rPr>
+              <w:rFonts w:ascii="Cambria Math" w:hAnsi="Cambria Math"/>
+            </w:rPr>
             <m:t>N</m:t>
           </m:r>
           <m:r>
             <m:rPr>
               <m:sty m:val="p"/>
             </m:rPr>
+            <w:rPr>
+              <w:rFonts w:ascii="Cambria Math" w:hAnsi="Cambria Math"/>
+            </w:rPr>
             <m:t>=</m:t>
           </m:r>
           <m:r>
-            <m:t>80</m:t>
-          </m:r>
-          <m:r>
-            <m:t> </m:t>
-          </m:r>
-          <m:r>
+            <w:rPr>
+              <w:rFonts w:ascii="Cambria Math" w:hAnsi="Cambria Math"/>
+            </w:rPr>
+            <m:t>80 </m:t>
+          </m:r>
+          <m:r>
+            <w:rPr>
+              <w:rFonts w:ascii="Cambria Math" w:hAnsi="Cambria Math"/>
+            </w:rPr>
             <m:t>q</m:t>
           </m:r>
           <m:r>
             <m:rPr>
               <m:sty m:val="p"/>
             </m:rPr>
+            <w:rPr>
+              <w:rFonts w:ascii="Cambria Math" w:hAnsi="Cambria Math"/>
+            </w:rPr>
             <m:t>=</m:t>
           </m:r>
           <m:r>
+            <w:rPr>
+              <w:rFonts w:ascii="Cambria Math" w:hAnsi="Cambria Math"/>
+            </w:rPr>
             <m:t>1</m:t>
           </m:r>
         </m:oMath>
@@ -4135,13 +6580,26 @@
         </m:oMathParaPr>
         <m:oMath>
           <m:sSub>
+            <m:sSubPr>
+              <m:ctrlPr>
+                <w:rPr>
+                  <w:rFonts w:ascii="Cambria Math" w:hAnsi="Cambria Math"/>
+                </w:rPr>
+              </m:ctrlPr>
+            </m:sSubPr>
             <m:e>
               <m:r>
+                <w:rPr>
+                  <w:rFonts w:ascii="Cambria Math" w:hAnsi="Cambria Math"/>
+                </w:rPr>
                 <m:t>τ</m:t>
               </m:r>
             </m:e>
             <m:sub>
               <m:r>
+                <w:rPr>
+                  <w:rFonts w:ascii="Cambria Math" w:hAnsi="Cambria Math"/>
+                </w:rPr>
                 <m:t>1</m:t>
               </m:r>
             </m:sub>
@@ -4150,22 +6608,38 @@
             <m:rPr>
               <m:sty m:val="p"/>
             </m:rPr>
+            <w:rPr>
+              <w:rFonts w:ascii="Cambria Math" w:hAnsi="Cambria Math"/>
+            </w:rPr>
             <m:t>=</m:t>
           </m:r>
           <m:r>
-            <m:t>25</m:t>
-          </m:r>
-          <m:r>
-            <m:t> </m:t>
+            <w:rPr>
+              <w:rFonts w:ascii="Cambria Math" w:hAnsi="Cambria Math"/>
+            </w:rPr>
+            <m:t>25 </m:t>
           </m:r>
           <m:sSub>
+            <m:sSubPr>
+              <m:ctrlPr>
+                <w:rPr>
+                  <w:rFonts w:ascii="Cambria Math" w:hAnsi="Cambria Math"/>
+                </w:rPr>
+              </m:ctrlPr>
+            </m:sSubPr>
             <m:e>
               <m:r>
+                <w:rPr>
+                  <w:rFonts w:ascii="Cambria Math" w:hAnsi="Cambria Math"/>
+                </w:rPr>
                 <m:t>τ</m:t>
               </m:r>
             </m:e>
             <m:sub>
               <m:r>
+                <w:rPr>
+                  <w:rFonts w:ascii="Cambria Math" w:hAnsi="Cambria Math"/>
+                </w:rPr>
                 <m:t>2</m:t>
               </m:r>
             </m:sub>
@@ -4174,9 +6648,15 @@
             <m:rPr>
               <m:sty m:val="p"/>
             </m:rPr>
+            <w:rPr>
+              <w:rFonts w:ascii="Cambria Math" w:hAnsi="Cambria Math"/>
+            </w:rPr>
             <m:t>=</m:t>
           </m:r>
           <m:r>
+            <w:rPr>
+              <w:rFonts w:ascii="Cambria Math" w:hAnsi="Cambria Math"/>
+            </w:rPr>
             <m:t>20</m:t>
           </m:r>
         </m:oMath>
@@ -4192,13 +6672,28 @@
         </m:oMathParaPr>
         <m:oMath>
           <m:sSub>
+            <m:sSubPr>
+              <m:ctrlPr>
+                <w:rPr>
+                  <w:rFonts w:ascii="Cambria Math" w:hAnsi="Cambria Math"/>
+                </w:rPr>
+              </m:ctrlPr>
+            </m:sSubPr>
             <m:e>
               <m:acc>
                 <m:accPr>
                   <m:chr m:val="̃"/>
+                  <m:ctrlPr>
+                    <w:rPr>
+                      <w:rFonts w:ascii="Cambria Math" w:hAnsi="Cambria Math"/>
+                    </w:rPr>
+                  </m:ctrlPr>
                 </m:accPr>
                 <m:e>
                   <m:r>
+                    <w:rPr>
+                      <w:rFonts w:ascii="Cambria Math" w:hAnsi="Cambria Math"/>
+                    </w:rPr>
                     <m:t>p</m:t>
                   </m:r>
                 </m:e>
@@ -4206,6 +6701,9 @@
             </m:e>
             <m:sub>
               <m:r>
+                <w:rPr>
+                  <w:rFonts w:ascii="Cambria Math" w:hAnsi="Cambria Math"/>
+                </w:rPr>
                 <m:t>1</m:t>
               </m:r>
             </m:sub>
@@ -4214,22 +6712,40 @@
             <m:rPr>
               <m:sty m:val="p"/>
             </m:rPr>
+            <w:rPr>
+              <w:rFonts w:ascii="Cambria Math" w:hAnsi="Cambria Math"/>
+            </w:rPr>
             <m:t>=</m:t>
           </m:r>
           <m:r>
-            <m:t>10.1</m:t>
-          </m:r>
-          <m:r>
-            <m:t> </m:t>
+            <w:rPr>
+              <w:rFonts w:ascii="Cambria Math" w:hAnsi="Cambria Math"/>
+            </w:rPr>
+            <m:t>10.1 </m:t>
           </m:r>
           <m:sSub>
+            <m:sSubPr>
+              <m:ctrlPr>
+                <w:rPr>
+                  <w:rFonts w:ascii="Cambria Math" w:hAnsi="Cambria Math"/>
+                </w:rPr>
+              </m:ctrlPr>
+            </m:sSubPr>
             <m:e>
               <m:acc>
                 <m:accPr>
                   <m:chr m:val="̃"/>
+                  <m:ctrlPr>
+                    <w:rPr>
+                      <w:rFonts w:ascii="Cambria Math" w:hAnsi="Cambria Math"/>
+                    </w:rPr>
+                  </m:ctrlPr>
                 </m:accPr>
                 <m:e>
                   <m:r>
+                    <w:rPr>
+                      <w:rFonts w:ascii="Cambria Math" w:hAnsi="Cambria Math"/>
+                    </w:rPr>
                     <m:t>p</m:t>
                   </m:r>
                 </m:e>
@@ -4237,6 +6753,9 @@
             </m:e>
             <m:sub>
               <m:r>
+                <w:rPr>
+                  <w:rFonts w:ascii="Cambria Math" w:hAnsi="Cambria Math"/>
+                </w:rPr>
                 <m:t>2</m:t>
               </m:r>
             </m:sub>
@@ -4245,9 +6764,15 @@
             <m:rPr>
               <m:sty m:val="p"/>
             </m:rPr>
+            <w:rPr>
+              <w:rFonts w:ascii="Cambria Math" w:hAnsi="Cambria Math"/>
+            </w:rPr>
             <m:t>=</m:t>
           </m:r>
           <m:r>
+            <w:rPr>
+              <w:rFonts w:ascii="Cambria Math" w:hAnsi="Cambria Math"/>
+            </w:rPr>
             <m:t>11.5</m:t>
           </m:r>
         </m:oMath>
@@ -4256,330 +6781,611 @@
     <w:p>
       <w:pPr>
         <w:pStyle w:val="SourceCode"/>
+        <w:rPr>
+          <w:lang w:val="en-US"/>
+        </w:rPr>
       </w:pPr>
       <w:r>
         <w:rPr>
           <w:rStyle w:val="VerbatimChar"/>
-        </w:rPr>
-        <w:t xml:space="preserve">model Project</w:t>
-      </w:r>
-      <w:r>
+          <w:lang w:val="en-US"/>
+        </w:rPr>
+        <w:t>model Project</w:t>
+      </w:r>
+      <w:r>
+        <w:rPr>
+          <w:lang w:val="en-US"/>
+        </w:rPr>
         <w:br/>
       </w:r>
       <w:r>
         <w:rPr>
           <w:rStyle w:val="VerbatimChar"/>
-        </w:rPr>
-        <w:t xml:space="preserve">  parameter  Real p_cr = 30;</w:t>
-      </w:r>
-      <w:r>
+          <w:lang w:val="en-US"/>
+        </w:rPr>
+        <w:t xml:space="preserve">  parameter  Real </w:t>
+      </w:r>
+      <w:proofErr w:type="spellStart"/>
+      <w:r>
+        <w:rPr>
+          <w:rStyle w:val="VerbatimChar"/>
+          <w:lang w:val="en-US"/>
+        </w:rPr>
+        <w:t>p_cr</w:t>
+      </w:r>
+      <w:proofErr w:type="spellEnd"/>
+      <w:r>
+        <w:rPr>
+          <w:rStyle w:val="VerbatimChar"/>
+          <w:lang w:val="en-US"/>
+        </w:rPr>
+        <w:t xml:space="preserve"> = 30;</w:t>
+      </w:r>
+      <w:r>
+        <w:rPr>
+          <w:lang w:val="en-US"/>
+        </w:rPr>
         <w:br/>
       </w:r>
       <w:r>
         <w:rPr>
           <w:rStyle w:val="VerbatimChar"/>
+          <w:lang w:val="en-US"/>
         </w:rPr>
         <w:t xml:space="preserve">  parameter  Real N = 80;</w:t>
       </w:r>
       <w:r>
+        <w:rPr>
+          <w:lang w:val="en-US"/>
+        </w:rPr>
         <w:br/>
       </w:r>
       <w:r>
         <w:rPr>
           <w:rStyle w:val="VerbatimChar"/>
+          <w:lang w:val="en-US"/>
         </w:rPr>
         <w:t xml:space="preserve">  parameter  Real q = 1;</w:t>
       </w:r>
       <w:r>
+        <w:rPr>
+          <w:lang w:val="en-US"/>
+        </w:rPr>
         <w:br/>
       </w:r>
       <w:r>
+        <w:rPr>
+          <w:lang w:val="en-US"/>
+        </w:rPr>
         <w:br/>
       </w:r>
       <w:r>
         <w:rPr>
           <w:rStyle w:val="VerbatimChar"/>
+          <w:lang w:val="en-US"/>
         </w:rPr>
         <w:t xml:space="preserve">  parameter  Real tau1 = 25;</w:t>
       </w:r>
       <w:r>
+        <w:rPr>
+          <w:lang w:val="en-US"/>
+        </w:rPr>
         <w:br/>
       </w:r>
       <w:r>
         <w:rPr>
           <w:rStyle w:val="VerbatimChar"/>
+          <w:lang w:val="en-US"/>
         </w:rPr>
         <w:t xml:space="preserve">  parameter  Real tau2 = 20;</w:t>
       </w:r>
       <w:r>
+        <w:rPr>
+          <w:lang w:val="en-US"/>
+        </w:rPr>
         <w:br/>
       </w:r>
       <w:r>
+        <w:rPr>
+          <w:lang w:val="en-US"/>
+        </w:rPr>
         <w:br/>
       </w:r>
       <w:r>
         <w:rPr>
           <w:rStyle w:val="VerbatimChar"/>
+          <w:lang w:val="en-US"/>
         </w:rPr>
         <w:t xml:space="preserve">  parameter  Real p1 = 10.1;</w:t>
       </w:r>
       <w:r>
+        <w:rPr>
+          <w:lang w:val="en-US"/>
+        </w:rPr>
         <w:br/>
       </w:r>
       <w:r>
         <w:rPr>
           <w:rStyle w:val="VerbatimChar"/>
+          <w:lang w:val="en-US"/>
         </w:rPr>
         <w:t xml:space="preserve">  parameter  Real p2 = 11.5;</w:t>
       </w:r>
       <w:r>
+        <w:rPr>
+          <w:lang w:val="en-US"/>
+        </w:rPr>
         <w:br/>
       </w:r>
       <w:r>
+        <w:rPr>
+          <w:lang w:val="en-US"/>
+        </w:rPr>
         <w:br/>
       </w:r>
       <w:r>
         <w:rPr>
           <w:rStyle w:val="VerbatimChar"/>
-        </w:rPr>
-        <w:t xml:space="preserve">  parameter  Real d = 0.0002;</w:t>
-      </w:r>
-      <w:r>
+          <w:lang w:val="en-US"/>
+        </w:rPr>
+        <w:t xml:space="preserve">  parame</w:t>
+      </w:r>
+      <w:r>
+        <w:rPr>
+          <w:rStyle w:val="VerbatimChar"/>
+          <w:lang w:val="en-US"/>
+        </w:rPr>
+        <w:t>ter  Real d = 0.0002;</w:t>
+      </w:r>
+      <w:r>
+        <w:rPr>
+          <w:lang w:val="en-US"/>
+        </w:rPr>
         <w:br/>
       </w:r>
       <w:r>
         <w:rPr>
           <w:rStyle w:val="VerbatimChar"/>
+          <w:lang w:val="en-US"/>
         </w:rPr>
         <w:t xml:space="preserve">  </w:t>
       </w:r>
       <w:r>
+        <w:rPr>
+          <w:lang w:val="en-US"/>
+        </w:rPr>
         <w:br/>
       </w:r>
       <w:r>
         <w:rPr>
           <w:rStyle w:val="VerbatimChar"/>
+          <w:lang w:val="en-US"/>
         </w:rPr>
         <w:t xml:space="preserve">  </w:t>
       </w:r>
       <w:r>
+        <w:rPr>
+          <w:lang w:val="en-US"/>
+        </w:rPr>
         <w:br/>
       </w:r>
       <w:r>
         <w:rPr>
           <w:rStyle w:val="VerbatimChar"/>
-        </w:rPr>
-        <w:t xml:space="preserve">  parameter  Real a1 = p_cr/(tau1*tau1*p1*p1*N*q);</w:t>
-      </w:r>
-      <w:r>
+          <w:lang w:val="en-US"/>
+        </w:rPr>
+        <w:t xml:space="preserve">  parameter  Real a1 = </w:t>
+      </w:r>
+      <w:proofErr w:type="spellStart"/>
+      <w:r>
+        <w:rPr>
+          <w:rStyle w:val="VerbatimChar"/>
+          <w:lang w:val="en-US"/>
+        </w:rPr>
+        <w:t>p_cr</w:t>
+      </w:r>
+      <w:proofErr w:type="spellEnd"/>
+      <w:r>
+        <w:rPr>
+          <w:rStyle w:val="VerbatimChar"/>
+          <w:lang w:val="en-US"/>
+        </w:rPr>
+        <w:t>/(tau1*tau1*p1*p1*N*q);</w:t>
+      </w:r>
+      <w:r>
+        <w:rPr>
+          <w:lang w:val="en-US"/>
+        </w:rPr>
         <w:br/>
       </w:r>
       <w:r>
         <w:rPr>
           <w:rStyle w:val="VerbatimChar"/>
-        </w:rPr>
-        <w:t xml:space="preserve">  parameter  Real a2 = p_cr/(tau2*tau2*p2*p2*N*q);</w:t>
-      </w:r>
-      <w:r>
+          <w:lang w:val="en-US"/>
+        </w:rPr>
+        <w:t xml:space="preserve">  parameter  Real a2 = </w:t>
+      </w:r>
+      <w:proofErr w:type="spellStart"/>
+      <w:r>
+        <w:rPr>
+          <w:rStyle w:val="VerbatimChar"/>
+          <w:lang w:val="en-US"/>
+        </w:rPr>
+        <w:t>p_cr</w:t>
+      </w:r>
+      <w:proofErr w:type="spellEnd"/>
+      <w:r>
+        <w:rPr>
+          <w:rStyle w:val="VerbatimChar"/>
+          <w:lang w:val="en-US"/>
+        </w:rPr>
+        <w:t>/(tau2*tau2*p2*p2*N*q);</w:t>
+      </w:r>
+      <w:r>
+        <w:rPr>
+          <w:lang w:val="en-US"/>
+        </w:rPr>
         <w:br/>
       </w:r>
       <w:r>
         <w:rPr>
           <w:rStyle w:val="VerbatimChar"/>
-        </w:rPr>
-        <w:t xml:space="preserve">  parameter  Real  b = p_cr/(tau1*tau1*tau2*tau2*p1*p1*p2*p2*N*q);</w:t>
-      </w:r>
-      <w:r>
+          <w:lang w:val="en-US"/>
+        </w:rPr>
+        <w:t xml:space="preserve">  parameter  Real  b = </w:t>
+      </w:r>
+      <w:proofErr w:type="spellStart"/>
+      <w:r>
+        <w:rPr>
+          <w:rStyle w:val="VerbatimChar"/>
+          <w:lang w:val="en-US"/>
+        </w:rPr>
+        <w:t>p_cr</w:t>
+      </w:r>
+      <w:proofErr w:type="spellEnd"/>
+      <w:r>
+        <w:rPr>
+          <w:rStyle w:val="VerbatimChar"/>
+          <w:lang w:val="en-US"/>
+        </w:rPr>
+        <w:t>/(tau1*tau1*tau2*tau2*p1*p1*p2*p2*N*q);</w:t>
+      </w:r>
+      <w:r>
+        <w:rPr>
+          <w:lang w:val="en-US"/>
+        </w:rPr>
         <w:br/>
       </w:r>
       <w:r>
         <w:rPr>
           <w:rStyle w:val="VerbatimChar"/>
+          <w:lang w:val="en-US"/>
         </w:rPr>
         <w:t xml:space="preserve">  parameter  Real c1 = (p_cr-p1)/(tau1*p1);</w:t>
       </w:r>
       <w:r>
+        <w:rPr>
+          <w:lang w:val="en-US"/>
+        </w:rPr>
         <w:br/>
       </w:r>
       <w:r>
         <w:rPr>
           <w:rStyle w:val="VerbatimChar"/>
-        </w:rPr>
-        <w:t xml:space="preserve">  parameter  Real c2 = (p_cr-p2)/(tau2*p2);</w:t>
-      </w:r>
-      <w:r>
+          <w:lang w:val="en-US"/>
+        </w:rPr>
+        <w:t xml:space="preserve">  parameter  Re</w:t>
+      </w:r>
+      <w:r>
+        <w:rPr>
+          <w:rStyle w:val="VerbatimChar"/>
+          <w:lang w:val="en-US"/>
+        </w:rPr>
+        <w:t>al c2 = (p_cr-p2)/(tau2*p2);</w:t>
+      </w:r>
+      <w:r>
+        <w:rPr>
+          <w:lang w:val="en-US"/>
+        </w:rPr>
         <w:br/>
       </w:r>
       <w:r>
         <w:rPr>
           <w:rStyle w:val="VerbatimChar"/>
+          <w:lang w:val="en-US"/>
         </w:rPr>
         <w:t xml:space="preserve">    </w:t>
       </w:r>
       <w:r>
+        <w:rPr>
+          <w:lang w:val="en-US"/>
+        </w:rPr>
         <w:br/>
       </w:r>
       <w:r>
         <w:rPr>
           <w:rStyle w:val="VerbatimChar"/>
+          <w:lang w:val="en-US"/>
         </w:rPr>
         <w:t xml:space="preserve">  Real M1_1(start=8.8);</w:t>
       </w:r>
       <w:r>
+        <w:rPr>
+          <w:lang w:val="en-US"/>
+        </w:rPr>
         <w:br/>
       </w:r>
       <w:r>
         <w:rPr>
           <w:rStyle w:val="VerbatimChar"/>
+          <w:lang w:val="en-US"/>
         </w:rPr>
         <w:t xml:space="preserve">  Real M2_1(start=9.9);</w:t>
       </w:r>
       <w:r>
+        <w:rPr>
+          <w:lang w:val="en-US"/>
+        </w:rPr>
         <w:br/>
       </w:r>
       <w:r>
         <w:rPr>
           <w:rStyle w:val="VerbatimChar"/>
+          <w:lang w:val="en-US"/>
         </w:rPr>
         <w:t xml:space="preserve">  </w:t>
       </w:r>
       <w:r>
+        <w:rPr>
+          <w:lang w:val="en-US"/>
+        </w:rPr>
         <w:br/>
       </w:r>
       <w:r>
         <w:rPr>
           <w:rStyle w:val="VerbatimChar"/>
+          <w:lang w:val="en-US"/>
         </w:rPr>
         <w:t xml:space="preserve">  Real M1_2(start=8.8);</w:t>
       </w:r>
       <w:r>
+        <w:rPr>
+          <w:lang w:val="en-US"/>
+        </w:rPr>
         <w:br/>
       </w:r>
       <w:r>
         <w:rPr>
           <w:rStyle w:val="VerbatimChar"/>
+          <w:lang w:val="en-US"/>
         </w:rPr>
         <w:t xml:space="preserve">  Real M2_2(start=9.9);</w:t>
       </w:r>
       <w:r>
+        <w:rPr>
+          <w:lang w:val="en-US"/>
+        </w:rPr>
         <w:br/>
       </w:r>
       <w:r>
         <w:rPr>
           <w:rStyle w:val="VerbatimChar"/>
+          <w:lang w:val="en-US"/>
         </w:rPr>
         <w:t xml:space="preserve">  </w:t>
       </w:r>
       <w:r>
+        <w:rPr>
+          <w:lang w:val="en-US"/>
+        </w:rPr>
         <w:br/>
       </w:r>
       <w:r>
         <w:rPr>
           <w:rStyle w:val="VerbatimChar"/>
+          <w:lang w:val="en-US"/>
         </w:rPr>
         <w:t xml:space="preserve">  equation</w:t>
       </w:r>
       <w:r>
+        <w:rPr>
+          <w:lang w:val="en-US"/>
+        </w:rPr>
         <w:br/>
       </w:r>
       <w:r>
         <w:rPr>
           <w:rStyle w:val="VerbatimChar"/>
+          <w:lang w:val="en-US"/>
         </w:rPr>
         <w:t xml:space="preserve">    der(M1_1) =  M1_1 - (a1/c1)*M1_1*M1_1 - (b/c1)*M1_1*M2_1;</w:t>
       </w:r>
       <w:r>
+        <w:rPr>
+          <w:lang w:val="en-US"/>
+        </w:rPr>
         <w:br/>
       </w:r>
       <w:r>
         <w:rPr>
           <w:rStyle w:val="VerbatimChar"/>
+          <w:lang w:val="en-US"/>
         </w:rPr>
         <w:t xml:space="preserve">    der(M2_1) =  (c2/c1)*M2_1 - (a2/c1)*M2_1*M2_1 - (b/c1)*M1_1*M2_1;</w:t>
       </w:r>
       <w:r>
+        <w:rPr>
+          <w:lang w:val="en-US"/>
+        </w:rPr>
         <w:br/>
       </w:r>
       <w:r>
         <w:rPr>
           <w:rStyle w:val="VerbatimChar"/>
+          <w:lang w:val="en-US"/>
         </w:rPr>
         <w:t xml:space="preserve">    </w:t>
       </w:r>
       <w:r>
+        <w:rPr>
+          <w:lang w:val="en-US"/>
+        </w:rPr>
         <w:br/>
       </w:r>
       <w:r>
         <w:rPr>
           <w:rStyle w:val="VerbatimChar"/>
+          <w:lang w:val="en-US"/>
         </w:rPr>
         <w:t xml:space="preserve">  equation</w:t>
       </w:r>
       <w:r>
+        <w:rPr>
+          <w:lang w:val="en-US"/>
+        </w:rPr>
         <w:br/>
       </w:r>
       <w:r>
         <w:rPr>
           <w:rStyle w:val="VerbatimChar"/>
+          <w:lang w:val="en-US"/>
         </w:rPr>
         <w:t xml:space="preserve">    der(M1_2) =  M1_2 - (a1/c1)*M1_2*M1_2 - (b/c1)*M1_2*M2_2;</w:t>
       </w:r>
       <w:r>
+        <w:rPr>
+          <w:lang w:val="en-US"/>
+        </w:rPr>
         <w:br/>
       </w:r>
       <w:r>
         <w:rPr>
           <w:rStyle w:val="VerbatimChar"/>
-        </w:rPr>
-        <w:t xml:space="preserve">    der(M2_2) =  (c2/c1)*M2_2 - (a2/c1)*M2_2*M2_2 - (b/c1+d)*M1_2*M2_2;</w:t>
-      </w:r>
-      <w:r>
+          <w:lang w:val="en-US"/>
+        </w:rPr>
+        <w:t xml:space="preserve">    der(M2_2) =  (c2/c1)*M2_2 - (a2/c1)*M2_2*M</w:t>
+      </w:r>
+      <w:r>
+        <w:rPr>
+          <w:rStyle w:val="VerbatimChar"/>
+          <w:lang w:val="en-US"/>
+        </w:rPr>
+        <w:t>2_2 - (b/c1+d)*M1_2*M2_2;</w:t>
+      </w:r>
+      <w:r>
+        <w:rPr>
+          <w:lang w:val="en-US"/>
+        </w:rPr>
         <w:br/>
       </w:r>
       <w:r>
+        <w:rPr>
+          <w:lang w:val="en-US"/>
+        </w:rPr>
         <w:br/>
       </w:r>
       <w:r>
         <w:rPr>
           <w:rStyle w:val="VerbatimChar"/>
-        </w:rPr>
-        <w:t xml:space="preserve">  annotation(experiment(StartTime=0, StopTime=20, Tplerance=1e-06,Interval=0.05));</w:t>
-      </w:r>
-      <w:r>
+          <w:lang w:val="en-US"/>
+        </w:rPr>
+        <w:t xml:space="preserve">  annotation(experiment(</w:t>
+      </w:r>
+      <w:proofErr w:type="spellStart"/>
+      <w:r>
+        <w:rPr>
+          <w:rStyle w:val="VerbatimChar"/>
+          <w:lang w:val="en-US"/>
+        </w:rPr>
+        <w:t>StartTime</w:t>
+      </w:r>
+      <w:proofErr w:type="spellEnd"/>
+      <w:r>
+        <w:rPr>
+          <w:rStyle w:val="VerbatimChar"/>
+          <w:lang w:val="en-US"/>
+        </w:rPr>
+        <w:t xml:space="preserve">=0, </w:t>
+      </w:r>
+      <w:proofErr w:type="spellStart"/>
+      <w:r>
+        <w:rPr>
+          <w:rStyle w:val="VerbatimChar"/>
+          <w:lang w:val="en-US"/>
+        </w:rPr>
+        <w:t>StopTime</w:t>
+      </w:r>
+      <w:proofErr w:type="spellEnd"/>
+      <w:r>
+        <w:rPr>
+          <w:rStyle w:val="VerbatimChar"/>
+          <w:lang w:val="en-US"/>
+        </w:rPr>
+        <w:t xml:space="preserve">=20, </w:t>
+      </w:r>
+      <w:proofErr w:type="spellStart"/>
+      <w:r>
+        <w:rPr>
+          <w:rStyle w:val="VerbatimChar"/>
+          <w:lang w:val="en-US"/>
+        </w:rPr>
+        <w:t>Tplerance</w:t>
+      </w:r>
+      <w:proofErr w:type="spellEnd"/>
+      <w:r>
+        <w:rPr>
+          <w:rStyle w:val="VerbatimChar"/>
+          <w:lang w:val="en-US"/>
+        </w:rPr>
+        <w:t>=1e-06,Interval=0.05));</w:t>
+      </w:r>
+      <w:r>
+        <w:rPr>
+          <w:lang w:val="en-US"/>
+        </w:rPr>
         <w:br/>
       </w:r>
       <w:r>
+        <w:rPr>
+          <w:lang w:val="en-US"/>
+        </w:rPr>
+        <w:lastRenderedPageBreak/>
         <w:br/>
       </w:r>
       <w:r>
         <w:rPr>
           <w:rStyle w:val="VerbatimChar"/>
-        </w:rPr>
-        <w:t xml:space="preserve">end Project;</w:t>
+          <w:lang w:val="en-US"/>
+        </w:rPr>
+        <w:t>end Project;</w:t>
       </w:r>
     </w:p>
     <w:p>
       <w:pPr>
         <w:pStyle w:val="CaptionedFigure"/>
       </w:pPr>
-      <w:bookmarkStart w:id="24" w:name="fig:001"/>
-      <w:r>
+      <w:bookmarkStart w:id="10" w:name="fig:001"/>
+      <w:r>
+        <w:rPr>
+          <w:noProof/>
+        </w:rPr>
         <w:drawing>
-          <wp:inline>
+          <wp:inline distT="0" distB="0" distL="0" distR="0" wp14:anchorId="6A026B44" wp14:editId="79D9F899">
             <wp:extent cx="5334000" cy="2238722"/>
-            <wp:effectExtent b="0" l="0" r="0" t="0"/>
-            <wp:docPr descr="Figure 1: График для случая 1" title="" id="1" name="Picture"/>
-            <a:graphic>
+            <wp:effectExtent l="0" t="0" r="0" b="0"/>
+            <wp:docPr id="1" name="Picture" descr="Figure 1: График для случая 1"/>
+            <wp:cNvGraphicFramePr/>
+            <a:graphic xmlns:a="http://schemas.openxmlformats.org/drawingml/2006/main">
               <a:graphicData uri="http://schemas.openxmlformats.org/drawingml/2006/picture">
-                <pic:pic>
+                <pic:pic xmlns:pic="http://schemas.openxmlformats.org/drawingml/2006/picture">
                   <pic:nvPicPr>
-                    <pic:cNvPr descr="image/01.png" id="0" name="Picture"/>
+                    <pic:cNvPr id="0" name="Picture" descr="image/01.png"/>
                     <pic:cNvPicPr>
-                      <a:picLocks noChangeArrowheads="1" noChangeAspect="1"/>
+                      <a:picLocks noChangeAspect="1" noChangeArrowheads="1"/>
                     </pic:cNvPicPr>
                   </pic:nvPicPr>
                   <pic:blipFill>
-                    <a:blip r:embed="rId23"/>
+                    <a:blip r:embed="rId7"/>
                     <a:stretch>
                       <a:fillRect/>
                     </a:stretch>
@@ -4605,38 +7411,42 @@
           </wp:inline>
         </w:drawing>
       </w:r>
-      <w:bookmarkEnd w:id="24"/>
+      <w:bookmarkEnd w:id="10"/>
     </w:p>
     <w:p>
       <w:pPr>
         <w:pStyle w:val="ImageCaption"/>
       </w:pPr>
       <w:r>
-        <w:t xml:space="preserve">Figure 1: График для случая 1</w:t>
+        <w:t>Figure 1: График для случая 1</w:t>
       </w:r>
     </w:p>
     <w:p>
       <w:pPr>
         <w:pStyle w:val="CaptionedFigure"/>
       </w:pPr>
-      <w:bookmarkStart w:id="26" w:name="fig:002"/>
-      <w:r>
+      <w:bookmarkStart w:id="11" w:name="fig:002"/>
+      <w:r>
+        <w:rPr>
+          <w:noProof/>
+        </w:rPr>
         <w:drawing>
-          <wp:inline>
+          <wp:inline distT="0" distB="0" distL="0" distR="0" wp14:anchorId="3A23112D" wp14:editId="6E56AE1B">
             <wp:extent cx="5334000" cy="2238722"/>
-            <wp:effectExtent b="0" l="0" r="0" t="0"/>
-            <wp:docPr descr="Figure 2: График для случая 2" title="" id="1" name="Picture"/>
-            <a:graphic>
+            <wp:effectExtent l="0" t="0" r="0" b="0"/>
+            <wp:docPr id="2" name="Picture" descr="Figure 2: График для случая 2"/>
+            <wp:cNvGraphicFramePr/>
+            <a:graphic xmlns:a="http://schemas.openxmlformats.org/drawingml/2006/main">
               <a:graphicData uri="http://schemas.openxmlformats.org/drawingml/2006/picture">
-                <pic:pic>
+                <pic:pic xmlns:pic="http://schemas.openxmlformats.org/drawingml/2006/picture">
                   <pic:nvPicPr>
-                    <pic:cNvPr descr="image/02.png" id="0" name="Picture"/>
+                    <pic:cNvPr id="0" name="Picture" descr="image/02.png"/>
                     <pic:cNvPicPr>
-                      <a:picLocks noChangeArrowheads="1" noChangeAspect="1"/>
+                      <a:picLocks noChangeAspect="1" noChangeArrowheads="1"/>
                     </pic:cNvPicPr>
                   </pic:nvPicPr>
                   <pic:blipFill>
-                    <a:blip r:embed="rId25"/>
+                    <a:blip r:embed="rId8"/>
                     <a:stretch>
                       <a:fillRect/>
                     </a:stretch>
@@ -4662,111 +7472,141 @@
           </wp:inline>
         </w:drawing>
       </w:r>
-      <w:bookmarkEnd w:id="26"/>
+      <w:bookmarkEnd w:id="11"/>
     </w:p>
     <w:p>
       <w:pPr>
         <w:pStyle w:val="ImageCaption"/>
       </w:pPr>
       <w:r>
-        <w:t xml:space="preserve">Figure 2: График для случая 2</w:t>
-      </w:r>
-    </w:p>
-    <w:bookmarkEnd w:id="27"/>
-    <w:bookmarkEnd w:id="28"/>
-    <w:bookmarkStart w:id="29" w:name="выводы"/>
-    <w:p>
-      <w:pPr>
-        <w:pStyle w:val="Heading1"/>
-      </w:pPr>
-      <w:r>
-        <w:rPr>
-          <w:rStyle w:val="SectionNumber"/>
-        </w:rPr>
-        <w:t xml:space="preserve">4</w:t>
-      </w:r>
-      <w:r>
-        <w:tab/>
-      </w:r>
-      <w:r>
-        <w:t xml:space="preserve">Выводы</w:t>
+        <w:t>Figure 2: График для случая 2</w:t>
       </w:r>
     </w:p>
     <w:p>
       <w:pPr>
-        <w:pStyle w:val="FirstParagraph"/>
-      </w:pPr>
-      <w:r>
-        <w:t xml:space="preserve">В ходе выполнения лабораторной работы была изучена модель конкуренции и построены графики.</w:t>
-      </w:r>
-    </w:p>
-    <w:bookmarkEnd w:id="29"/>
-    <w:bookmarkStart w:id="32" w:name="список-литературы"/>
-    <w:p>
-      <w:pPr>
         <w:pStyle w:val="Heading1"/>
       </w:pPr>
-      <w:r>
-        <w:t xml:space="preserve">Список литературы</w:t>
-      </w:r>
+      <w:bookmarkStart w:id="12" w:name="выводы"/>
+      <w:bookmarkStart w:id="13" w:name="_Toc115623366"/>
+      <w:bookmarkEnd w:id="4"/>
+      <w:bookmarkEnd w:id="8"/>
+      <w:r>
+        <w:rPr>
+          <w:rStyle w:val="SectionNumber"/>
+        </w:rPr>
+        <w:t>4</w:t>
+      </w:r>
+      <w:r>
+        <w:tab/>
+        <w:t>Выводы</w:t>
+      </w:r>
+      <w:bookmarkEnd w:id="13"/>
     </w:p>
     <w:p>
       <w:pPr>
+        <w:pStyle w:val="FirstParagraph"/>
+      </w:pPr>
+      <w:r>
+        <w:t>В ходе выполнения лабораторной работы была изучена модель к</w:t>
+      </w:r>
+      <w:r>
+        <w:t>онкуренции и построены графики.</w:t>
+      </w:r>
+    </w:p>
+    <w:p>
+      <w:pPr>
+        <w:pStyle w:val="Heading1"/>
+      </w:pPr>
+      <w:bookmarkStart w:id="14" w:name="список-литературы"/>
+      <w:bookmarkStart w:id="15" w:name="_Toc115623367"/>
+      <w:bookmarkEnd w:id="12"/>
+      <w:r>
+        <w:t>Список литературы</w:t>
+      </w:r>
+      <w:bookmarkEnd w:id="15"/>
+    </w:p>
+    <w:p>
+      <w:pPr>
+        <w:pStyle w:val="Compact"/>
         <w:numPr>
           <w:ilvl w:val="0"/>
-          <w:numId w:val="1002"/>
+          <w:numId w:val="3"/>
         </w:numPr>
-        <w:pStyle w:val="Compact"/>
-      </w:pPr>
-      <w:hyperlink r:id="rId30">
+      </w:pPr>
+      <w:hyperlink r:id="rId9">
         <w:r>
           <w:rPr>
             <w:rStyle w:val="Hyperlink"/>
           </w:rPr>
-          <w:t xml:space="preserve">Математические модели конкурентной среды</w:t>
+          <w:t>Математические модели конкурентной среды</w:t>
         </w:r>
       </w:hyperlink>
     </w:p>
     <w:p>
       <w:pPr>
+        <w:pStyle w:val="Compact"/>
         <w:numPr>
           <w:ilvl w:val="0"/>
-          <w:numId w:val="1002"/>
+          <w:numId w:val="3"/>
         </w:numPr>
-        <w:pStyle w:val="Compact"/>
-      </w:pPr>
-      <w:hyperlink r:id="rId31">
+      </w:pPr>
+      <w:hyperlink r:id="rId10">
         <w:r>
           <w:rPr>
             <w:rStyle w:val="Hyperlink"/>
           </w:rPr>
-          <w:t xml:space="preserve">Разработка математических моделей конкурентных процессов</w:t>
+          <w:t>Разработка математических моделей конкурентных процессов</w:t>
         </w:r>
       </w:hyperlink>
+      <w:bookmarkEnd w:id="14"/>
     </w:p>
-    <w:bookmarkEnd w:id="32"/>
-    <w:sectPr/>
+    <w:sectPr>
+      <w:pgSz w:w="12240" w:h="15840"/>
+      <w:pgMar w:top="1417" w:right="1417" w:bottom="1417" w:left="1417" w:header="720" w:footer="720" w:gutter="0"/>
+      <w:cols w:space="720"/>
+    </w:sectPr>
   </w:body>
 </w:document>
 </file>
 
-<file path=word/comments.xml><?xml version="1.0" encoding="utf-8"?>
-<w:comments xmlns:w="http://schemas.openxmlformats.org/wordprocessingml/2006/main" xmlns:m="http://schemas.openxmlformats.org/officeDocument/2006/math" xmlns:r="http://schemas.openxmlformats.org/officeDocument/2006/relationships" xmlns:o="urn:schemas-microsoft-com:office:office" xmlns:v="urn:schemas-microsoft-com:vml" xmlns:w10="urn:schemas-microsoft-com:office:word" xmlns:a="http://schemas.openxmlformats.org/drawingml/2006/main" xmlns:pic="http://schemas.openxmlformats.org/drawingml/2006/picture" xmlns:wp="http://schemas.openxmlformats.org/drawingml/2006/wordprocessingDrawing"/>
+<file path=word/endnotes.xml><?xml version="1.0" encoding="utf-8"?>
+<w:endnotes xmlns:wpc="http://schemas.microsoft.com/office/word/2010/wordprocessingCanvas" xmlns:cx="http://schemas.microsoft.com/office/drawing/2014/chartex" xmlns:cx1="http://schemas.microsoft.com/office/drawing/2015/9/8/chartex" xmlns:cx2="http://schemas.microsoft.com/office/drawing/2015/10/21/chartex" xmlns:cx3="http://schemas.microsoft.com/office/drawing/2016/5/9/chartex" xmlns:cx4="http://schemas.microsoft.com/office/drawing/2016/5/10/chartex" xmlns:cx5="http://schemas.microsoft.com/office/drawing/2016/5/11/chartex" xmlns:cx6="http://schemas.microsoft.com/office/drawing/2016/5/12/chartex" xmlns:cx7="http://schemas.microsoft.com/office/drawing/2016/5/13/chartex" xmlns:cx8="http://schemas.microsoft.com/office/drawing/2016/5/14/chartex" xmlns:mc="http://schemas.openxmlformats.org/markup-compatibility/2006" xmlns:aink="http://schemas.microsoft.com/office/drawing/2016/ink" xmlns:am3d="http://schemas.microsoft.com/office/drawing/2017/model3d" xmlns:o="urn:schemas-microsoft-com:office:office" xmlns:r="http://schemas.openxmlformats.org/officeDocument/2006/relationships" xmlns:m="http://schemas.openxmlformats.org/officeDocument/2006/math" xmlns:v="urn:schemas-microsoft-com:vml" xmlns:wp14="http://schemas.microsoft.com/office/word/2010/wordprocessingDrawing" xmlns:wp="http://schemas.openxmlformats.org/drawingml/2006/wordprocessingDrawing" xmlns:w10="urn:schemas-microsoft-com:office:word" xmlns:w="http://schemas.openxmlformats.org/wordprocessingml/2006/main" xmlns:w14="http://schemas.microsoft.com/office/word/2010/wordml" xmlns:w15="http://schemas.microsoft.com/office/word/2012/wordml" xmlns:w16cex="http://schemas.microsoft.com/office/word/2018/wordml/cex" xmlns:w16cid="http://schemas.microsoft.com/office/word/2016/wordml/cid" xmlns:w16="http://schemas.microsoft.com/office/word/2018/wordml" xmlns:w16sdtdh="http://schemas.microsoft.com/office/word/2020/wordml/sdtdatahash" xmlns:w16se="http://schemas.microsoft.com/office/word/2015/wordml/symex" xmlns:wpg="http://schemas.microsoft.com/office/word/2010/wordprocessingGroup" xmlns:wpi="http://schemas.microsoft.com/office/word/2010/wordprocessingInk" xmlns:wne="http://schemas.microsoft.com/office/word/2006/wordml" xmlns:wps="http://schemas.microsoft.com/office/word/2010/wordprocessingShape" mc:Ignorable="w14 w15 w16se w16cid w16 w16cex w16sdtdh wp14">
+  <w:endnote w:type="separator" w:id="-1">
+    <w:p>
+      <w:pPr>
+        <w:spacing w:after="0"/>
+      </w:pPr>
+      <w:r>
+        <w:separator/>
+      </w:r>
+    </w:p>
+  </w:endnote>
+  <w:endnote w:type="continuationSeparator" w:id="0">
+    <w:p>
+      <w:pPr>
+        <w:spacing w:after="0"/>
+      </w:pPr>
+      <w:r>
+        <w:continuationSeparator/>
+      </w:r>
+    </w:p>
+  </w:endnote>
+</w:endnotes>
 </file>
 
 <file path=word/footnotes.xml><?xml version="1.0" encoding="utf-8"?>
-<w:footnotes xmlns:w="http://schemas.openxmlformats.org/wordprocessingml/2006/main" xmlns:m="http://schemas.openxmlformats.org/officeDocument/2006/math" xmlns:r="http://schemas.openxmlformats.org/officeDocument/2006/relationships" xmlns:o="urn:schemas-microsoft-com:office:office" xmlns:v="urn:schemas-microsoft-com:vml" xmlns:w10="urn:schemas-microsoft-com:office:word" xmlns:a="http://schemas.openxmlformats.org/drawingml/2006/main" xmlns:pic="http://schemas.openxmlformats.org/drawingml/2006/picture" xmlns:wp="http://schemas.openxmlformats.org/drawingml/2006/wordprocessingDrawing">
+<w:footnotes xmlns:wpc="http://schemas.microsoft.com/office/word/2010/wordprocessingCanvas" xmlns:cx="http://schemas.microsoft.com/office/drawing/2014/chartex" xmlns:cx1="http://schemas.microsoft.com/office/drawing/2015/9/8/chartex" xmlns:cx2="http://schemas.microsoft.com/office/drawing/2015/10/21/chartex" xmlns:cx3="http://schemas.microsoft.com/office/drawing/2016/5/9/chartex" xmlns:cx4="http://schemas.microsoft.com/office/drawing/2016/5/10/chartex" xmlns:cx5="http://schemas.microsoft.com/office/drawing/2016/5/11/chartex" xmlns:cx6="http://schemas.microsoft.com/office/drawing/2016/5/12/chartex" xmlns:cx7="http://schemas.microsoft.com/office/drawing/2016/5/13/chartex" xmlns:cx8="http://schemas.microsoft.com/office/drawing/2016/5/14/chartex" xmlns:mc="http://schemas.openxmlformats.org/markup-compatibility/2006" xmlns:aink="http://schemas.microsoft.com/office/drawing/2016/ink" xmlns:am3d="http://schemas.microsoft.com/office/drawing/2017/model3d" xmlns:o="urn:schemas-microsoft-com:office:office" xmlns:r="http://schemas.openxmlformats.org/officeDocument/2006/relationships" xmlns:m="http://schemas.openxmlformats.org/officeDocument/2006/math" xmlns:v="urn:schemas-microsoft-com:vml" xmlns:wp14="http://schemas.microsoft.com/office/word/2010/wordprocessingDrawing" xmlns:wp="http://schemas.openxmlformats.org/drawingml/2006/wordprocessingDrawing" xmlns:w10="urn:schemas-microsoft-com:office:word" xmlns:w="http://schemas.openxmlformats.org/wordprocessingml/2006/main" xmlns:w14="http://schemas.microsoft.com/office/word/2010/wordml" xmlns:w15="http://schemas.microsoft.com/office/word/2012/wordml" xmlns:w16cex="http://schemas.microsoft.com/office/word/2018/wordml/cex" xmlns:w16cid="http://schemas.microsoft.com/office/word/2016/wordml/cid" xmlns:w16="http://schemas.microsoft.com/office/word/2018/wordml" xmlns:w16sdtdh="http://schemas.microsoft.com/office/word/2020/wordml/sdtdatahash" xmlns:w16se="http://schemas.microsoft.com/office/word/2015/wordml/symex" xmlns:wpg="http://schemas.microsoft.com/office/word/2010/wordprocessingGroup" xmlns:wpi="http://schemas.microsoft.com/office/word/2010/wordprocessingInk" xmlns:wne="http://schemas.microsoft.com/office/word/2006/wordml" xmlns:wps="http://schemas.microsoft.com/office/word/2010/wordprocessingShape" mc:Ignorable="w14 w15 w16se w16cid w16 w16cex w16sdtdh wp14">
+  <w:footnote w:type="separator" w:id="-1">
+    <w:p>
+      <w:r>
+        <w:separator/>
+      </w:r>
+    </w:p>
+  </w:footnote>
   <w:footnote w:type="continuationSeparator" w:id="0">
     <w:p>
       <w:r>
         <w:continuationSeparator/>
-      </w:r>
-    </w:p>
-  </w:footnote>
-  <w:footnote w:type="separator" w:id="-1">
-    <w:p>
-      <w:r>
-        <w:separator/>
       </w:r>
     </w:p>
   </w:footnote>
@@ -4774,86 +7614,11 @@
 </file>
 
 <file path=word/numbering.xml><?xml version="1.0" encoding="utf-8"?>
-<w:numbering xmlns:w="http://schemas.openxmlformats.org/wordprocessingml/2006/main">
-  <w:abstractNum w:abstractNumId="990">
-    <w:nsid w:val="2c1ae401"/>
+<w:numbering xmlns:wpc="http://schemas.microsoft.com/office/word/2010/wordprocessingCanvas" xmlns:cx="http://schemas.microsoft.com/office/drawing/2014/chartex" xmlns:cx1="http://schemas.microsoft.com/office/drawing/2015/9/8/chartex" xmlns:cx2="http://schemas.microsoft.com/office/drawing/2015/10/21/chartex" xmlns:cx3="http://schemas.microsoft.com/office/drawing/2016/5/9/chartex" xmlns:cx4="http://schemas.microsoft.com/office/drawing/2016/5/10/chartex" xmlns:cx5="http://schemas.microsoft.com/office/drawing/2016/5/11/chartex" xmlns:cx6="http://schemas.microsoft.com/office/drawing/2016/5/12/chartex" xmlns:cx7="http://schemas.microsoft.com/office/drawing/2016/5/13/chartex" xmlns:cx8="http://schemas.microsoft.com/office/drawing/2016/5/14/chartex" xmlns:mc="http://schemas.openxmlformats.org/markup-compatibility/2006" xmlns:aink="http://schemas.microsoft.com/office/drawing/2016/ink" xmlns:am3d="http://schemas.microsoft.com/office/drawing/2017/model3d" xmlns:o="urn:schemas-microsoft-com:office:office" xmlns:r="http://schemas.openxmlformats.org/officeDocument/2006/relationships" xmlns:m="http://schemas.openxmlformats.org/officeDocument/2006/math" xmlns:v="urn:schemas-microsoft-com:vml" xmlns:wp14="http://schemas.microsoft.com/office/word/2010/wordprocessingDrawing" xmlns:wp="http://schemas.openxmlformats.org/drawingml/2006/wordprocessingDrawing" xmlns:w10="urn:schemas-microsoft-com:office:word" xmlns:w="http://schemas.openxmlformats.org/wordprocessingml/2006/main" xmlns:w14="http://schemas.microsoft.com/office/word/2010/wordml" xmlns:w15="http://schemas.microsoft.com/office/word/2012/wordml" xmlns:w16cex="http://schemas.microsoft.com/office/word/2018/wordml/cex" xmlns:w16cid="http://schemas.microsoft.com/office/word/2016/wordml/cid" xmlns:w16="http://schemas.microsoft.com/office/word/2018/wordml" xmlns:w16sdtdh="http://schemas.microsoft.com/office/word/2020/wordml/sdtdatahash" xmlns:w16se="http://schemas.microsoft.com/office/word/2015/wordml/symex" xmlns:wpg="http://schemas.microsoft.com/office/word/2010/wordprocessingGroup" xmlns:wpi="http://schemas.microsoft.com/office/word/2010/wordprocessingInk" xmlns:wne="http://schemas.microsoft.com/office/word/2006/wordml" xmlns:wps="http://schemas.microsoft.com/office/word/2010/wordprocessingShape" mc:Ignorable="w14 w15 w16se w16cid w16 w16cex w16sdtdh wp14">
+  <w:abstractNum w:abstractNumId="0" w15:restartNumberingAfterBreak="0">
+    <w:nsid w:val="EA454B4C"/>
     <w:multiLevelType w:val="multilevel"/>
-    <w:lvl w:ilvl="0">
-      <w:numFmt w:val="bullet"/>
-      <w:lvlText w:val=" "/>
-      <w:lvlJc w:val="left"/>
-      <w:pPr>
-        <w:ind w:left="720" w:hanging="480"/>
-      </w:pPr>
-    </w:lvl>
-    <w:lvl w:ilvl="1">
-      <w:numFmt w:val="bullet"/>
-      <w:lvlText w:val=" "/>
-      <w:lvlJc w:val="left"/>
-      <w:pPr>
-        <w:ind w:left="1440" w:hanging="480"/>
-      </w:pPr>
-    </w:lvl>
-    <w:lvl w:ilvl="2">
-      <w:numFmt w:val="bullet"/>
-      <w:lvlText w:val=" "/>
-      <w:lvlJc w:val="left"/>
-      <w:pPr>
-        <w:ind w:left="2160" w:hanging="480"/>
-      </w:pPr>
-    </w:lvl>
-    <w:lvl w:ilvl="3">
-      <w:numFmt w:val="bullet"/>
-      <w:lvlText w:val=" "/>
-      <w:lvlJc w:val="left"/>
-      <w:pPr>
-        <w:ind w:left="2880" w:hanging="480"/>
-      </w:pPr>
-    </w:lvl>
-    <w:lvl w:ilvl="4">
-      <w:numFmt w:val="bullet"/>
-      <w:lvlText w:val=" "/>
-      <w:lvlJc w:val="left"/>
-      <w:pPr>
-        <w:ind w:left="3600" w:hanging="480"/>
-      </w:pPr>
-    </w:lvl>
-    <w:lvl w:ilvl="5">
-      <w:numFmt w:val="bullet"/>
-      <w:lvlText w:val=" "/>
-      <w:lvlJc w:val="left"/>
-      <w:pPr>
-        <w:ind w:left="4320" w:hanging="480"/>
-      </w:pPr>
-    </w:lvl>
-    <w:lvl w:ilvl="6">
-      <w:numFmt w:val="bullet"/>
-      <w:lvlText w:val=" "/>
-      <w:lvlJc w:val="left"/>
-      <w:pPr>
-        <w:ind w:left="5040" w:hanging="480"/>
-      </w:pPr>
-    </w:lvl>
-    <w:lvl w:ilvl="7">
-      <w:numFmt w:val="bullet"/>
-      <w:lvlText w:val=" "/>
-      <w:lvlJc w:val="left"/>
-      <w:pPr>
-        <w:ind w:left="5760" w:hanging="480"/>
-      </w:pPr>
-    </w:lvl>
-    <w:lvl w:ilvl="8">
-      <w:numFmt w:val="bullet"/>
-      <w:lvlText w:val=" "/>
-      <w:lvlJc w:val="left"/>
-      <w:pPr>
-        <w:ind w:left="6480" w:hanging="480"/>
-      </w:pPr>
-    </w:lvl>
-  </w:abstractNum>
-  <w:abstractNum w:abstractNumId="99411">
-    <w:nsid w:val="ea454b4c"/>
-    <w:multiLevelType w:val="multilevel"/>
+    <w:tmpl w:val="A2C4ACEA"/>
     <w:lvl w:ilvl="0">
       <w:start w:val="1"/>
       <w:numFmt w:val="decimal"/>
@@ -4936,11 +7701,88 @@
       </w:pPr>
     </w:lvl>
   </w:abstractNum>
-  <w:num w:numId="1000">
-    <w:abstractNumId w:val="990"/>
+  <w:abstractNum w:abstractNumId="1" w15:restartNumberingAfterBreak="0">
+    <w:nsid w:val="2C1AE401"/>
+    <w:multiLevelType w:val="multilevel"/>
+    <w:tmpl w:val="03B4618C"/>
+    <w:lvl w:ilvl="0">
+      <w:numFmt w:val="bullet"/>
+      <w:lvlText w:val=" "/>
+      <w:lvlJc w:val="left"/>
+      <w:pPr>
+        <w:ind w:left="720" w:hanging="480"/>
+      </w:pPr>
+    </w:lvl>
+    <w:lvl w:ilvl="1">
+      <w:numFmt w:val="bullet"/>
+      <w:lvlText w:val=" "/>
+      <w:lvlJc w:val="left"/>
+      <w:pPr>
+        <w:ind w:left="1440" w:hanging="480"/>
+      </w:pPr>
+    </w:lvl>
+    <w:lvl w:ilvl="2">
+      <w:numFmt w:val="bullet"/>
+      <w:lvlText w:val=" "/>
+      <w:lvlJc w:val="left"/>
+      <w:pPr>
+        <w:ind w:left="2160" w:hanging="480"/>
+      </w:pPr>
+    </w:lvl>
+    <w:lvl w:ilvl="3">
+      <w:numFmt w:val="bullet"/>
+      <w:lvlText w:val=" "/>
+      <w:lvlJc w:val="left"/>
+      <w:pPr>
+        <w:ind w:left="2880" w:hanging="480"/>
+      </w:pPr>
+    </w:lvl>
+    <w:lvl w:ilvl="4">
+      <w:numFmt w:val="bullet"/>
+      <w:lvlText w:val=" "/>
+      <w:lvlJc w:val="left"/>
+      <w:pPr>
+        <w:ind w:left="3600" w:hanging="480"/>
+      </w:pPr>
+    </w:lvl>
+    <w:lvl w:ilvl="5">
+      <w:numFmt w:val="bullet"/>
+      <w:lvlText w:val=" "/>
+      <w:lvlJc w:val="left"/>
+      <w:pPr>
+        <w:ind w:left="4320" w:hanging="480"/>
+      </w:pPr>
+    </w:lvl>
+    <w:lvl w:ilvl="6">
+      <w:numFmt w:val="bullet"/>
+      <w:lvlText w:val=" "/>
+      <w:lvlJc w:val="left"/>
+      <w:pPr>
+        <w:ind w:left="5040" w:hanging="480"/>
+      </w:pPr>
+    </w:lvl>
+    <w:lvl w:ilvl="7">
+      <w:numFmt w:val="bullet"/>
+      <w:lvlText w:val=" "/>
+      <w:lvlJc w:val="left"/>
+      <w:pPr>
+        <w:ind w:left="5760" w:hanging="480"/>
+      </w:pPr>
+    </w:lvl>
+    <w:lvl w:ilvl="8">
+      <w:numFmt w:val="bullet"/>
+      <w:lvlText w:val=" "/>
+      <w:lvlJc w:val="left"/>
+      <w:pPr>
+        <w:ind w:left="6480" w:hanging="480"/>
+      </w:pPr>
+    </w:lvl>
+  </w:abstractNum>
+  <w:num w:numId="1">
+    <w:abstractNumId w:val="1"/>
   </w:num>
-  <w:num w:numId="1001">
-    <w:abstractNumId w:val="99411"/>
+  <w:num w:numId="2">
+    <w:abstractNumId w:val="0"/>
     <w:lvlOverride w:ilvl="0">
       <w:startOverride w:val="1"/>
     </w:lvlOverride>
@@ -4969,8 +7811,8 @@
       <w:startOverride w:val="1"/>
     </w:lvlOverride>
   </w:num>
-  <w:num w:numId="1002">
-    <w:abstractNumId w:val="99411"/>
+  <w:num w:numId="3">
+    <w:abstractNumId w:val="0"/>
     <w:lvlOverride w:ilvl="0">
       <w:startOverride w:val="1"/>
     </w:lvlOverride>
@@ -5003,7 +7845,7 @@
 </file>
 
 <file path=word/styles.xml><?xml version="1.0" encoding="utf-8"?>
-<w:styles xmlns:r="http://schemas.openxmlformats.org/officeDocument/2006/relationships" xmlns:w="http://schemas.openxmlformats.org/wordprocessingml/2006/main">
+<w:styles xmlns:mc="http://schemas.openxmlformats.org/markup-compatibility/2006" xmlns:r="http://schemas.openxmlformats.org/officeDocument/2006/relationships" xmlns:w="http://schemas.openxmlformats.org/wordprocessingml/2006/main" xmlns:w14="http://schemas.microsoft.com/office/word/2010/wordml" xmlns:w15="http://schemas.microsoft.com/office/word/2012/wordml" xmlns:w16cex="http://schemas.microsoft.com/office/word/2018/wordml/cex" xmlns:w16cid="http://schemas.microsoft.com/office/word/2016/wordml/cid" xmlns:w16="http://schemas.microsoft.com/office/word/2018/wordml" xmlns:w16sdtdh="http://schemas.microsoft.com/office/word/2020/wordml/sdtdatahash" xmlns:w16se="http://schemas.microsoft.com/office/word/2015/wordml/symex" mc:Ignorable="w14 w15 w16se w16cid w16 w16cex w16sdtdh">
   <w:docDefaults>
     <w:rPrDefault>
       <w:rPr>
@@ -5019,19 +7861,549 @@
       </w:pPr>
     </w:pPrDefault>
   </w:docDefaults>
-  <w:latentStyles w:defLockedState="0" w:defUIPriority="0" w:defSemiHidden="0" w:defUnhideWhenUsed="0" w:defQFormat="0" w:count="276"/>
+  <w:latentStyles w:defLockedState="0" w:defUIPriority="0" w:defSemiHidden="0" w:defUnhideWhenUsed="0" w:defQFormat="0" w:count="376">
+    <w:lsdException w:name="heading 5" w:semiHidden="1" w:unhideWhenUsed="1"/>
+    <w:lsdException w:name="index 2" w:semiHidden="1" w:unhideWhenUsed="1"/>
+    <w:lsdException w:name="index 3" w:semiHidden="1" w:unhideWhenUsed="1"/>
+    <w:lsdException w:name="index 4" w:semiHidden="1" w:unhideWhenUsed="1"/>
+    <w:lsdException w:name="index 5" w:semiHidden="1" w:unhideWhenUsed="1"/>
+    <w:lsdException w:name="index 6" w:semiHidden="1" w:unhideWhenUsed="1"/>
+    <w:lsdException w:name="index 7" w:semiHidden="1" w:unhideWhenUsed="1"/>
+    <w:lsdException w:name="index 8" w:semiHidden="1" w:unhideWhenUsed="1"/>
+    <w:lsdException w:name="index 9" w:semiHidden="1" w:unhideWhenUsed="1"/>
+    <w:lsdException w:name="toc 1" w:semiHidden="1" w:uiPriority="39" w:unhideWhenUsed="1"/>
+    <w:lsdException w:name="toc 2" w:semiHidden="1" w:uiPriority="39" w:unhideWhenUsed="1"/>
+    <w:lsdException w:name="toc 3" w:semiHidden="1" w:unhideWhenUsed="1"/>
+    <w:lsdException w:name="toc 4" w:semiHidden="1" w:unhideWhenUsed="1"/>
+    <w:lsdException w:name="toc 5" w:semiHidden="1" w:unhideWhenUsed="1"/>
+    <w:lsdException w:name="toc 6" w:semiHidden="1" w:unhideWhenUsed="1"/>
+    <w:lsdException w:name="toc 7" w:semiHidden="1" w:unhideWhenUsed="1"/>
+    <w:lsdException w:name="toc 8" w:semiHidden="1" w:unhideWhenUsed="1"/>
+    <w:lsdException w:name="toc 9" w:semiHidden="1" w:unhideWhenUsed="1"/>
+    <w:lsdException w:name="Normal Indent" w:semiHidden="1" w:unhideWhenUsed="1"/>
+    <w:lsdException w:name="footnote text" w:semiHidden="1" w:unhideWhenUsed="1"/>
+    <w:lsdException w:name="annotation text" w:semiHidden="1" w:unhideWhenUsed="1"/>
+    <w:lsdException w:name="header" w:semiHidden="1" w:unhideWhenUsed="1"/>
+    <w:lsdException w:name="footer" w:semiHidden="1" w:unhideWhenUsed="1"/>
+    <w:lsdException w:name="index heading" w:semiHidden="1" w:unhideWhenUsed="1"/>
+    <w:lsdException w:name="caption" w:semiHidden="1" w:unhideWhenUsed="1"/>
+    <w:lsdException w:name="table of figures" w:semiHidden="1" w:unhideWhenUsed="1"/>
+    <w:lsdException w:name="envelope address" w:semiHidden="1" w:unhideWhenUsed="1"/>
+    <w:lsdException w:name="envelope return" w:semiHidden="1" w:unhideWhenUsed="1"/>
+    <w:lsdException w:name="footnote reference" w:semiHidden="1" w:unhideWhenUsed="1"/>
+    <w:lsdException w:name="annotation reference" w:semiHidden="1" w:unhideWhenUsed="1"/>
+    <w:lsdException w:name="line number" w:semiHidden="1" w:unhideWhenUsed="1"/>
+    <w:lsdException w:name="page number" w:semiHidden="1" w:unhideWhenUsed="1"/>
+    <w:lsdException w:name="endnote reference" w:semiHidden="1" w:unhideWhenUsed="1"/>
+    <w:lsdException w:name="endnote text" w:semiHidden="1" w:unhideWhenUsed="1"/>
+    <w:lsdException w:name="table of authorities" w:semiHidden="1" w:unhideWhenUsed="1"/>
+    <w:lsdException w:name="macro" w:semiHidden="1" w:unhideWhenUsed="1"/>
+    <w:lsdException w:name="toa heading" w:semiHidden="1" w:unhideWhenUsed="1"/>
+    <w:lsdException w:name="List" w:semiHidden="1" w:unhideWhenUsed="1"/>
+    <w:lsdException w:name="List Bullet" w:semiHidden="1" w:unhideWhenUsed="1"/>
+    <w:lsdException w:name="List Number" w:semiHidden="1" w:unhideWhenUsed="1"/>
+    <w:lsdException w:name="List 2" w:semiHidden="1" w:unhideWhenUsed="1"/>
+    <w:lsdException w:name="List 3" w:semiHidden="1" w:unhideWhenUsed="1"/>
+    <w:lsdException w:name="List 4" w:semiHidden="1" w:unhideWhenUsed="1"/>
+    <w:lsdException w:name="List Bullet 2" w:semiHidden="1" w:unhideWhenUsed="1"/>
+    <w:lsdException w:name="List Bullet 3" w:semiHidden="1" w:unhideWhenUsed="1"/>
+    <w:lsdException w:name="List Number 2" w:semiHidden="1" w:unhideWhenUsed="1"/>
+    <w:lsdException w:name="List Number 3" w:semiHidden="1" w:unhideWhenUsed="1"/>
+    <w:lsdException w:name="List Number 4" w:semiHidden="1" w:unhideWhenUsed="1"/>
+    <w:lsdException w:name="List Number 5" w:semiHidden="1" w:unhideWhenUsed="1"/>
+    <w:lsdException w:name="Closing" w:semiHidden="1" w:unhideWhenUsed="1"/>
+    <w:lsdException w:name="Signature" w:semiHidden="1" w:unhideWhenUsed="1"/>
+    <w:lsdException w:name="Default Paragraph Font" w:semiHidden="1" w:unhideWhenUsed="1"/>
+    <w:lsdException w:name="Body Text" w:semiHidden="1" w:unhideWhenUsed="1"/>
+    <w:lsdException w:name="Body Text Indent" w:semiHidden="1" w:unhideWhenUsed="1"/>
+    <w:lsdException w:name="List Continue" w:semiHidden="1" w:unhideWhenUsed="1"/>
+    <w:lsdException w:name="List Continue 2" w:semiHidden="1" w:unhideWhenUsed="1"/>
+    <w:lsdException w:name="List Continue 3" w:semiHidden="1" w:unhideWhenUsed="1"/>
+    <w:lsdException w:name="List Continue 4" w:semiHidden="1" w:unhideWhenUsed="1"/>
+    <w:lsdException w:name="List Continue 5" w:semiHidden="1" w:unhideWhenUsed="1"/>
+    <w:lsdException w:name="Message Header" w:semiHidden="1" w:unhideWhenUsed="1"/>
+    <w:lsdException w:name="Salutation" w:semiHidden="1" w:unhideWhenUsed="1"/>
+    <w:lsdException w:name="Date" w:semiHidden="1" w:unhideWhenUsed="1"/>
+    <w:lsdException w:name="Body Text First Indent" w:semiHidden="1" w:unhideWhenUsed="1"/>
+    <w:lsdException w:name="Body Text Indent 2" w:semiHidden="1" w:unhideWhenUsed="1"/>
+    <w:lsdException w:name="Body Text Indent 3" w:semiHidden="1" w:unhideWhenUsed="1"/>
+    <w:lsdException w:name="Block Text" w:semiHidden="1" w:unhideWhenUsed="1"/>
+    <w:lsdException w:name="Hyperlink" w:semiHidden="1" w:uiPriority="99" w:unhideWhenUsed="1"/>
+    <w:lsdException w:name="FollowedHyperlink" w:semiHidden="1" w:unhideWhenUsed="1"/>
+    <w:lsdException w:name="Document Map" w:semiHidden="1" w:unhideWhenUsed="1"/>
+    <w:lsdException w:name="Plain Text" w:semiHidden="1" w:unhideWhenUsed="1"/>
+    <w:lsdException w:name="E-mail Signature" w:semiHidden="1" w:unhideWhenUsed="1"/>
+    <w:lsdException w:name="HTML Top of Form" w:semiHidden="1" w:unhideWhenUsed="1"/>
+    <w:lsdException w:name="HTML Bottom of Form" w:semiHidden="1" w:unhideWhenUsed="1"/>
+    <w:lsdException w:name="Normal (Web)" w:semiHidden="1" w:unhideWhenUsed="1"/>
+    <w:lsdException w:name="HTML Acronym" w:semiHidden="1" w:unhideWhenUsed="1"/>
+    <w:lsdException w:name="HTML Address" w:semiHidden="1" w:unhideWhenUsed="1"/>
+    <w:lsdException w:name="HTML Cite" w:semiHidden="1" w:unhideWhenUsed="1"/>
+    <w:lsdException w:name="HTML Code" w:semiHidden="1" w:unhideWhenUsed="1"/>
+    <w:lsdException w:name="HTML Definition" w:semiHidden="1" w:unhideWhenUsed="1"/>
+    <w:lsdException w:name="HTML Keyboard" w:semiHidden="1" w:unhideWhenUsed="1"/>
+    <w:lsdException w:name="HTML Preformatted" w:semiHidden="1" w:unhideWhenUsed="1"/>
+    <w:lsdException w:name="HTML Sample" w:semiHidden="1" w:unhideWhenUsed="1"/>
+    <w:lsdException w:name="HTML Typewriter" w:semiHidden="1" w:unhideWhenUsed="1"/>
+    <w:lsdException w:name="HTML Variable" w:semiHidden="1" w:unhideWhenUsed="1"/>
+    <w:lsdException w:name="Normal Table" w:semiHidden="1" w:unhideWhenUsed="1"/>
+    <w:lsdException w:name="annotation subject" w:semiHidden="1" w:unhideWhenUsed="1"/>
+    <w:lsdException w:name="No List" w:semiHidden="1" w:unhideWhenUsed="1"/>
+    <w:lsdException w:name="Outline List 1" w:semiHidden="1" w:unhideWhenUsed="1"/>
+    <w:lsdException w:name="Outline List 2" w:semiHidden="1" w:unhideWhenUsed="1"/>
+    <w:lsdException w:name="Outline List 3" w:semiHidden="1" w:unhideWhenUsed="1"/>
+    <w:lsdException w:name="Table Simple 1" w:semiHidden="1" w:unhideWhenUsed="1"/>
+    <w:lsdException w:name="Table Simple 2" w:semiHidden="1" w:unhideWhenUsed="1"/>
+    <w:lsdException w:name="Table Simple 3" w:semiHidden="1" w:unhideWhenUsed="1"/>
+    <w:lsdException w:name="Table Classic 1" w:semiHidden="1" w:unhideWhenUsed="1"/>
+    <w:lsdException w:name="Table Classic 2" w:semiHidden="1" w:unhideWhenUsed="1"/>
+    <w:lsdException w:name="Table Classic 3" w:semiHidden="1" w:unhideWhenUsed="1"/>
+    <w:lsdException w:name="Table Classic 4" w:semiHidden="1" w:unhideWhenUsed="1"/>
+    <w:lsdException w:name="Table Colorful 1" w:semiHidden="1" w:unhideWhenUsed="1"/>
+    <w:lsdException w:name="Table Colorful 2" w:semiHidden="1" w:unhideWhenUsed="1"/>
+    <w:lsdException w:name="Table Colorful 3" w:semiHidden="1" w:unhideWhenUsed="1"/>
+    <w:lsdException w:name="Table Columns 1" w:semiHidden="1" w:unhideWhenUsed="1"/>
+    <w:lsdException w:name="Table Columns 2" w:semiHidden="1" w:unhideWhenUsed="1"/>
+    <w:lsdException w:name="Table Columns 3" w:semiHidden="1" w:unhideWhenUsed="1"/>
+    <w:lsdException w:name="Table Columns 4" w:semiHidden="1" w:unhideWhenUsed="1"/>
+    <w:lsdException w:name="Table Columns 5" w:semiHidden="1" w:unhideWhenUsed="1"/>
+    <w:lsdException w:name="Table Grid 1" w:semiHidden="1" w:unhideWhenUsed="1"/>
+    <w:lsdException w:name="Table Grid 2" w:semiHidden="1" w:unhideWhenUsed="1"/>
+    <w:lsdException w:name="Table Grid 3" w:semiHidden="1" w:unhideWhenUsed="1"/>
+    <w:lsdException w:name="Table Grid 4" w:semiHidden="1" w:unhideWhenUsed="1"/>
+    <w:lsdException w:name="Table Grid 5" w:semiHidden="1" w:unhideWhenUsed="1"/>
+    <w:lsdException w:name="Table Grid 6" w:semiHidden="1" w:unhideWhenUsed="1"/>
+    <w:lsdException w:name="Table Grid 7" w:semiHidden="1" w:unhideWhenUsed="1"/>
+    <w:lsdException w:name="Table Grid 8" w:semiHidden="1" w:unhideWhenUsed="1"/>
+    <w:lsdException w:name="Table List 1" w:semiHidden="1" w:unhideWhenUsed="1"/>
+    <w:lsdException w:name="Table List 2" w:semiHidden="1" w:unhideWhenUsed="1"/>
+    <w:lsdException w:name="Table List 3" w:semiHidden="1" w:unhideWhenUsed="1"/>
+    <w:lsdException w:name="Table List 4" w:semiHidden="1" w:unhideWhenUsed="1"/>
+    <w:lsdException w:name="Table List 5" w:semiHidden="1" w:unhideWhenUsed="1"/>
+    <w:lsdException w:name="Table List 6" w:semiHidden="1" w:unhideWhenUsed="1"/>
+    <w:lsdException w:name="Table List 7" w:semiHidden="1" w:unhideWhenUsed="1"/>
+    <w:lsdException w:name="Table List 8" w:semiHidden="1" w:unhideWhenUsed="1"/>
+    <w:lsdException w:name="Table 3D effects 1" w:semiHidden="1" w:unhideWhenUsed="1"/>
+    <w:lsdException w:name="Table 3D effects 2" w:semiHidden="1" w:unhideWhenUsed="1"/>
+    <w:lsdException w:name="Table 3D effects 3" w:semiHidden="1" w:unhideWhenUsed="1"/>
+    <w:lsdException w:name="Table Contemporary" w:semiHidden="1" w:unhideWhenUsed="1"/>
+    <w:lsdException w:name="Table Elegant" w:semiHidden="1" w:unhideWhenUsed="1"/>
+    <w:lsdException w:name="Table Professional" w:semiHidden="1" w:unhideWhenUsed="1"/>
+    <w:lsdException w:name="Table Subtle 1" w:semiHidden="1" w:unhideWhenUsed="1"/>
+    <w:lsdException w:name="Table Subtle 2" w:semiHidden="1" w:unhideWhenUsed="1"/>
+    <w:lsdException w:name="Table Web 1" w:semiHidden="1" w:unhideWhenUsed="1"/>
+    <w:lsdException w:name="Table Web 2" w:semiHidden="1" w:unhideWhenUsed="1"/>
+    <w:lsdException w:name="Table Web 3" w:semiHidden="1" w:unhideWhenUsed="1"/>
+    <w:lsdException w:name="Balloon Text" w:semiHidden="1" w:unhideWhenUsed="1"/>
+    <w:lsdException w:name="Table Theme" w:semiHidden="1" w:unhideWhenUsed="1"/>
+    <w:lsdException w:name="Placeholder Text" w:semiHidden="1"/>
+    <w:lsdException w:name="Light Shading"/>
+    <w:lsdException w:name="Light List"/>
+    <w:lsdException w:name="Medium Grid 3"/>
+    <w:lsdException w:name="Dark List"/>
+    <w:lsdException w:name="Colorful Shading"/>
+    <w:lsdException w:name="Colorful List"/>
+    <w:lsdException w:name="Colorful Grid"/>
+    <w:lsdException w:name="Light Shading Accent 1"/>
+    <w:lsdException w:name="Light List Accent 1"/>
+    <w:lsdException w:name="Light Grid Accent 1"/>
+    <w:lsdException w:name="Medium Shading 1 Accent 1"/>
+    <w:lsdException w:name="Medium Shading 2 Accent 1"/>
+    <w:lsdException w:name="Medium List 1 Accent 1"/>
+    <w:lsdException w:name="Revision" w:semiHidden="1"/>
+    <w:lsdException w:name="Medium List 2 Accent 1"/>
+    <w:lsdException w:name="Medium Grid 1 Accent 1"/>
+    <w:lsdException w:name="Medium Grid 2 Accent 1"/>
+    <w:lsdException w:name="Medium Grid 3 Accent 1"/>
+    <w:lsdException w:name="Dark List Accent 1"/>
+    <w:lsdException w:name="Colorful Shading Accent 1"/>
+    <w:lsdException w:name="Colorful List Accent 1"/>
+    <w:lsdException w:name="Colorful Grid Accent 1"/>
+    <w:lsdException w:name="Light Shading Accent 2"/>
+    <w:lsdException w:name="Light List Accent 2"/>
+    <w:lsdException w:name="Light Grid Accent 2"/>
+    <w:lsdException w:name="Medium Shading 1 Accent 2"/>
+    <w:lsdException w:name="Medium Shading 2 Accent 2"/>
+    <w:lsdException w:name="Medium List 1 Accent 2"/>
+    <w:lsdException w:name="Medium List 2 Accent 2"/>
+    <w:lsdException w:name="Medium Grid 1 Accent 2"/>
+    <w:lsdException w:name="Medium Grid 2 Accent 2"/>
+    <w:lsdException w:name="Medium Grid 3 Accent 2"/>
+    <w:lsdException w:name="Dark List Accent 2"/>
+    <w:lsdException w:name="Colorful Shading Accent 2"/>
+    <w:lsdException w:name="Colorful List Accent 2"/>
+    <w:lsdException w:name="Colorful Grid Accent 2"/>
+    <w:lsdException w:name="Light Shading Accent 3"/>
+    <w:lsdException w:name="Light List Accent 3"/>
+    <w:lsdException w:name="Light Grid Accent 3"/>
+    <w:lsdException w:name="Medium Shading 1 Accent 3"/>
+    <w:lsdException w:name="Medium Shading 2 Accent 3"/>
+    <w:lsdException w:name="Medium List 1 Accent 3"/>
+    <w:lsdException w:name="Medium List 2 Accent 3"/>
+    <w:lsdException w:name="Medium Grid 1 Accent 3"/>
+    <w:lsdException w:name="Medium Grid 2 Accent 3"/>
+    <w:lsdException w:name="Medium Grid 3 Accent 3"/>
+    <w:lsdException w:name="Dark List Accent 3"/>
+    <w:lsdException w:name="Colorful Shading Accent 3"/>
+    <w:lsdException w:name="Colorful List Accent 3"/>
+    <w:lsdException w:name="Colorful Grid Accent 3"/>
+    <w:lsdException w:name="Light Shading Accent 4"/>
+    <w:lsdException w:name="Light List Accent 4"/>
+    <w:lsdException w:name="Light Grid Accent 4"/>
+    <w:lsdException w:name="Medium Shading 1 Accent 4"/>
+    <w:lsdException w:name="Medium Shading 2 Accent 4"/>
+    <w:lsdException w:name="Medium List 1 Accent 4"/>
+    <w:lsdException w:name="Medium List 2 Accent 4"/>
+    <w:lsdException w:name="Medium Grid 1 Accent 4"/>
+    <w:lsdException w:name="Medium Grid 2 Accent 4"/>
+    <w:lsdException w:name="Medium Grid 3 Accent 4"/>
+    <w:lsdException w:name="Dark List Accent 4"/>
+    <w:lsdException w:name="Colorful Shading Accent 4"/>
+    <w:lsdException w:name="Colorful List Accent 4"/>
+    <w:lsdException w:name="Colorful Grid Accent 4"/>
+    <w:lsdException w:name="Light Shading Accent 5"/>
+    <w:lsdException w:name="Light List Accent 5"/>
+    <w:lsdException w:name="Light Grid Accent 5"/>
+    <w:lsdException w:name="Medium Shading 1 Accent 5"/>
+    <w:lsdException w:name="Medium Shading 2 Accent 5"/>
+    <w:lsdException w:name="Medium List 1 Accent 5"/>
+    <w:lsdException w:name="Medium List 2 Accent 5"/>
+    <w:lsdException w:name="Medium Grid 1 Accent 5"/>
+    <w:lsdException w:name="Medium Grid 2 Accent 5"/>
+    <w:lsdException w:name="Medium Grid 3 Accent 5"/>
+    <w:lsdException w:name="Dark List Accent 5"/>
+    <w:lsdException w:name="Colorful Shading Accent 5"/>
+    <w:lsdException w:name="Colorful List Accent 5"/>
+    <w:lsdException w:name="Colorful Grid Accent 5"/>
+    <w:lsdException w:name="Light Shading Accent 6"/>
+    <w:lsdException w:name="Light List Accent 6"/>
+    <w:lsdException w:name="Light Grid Accent 6"/>
+    <w:lsdException w:name="Medium Shading 1 Accent 6"/>
+    <w:lsdException w:name="Medium Shading 2 Accent 6"/>
+    <w:lsdException w:name="Medium List 1 Accent 6"/>
+    <w:lsdException w:name="Medium List 2 Accent 6"/>
+    <w:lsdException w:name="Medium Grid 1 Accent 6"/>
+    <w:lsdException w:name="Medium Grid 2 Accent 6"/>
+    <w:lsdException w:name="Medium Grid 3 Accent 6"/>
+    <w:lsdException w:name="Dark List Accent 6"/>
+    <w:lsdException w:name="Colorful Shading Accent 6"/>
+    <w:lsdException w:name="Colorful List Accent 6"/>
+    <w:lsdException w:name="Colorful Grid Accent 6"/>
+    <w:lsdException w:name="Bibliography" w:semiHidden="1" w:unhideWhenUsed="1"/>
+    <w:lsdException w:name="TOC Heading" w:semiHidden="1" w:unhideWhenUsed="1"/>
+    <w:lsdException w:name="Grid Table 4" w:uiPriority="49"/>
+    <w:lsdException w:name="Grid Table 5 Dark" w:uiPriority="50"/>
+    <w:lsdException w:name="Grid Table 6 Colorful" w:uiPriority="51"/>
+    <w:lsdException w:name="Grid Table 7 Colorful" w:uiPriority="52"/>
+    <w:lsdException w:name="Grid Table 1 Light Accent 1" w:uiPriority="46"/>
+    <w:lsdException w:name="Grid Table 2 Accent 1" w:uiPriority="47"/>
+    <w:lsdException w:name="Grid Table 3 Accent 1" w:uiPriority="48"/>
+    <w:lsdException w:name="Grid Table 4 Accent 1" w:uiPriority="49"/>
+    <w:lsdException w:name="Grid Table 5 Dark Accent 1" w:uiPriority="50"/>
+    <w:lsdException w:name="Grid Table 6 Colorful Accent 1" w:uiPriority="51"/>
+    <w:lsdException w:name="Grid Table 7 Colorful Accent 1" w:uiPriority="52"/>
+    <w:lsdException w:name="Grid Table 1 Light Accent 2" w:uiPriority="46"/>
+    <w:lsdException w:name="Grid Table 2 Accent 2" w:uiPriority="47"/>
+    <w:lsdException w:name="Grid Table 3 Accent 2" w:uiPriority="48"/>
+    <w:lsdException w:name="Grid Table 4 Accent 2" w:uiPriority="49"/>
+    <w:lsdException w:name="Grid Table 5 Dark Accent 2" w:uiPriority="50"/>
+    <w:lsdException w:name="Grid Table 6 Colorful Accent 2" w:uiPriority="51"/>
+    <w:lsdException w:name="Grid Table 7 Colorful Accent 2" w:uiPriority="52"/>
+    <w:lsdException w:name="Grid Table 1 Light Accent 3" w:uiPriority="46"/>
+    <w:lsdException w:name="Grid Table 2 Accent 3" w:uiPriority="47"/>
+    <w:lsdException w:name="Grid Table 3 Accent 3" w:uiPriority="48"/>
+    <w:lsdException w:name="Grid Table 4 Accent 3" w:uiPriority="49"/>
+    <w:lsdException w:name="Grid Table 5 Dark Accent 3" w:uiPriority="50"/>
+    <w:lsdException w:name="Grid Table 6 Colorful Accent 3" w:uiPriority="51"/>
+    <w:lsdException w:name="Grid Table 7 Colorful Accent 3" w:uiPriority="52"/>
+    <w:lsdException w:name="Grid Table 1 Light Accent 4" w:uiPriority="46"/>
+    <w:lsdException w:name="Grid Table 2 Accent 4" w:uiPriority="47"/>
+    <w:lsdException w:name="Grid Table 3 Accent 4" w:uiPriority="48"/>
+    <w:lsdException w:name="Grid Table 4 Accent 4" w:uiPriority="49"/>
+    <w:lsdException w:name="Grid Table 5 Dark Accent 4" w:uiPriority="50"/>
+    <w:lsdException w:name="Grid Table 6 Colorful Accent 4" w:uiPriority="51"/>
+    <w:lsdException w:name="Grid Table 7 Colorful Accent 4" w:uiPriority="52"/>
+    <w:lsdException w:name="Grid Table 1 Light Accent 5" w:uiPriority="46"/>
+    <w:lsdException w:name="Grid Table 2 Accent 5" w:uiPriority="47"/>
+    <w:lsdException w:name="Grid Table 3 Accent 5" w:uiPriority="48"/>
+    <w:lsdException w:name="Grid Table 4 Accent 5" w:uiPriority="49"/>
+    <w:lsdException w:name="Grid Table 5 Dark Accent 5" w:uiPriority="50"/>
+    <w:lsdException w:name="Grid Table 6 Colorful Accent 5" w:uiPriority="51"/>
+    <w:lsdException w:name="Grid Table 7 Colorful Accent 5" w:uiPriority="52"/>
+    <w:lsdException w:name="Grid Table 1 Light Accent 6" w:uiPriority="46"/>
+    <w:lsdException w:name="Grid Table 2 Accent 6" w:uiPriority="47"/>
+    <w:lsdException w:name="Grid Table 3 Accent 6" w:uiPriority="48"/>
+    <w:lsdException w:name="Grid Table 4 Accent 6" w:uiPriority="49"/>
+    <w:lsdException w:name="Grid Table 5 Dark Accent 6" w:uiPriority="50"/>
+    <w:lsdException w:name="Grid Table 6 Colorful Accent 6" w:uiPriority="51"/>
+    <w:lsdException w:name="Grid Table 7 Colorful Accent 6" w:uiPriority="52"/>
+    <w:lsdException w:name="List Table 1 Light" w:uiPriority="46"/>
+    <w:lsdException w:name="List Table 2" w:uiPriority="47"/>
+    <w:lsdException w:name="List Table 3" w:uiPriority="48"/>
+    <w:lsdException w:name="List Table 4" w:uiPriority="49"/>
+    <w:lsdException w:name="List Table 5 Dark" w:uiPriority="50"/>
+    <w:lsdException w:name="List Table 6 Colorful" w:uiPriority="51"/>
+    <w:lsdException w:name="List Table 7 Colorful" w:uiPriority="52"/>
+    <w:lsdException w:name="List Table 1 Light Accent 1" w:uiPriority="46"/>
+    <w:lsdException w:name="List Table 2 Accent 1" w:uiPriority="47"/>
+    <w:lsdException w:name="List Table 3 Accent 1" w:uiPriority="48"/>
+    <w:lsdException w:name="List Table 4 Accent 1" w:uiPriority="49"/>
+    <w:lsdException w:name="List Table 5 Dark Accent 1" w:uiPriority="50"/>
+    <w:lsdException w:name="List Table 6 Colorful Accent 1" w:uiPriority="51"/>
+    <w:lsdException w:name="List Table 7 Colorful Accent 1" w:uiPriority="52"/>
+    <w:lsdException w:name="List Table 1 Light Accent 2" w:uiPriority="46"/>
+    <w:lsdException w:name="List Table 2 Accent 2" w:uiPriority="47"/>
+    <w:lsdException w:name="List Table 3 Accent 2" w:uiPriority="48"/>
+    <w:lsdException w:name="List Table 4 Accent 2" w:uiPriority="49"/>
+    <w:lsdException w:name="List Table 5 Dark Accent 2" w:uiPriority="50"/>
+    <w:lsdException w:name="List Table 6 Colorful Accent 2" w:uiPriority="51"/>
+    <w:lsdException w:name="List Table 7 Colorful Accent 2" w:uiPriority="52"/>
+    <w:lsdException w:name="List Table 1 Light Accent 3" w:uiPriority="46"/>
+    <w:lsdException w:name="List Table 2 Accent 3" w:uiPriority="47"/>
+    <w:lsdException w:name="List Table 3 Accent 3" w:uiPriority="48"/>
+    <w:lsdException w:name="List Table 4 Accent 3" w:uiPriority="49"/>
+    <w:lsdException w:name="List Table 5 Dark Accent 3" w:uiPriority="50"/>
+    <w:lsdException w:name="List Table 6 Colorful Accent 3" w:uiPriority="51"/>
+    <w:lsdException w:name="List Table 7 Colorful Accent 3" w:uiPriority="52"/>
+    <w:lsdException w:name="List Table 1 Light Accent 4" w:uiPriority="46"/>
+    <w:lsdException w:name="List Table 2 Accent 4" w:uiPriority="47"/>
+    <w:lsdException w:name="List Table 3 Accent 4" w:uiPriority="48"/>
+    <w:lsdException w:name="List Table 4 Accent 4" w:uiPriority="49"/>
+    <w:lsdException w:name="List Table 5 Dark Accent 4" w:uiPriority="50"/>
+    <w:lsdException w:name="List Table 6 Colorful Accent 4" w:uiPriority="51"/>
+    <w:lsdException w:name="List Table 7 Colorful Accent 4" w:uiPriority="52"/>
+    <w:lsdException w:name="List Table 1 Light Accent 5" w:uiPriority="46"/>
+    <w:lsdException w:name="List Table 2 Accent 5" w:uiPriority="47"/>
+    <w:lsdException w:name="List Table 3 Accent 5" w:uiPriority="48"/>
+    <w:lsdException w:name="List Table 4 Accent 5" w:uiPriority="49"/>
+    <w:lsdException w:name="List Table 5 Dark Accent 5" w:uiPriority="50"/>
+    <w:lsdException w:name="List Table 6 Colorful Accent 5" w:uiPriority="51"/>
+    <w:lsdException w:name="List Table 7 Colorful Accent 5" w:uiPriority="52"/>
+    <w:lsdException w:name="List Table 1 Light Accent 6" w:uiPriority="46"/>
+    <w:lsdException w:name="List Table 2 Accent 6" w:uiPriority="47"/>
+    <w:lsdException w:name="List Table 3 Accent 6" w:uiPriority="48"/>
+    <w:lsdException w:name="List Table 4 Accent 6" w:uiPriority="49"/>
+    <w:lsdException w:name="List Table 5 Dark Accent 6" w:uiPriority="50"/>
+    <w:lsdException w:name="List Table 6 Colorful Accent 6" w:uiPriority="51"/>
+    <w:lsdException w:name="List Table 7 Colorful Accent 6" w:uiPriority="52"/>
+    <w:lsdException w:name="Mention" w:semiHidden="1" w:uiPriority="99" w:unhideWhenUsed="1"/>
+    <w:lsdException w:name="Smart Hyperlink" w:semiHidden="1" w:uiPriority="99" w:unhideWhenUsed="1"/>
+    <w:lsdException w:name="Hashtag" w:semiHidden="1" w:uiPriority="99" w:unhideWhenUsed="1"/>
+    <w:lsdException w:name="Unresolved Mention" w:semiHidden="1" w:uiPriority="99" w:unhideWhenUsed="1"/>
+    <w:lsdException w:name="Smart Link" w:semiHidden="1" w:uiPriority="99" w:unhideWhenUsed="1"/>
+  </w:latentStyles>
   <w:style w:type="paragraph" w:default="1" w:styleId="Normal">
     <w:name w:val="Normal"/>
     <w:qFormat/>
   </w:style>
+  <w:style w:type="paragraph" w:styleId="Heading1">
+    <w:name w:val="heading 1"/>
+    <w:basedOn w:val="Normal"/>
+    <w:next w:val="BodyText"/>
+    <w:uiPriority w:val="9"/>
+    <w:qFormat/>
+    <w:pPr>
+      <w:keepNext/>
+      <w:keepLines/>
+      <w:spacing w:before="480" w:after="0"/>
+      <w:outlineLvl w:val="0"/>
+    </w:pPr>
+    <w:rPr>
+      <w:rFonts w:asciiTheme="majorHAnsi" w:eastAsiaTheme="majorEastAsia" w:hAnsiTheme="majorHAnsi" w:cstheme="majorBidi"/>
+      <w:b/>
+      <w:bCs/>
+      <w:color w:val="4F81BD" w:themeColor="accent1"/>
+      <w:sz w:val="32"/>
+      <w:szCs w:val="32"/>
+    </w:rPr>
+  </w:style>
+  <w:style w:type="paragraph" w:styleId="Heading2">
+    <w:name w:val="heading 2"/>
+    <w:basedOn w:val="Normal"/>
+    <w:next w:val="BodyText"/>
+    <w:uiPriority w:val="9"/>
+    <w:unhideWhenUsed/>
+    <w:qFormat/>
+    <w:pPr>
+      <w:keepNext/>
+      <w:keepLines/>
+      <w:spacing w:before="200" w:after="0"/>
+      <w:outlineLvl w:val="1"/>
+    </w:pPr>
+    <w:rPr>
+      <w:rFonts w:asciiTheme="majorHAnsi" w:eastAsiaTheme="majorEastAsia" w:hAnsiTheme="majorHAnsi" w:cstheme="majorBidi"/>
+      <w:b/>
+      <w:bCs/>
+      <w:color w:val="4F81BD" w:themeColor="accent1"/>
+      <w:sz w:val="28"/>
+      <w:szCs w:val="28"/>
+    </w:rPr>
+  </w:style>
+  <w:style w:type="paragraph" w:styleId="Heading3">
+    <w:name w:val="heading 3"/>
+    <w:basedOn w:val="Normal"/>
+    <w:next w:val="BodyText"/>
+    <w:uiPriority w:val="9"/>
+    <w:unhideWhenUsed/>
+    <w:qFormat/>
+    <w:pPr>
+      <w:keepNext/>
+      <w:keepLines/>
+      <w:spacing w:before="200" w:after="0"/>
+      <w:outlineLvl w:val="2"/>
+    </w:pPr>
+    <w:rPr>
+      <w:rFonts w:asciiTheme="majorHAnsi" w:eastAsiaTheme="majorEastAsia" w:hAnsiTheme="majorHAnsi" w:cstheme="majorBidi"/>
+      <w:b/>
+      <w:bCs/>
+      <w:color w:val="4F81BD" w:themeColor="accent1"/>
+    </w:rPr>
+  </w:style>
+  <w:style w:type="paragraph" w:styleId="Heading4">
+    <w:name w:val="heading 4"/>
+    <w:basedOn w:val="Normal"/>
+    <w:next w:val="BodyText"/>
+    <w:uiPriority w:val="9"/>
+    <w:unhideWhenUsed/>
+    <w:qFormat/>
+    <w:pPr>
+      <w:keepNext/>
+      <w:keepLines/>
+      <w:spacing w:before="200" w:after="0"/>
+      <w:outlineLvl w:val="3"/>
+    </w:pPr>
+    <w:rPr>
+      <w:rFonts w:asciiTheme="majorHAnsi" w:eastAsiaTheme="majorEastAsia" w:hAnsiTheme="majorHAnsi" w:cstheme="majorBidi"/>
+      <w:bCs/>
+      <w:i/>
+      <w:color w:val="4F81BD" w:themeColor="accent1"/>
+    </w:rPr>
+  </w:style>
+  <w:style w:type="paragraph" w:styleId="Heading5">
+    <w:name w:val="heading 5"/>
+    <w:basedOn w:val="Normal"/>
+    <w:next w:val="BodyText"/>
+    <w:uiPriority w:val="9"/>
+    <w:unhideWhenUsed/>
+    <w:qFormat/>
+    <w:pPr>
+      <w:keepNext/>
+      <w:keepLines/>
+      <w:spacing w:before="200" w:after="0"/>
+      <w:outlineLvl w:val="4"/>
+    </w:pPr>
+    <w:rPr>
+      <w:rFonts w:asciiTheme="majorHAnsi" w:eastAsiaTheme="majorEastAsia" w:hAnsiTheme="majorHAnsi" w:cstheme="majorBidi"/>
+      <w:iCs/>
+      <w:color w:val="4F81BD" w:themeColor="accent1"/>
+    </w:rPr>
+  </w:style>
+  <w:style w:type="paragraph" w:styleId="Heading6">
+    <w:name w:val="heading 6"/>
+    <w:basedOn w:val="Normal"/>
+    <w:next w:val="BodyText"/>
+    <w:uiPriority w:val="9"/>
+    <w:unhideWhenUsed/>
+    <w:qFormat/>
+    <w:pPr>
+      <w:keepNext/>
+      <w:keepLines/>
+      <w:spacing w:before="200" w:after="0"/>
+      <w:outlineLvl w:val="5"/>
+    </w:pPr>
+    <w:rPr>
+      <w:rFonts w:asciiTheme="majorHAnsi" w:eastAsiaTheme="majorEastAsia" w:hAnsiTheme="majorHAnsi" w:cstheme="majorBidi"/>
+      <w:color w:val="4F81BD" w:themeColor="accent1"/>
+    </w:rPr>
+  </w:style>
+  <w:style w:type="paragraph" w:styleId="Heading7">
+    <w:name w:val="heading 7"/>
+    <w:basedOn w:val="Normal"/>
+    <w:next w:val="BodyText"/>
+    <w:uiPriority w:val="9"/>
+    <w:unhideWhenUsed/>
+    <w:qFormat/>
+    <w:pPr>
+      <w:keepNext/>
+      <w:keepLines/>
+      <w:spacing w:before="200" w:after="0"/>
+      <w:outlineLvl w:val="6"/>
+    </w:pPr>
+    <w:rPr>
+      <w:rFonts w:asciiTheme="majorHAnsi" w:eastAsiaTheme="majorEastAsia" w:hAnsiTheme="majorHAnsi" w:cstheme="majorBidi"/>
+      <w:color w:val="4F81BD" w:themeColor="accent1"/>
+    </w:rPr>
+  </w:style>
+  <w:style w:type="paragraph" w:styleId="Heading8">
+    <w:name w:val="heading 8"/>
+    <w:basedOn w:val="Normal"/>
+    <w:next w:val="BodyText"/>
+    <w:uiPriority w:val="9"/>
+    <w:unhideWhenUsed/>
+    <w:qFormat/>
+    <w:pPr>
+      <w:keepNext/>
+      <w:keepLines/>
+      <w:spacing w:before="200" w:after="0"/>
+      <w:outlineLvl w:val="7"/>
+    </w:pPr>
+    <w:rPr>
+      <w:rFonts w:asciiTheme="majorHAnsi" w:eastAsiaTheme="majorEastAsia" w:hAnsiTheme="majorHAnsi" w:cstheme="majorBidi"/>
+      <w:color w:val="4F81BD" w:themeColor="accent1"/>
+    </w:rPr>
+  </w:style>
+  <w:style w:type="paragraph" w:styleId="Heading9">
+    <w:name w:val="heading 9"/>
+    <w:basedOn w:val="Normal"/>
+    <w:next w:val="BodyText"/>
+    <w:uiPriority w:val="9"/>
+    <w:unhideWhenUsed/>
+    <w:qFormat/>
+    <w:pPr>
+      <w:keepNext/>
+      <w:keepLines/>
+      <w:spacing w:before="200" w:after="0"/>
+      <w:outlineLvl w:val="8"/>
+    </w:pPr>
+    <w:rPr>
+      <w:rFonts w:asciiTheme="majorHAnsi" w:eastAsiaTheme="majorEastAsia" w:hAnsiTheme="majorHAnsi" w:cstheme="majorBidi"/>
+      <w:color w:val="4F81BD" w:themeColor="accent1"/>
+    </w:rPr>
+  </w:style>
+  <w:style w:type="character" w:default="1" w:styleId="DefaultParagraphFont">
+    <w:name w:val="Default Paragraph Font"/>
+    <w:uiPriority w:val="1"/>
+    <w:semiHidden/>
+    <w:unhideWhenUsed/>
+  </w:style>
+  <w:style w:type="table" w:default="1" w:styleId="TableNormal">
+    <w:name w:val="Normal Table"/>
+    <w:uiPriority w:val="99"/>
+    <w:semiHidden/>
+    <w:unhideWhenUsed/>
+    <w:tblPr>
+      <w:tblInd w:w="0" w:type="dxa"/>
+      <w:tblCellMar>
+        <w:top w:w="0" w:type="dxa"/>
+        <w:left w:w="108" w:type="dxa"/>
+        <w:bottom w:w="0" w:type="dxa"/>
+        <w:right w:w="108" w:type="dxa"/>
+      </w:tblCellMar>
+    </w:tblPr>
+  </w:style>
+  <w:style w:type="numbering" w:default="1" w:styleId="NoList">
+    <w:name w:val="No List"/>
+    <w:uiPriority w:val="99"/>
+    <w:semiHidden/>
+    <w:unhideWhenUsed/>
+  </w:style>
   <w:style w:type="paragraph" w:styleId="BodyText">
     <w:name w:val="Body Text"/>
     <w:basedOn w:val="Normal"/>
-    <w:link w:val="BodyTextChar"/>
+    <w:qFormat/>
     <w:pPr>
       <w:spacing w:before="180" w:after="180"/>
     </w:pPr>
-    <w:qFormat/>
   </w:style>
   <w:style w:type="paragraph" w:customStyle="1" w:styleId="FirstParagraph">
     <w:name w:val="First Paragraph"/>
@@ -5073,10 +8445,7 @@
     <w:next w:val="BodyText"/>
     <w:qFormat/>
     <w:pPr>
-      <w:keepNext/>
-      <w:keepLines/>
-      <w:spacing w:before="240" w:after="240"/>
-      <w:jc w:val="center"/>
+      <w:spacing w:before="240"/>
     </w:pPr>
     <w:rPr>
       <w:sz w:val="30"/>
@@ -5121,198 +8490,7 @@
   <w:style w:type="paragraph" w:styleId="Bibliography">
     <w:name w:val="Bibliography"/>
     <w:basedOn w:val="Normal"/>
-    <w:next w:val="Bibliography"/>
     <w:qFormat/>
-    <w:pPr/>
-    <w:rPr/>
-  </w:style>
-  <w:style w:type="paragraph" w:styleId="Heading1">
-    <w:name w:val="Heading 1"/>
-    <w:basedOn w:val="Normal"/>
-    <w:next w:val="BodyText"/>
-    <w:uiPriority w:val="9"/>
-    <w:qFormat/>
-    <w:pPr>
-      <w:keepNext/>
-      <w:keepLines/>
-      <w:spacing w:before="480" w:after="0"/>
-      <w:outlineLvl w:val="0"/>
-    </w:pPr>
-    <w:rPr>
-      <w:rFonts w:asciiTheme="majorHAnsi" w:eastAsiaTheme="majorEastAsia" w:hAnsiTheme="majorHAnsi" w:cstheme="majorBidi"/>
-      <w:b/>
-      <w:bCs/>
-      <w:color w:val="4F81BD" w:themeColor="accent1"/>
-      <w:sz w:val="32"/>
-      <w:szCs w:val="32"/>
-    </w:rPr>
-  </w:style>
-  <w:style w:type="paragraph" w:styleId="Heading2">
-    <w:name w:val="Heading 2"/>
-    <w:basedOn w:val="Normal"/>
-    <w:next w:val="BodyText"/>
-    <w:uiPriority w:val="9"/>
-    <w:unhideWhenUsed/>
-    <w:qFormat/>
-    <w:pPr>
-      <w:keepNext/>
-      <w:keepLines/>
-      <w:spacing w:before="200" w:after="0"/>
-      <w:outlineLvl w:val="1"/>
-    </w:pPr>
-    <w:rPr>
-      <w:rFonts w:asciiTheme="majorHAnsi" w:eastAsiaTheme="majorEastAsia" w:hAnsiTheme="majorHAnsi" w:cstheme="majorBidi"/>
-      <w:b/>
-      <w:bCs/>
-      <w:color w:val="4F81BD" w:themeColor="accent1"/>
-      <w:sz w:val="28"/>
-      <w:szCs w:val="28"/>
-    </w:rPr>
-  </w:style>
-  <w:style w:type="paragraph" w:styleId="Heading3">
-    <w:name w:val="Heading 3"/>
-    <w:basedOn w:val="Normal"/>
-    <w:next w:val="BodyText"/>
-    <w:uiPriority w:val="9"/>
-    <w:unhideWhenUsed/>
-    <w:qFormat/>
-    <w:pPr>
-      <w:keepNext/>
-      <w:keepLines/>
-      <w:spacing w:before="200" w:after="0"/>
-      <w:outlineLvl w:val="2"/>
-    </w:pPr>
-    <w:rPr>
-      <w:rFonts w:asciiTheme="majorHAnsi" w:eastAsiaTheme="majorEastAsia" w:hAnsiTheme="majorHAnsi" w:cstheme="majorBidi"/>
-      <w:b/>
-      <w:bCs/>
-      <w:color w:val="4F81BD" w:themeColor="accent1"/>
-      <w:sz w:val="24"/>
-      <w:szCs w:val="24"/>
-    </w:rPr>
-  </w:style>
-  <w:style w:type="paragraph" w:styleId="Heading4">
-    <w:name w:val="Heading 4"/>
-    <w:basedOn w:val="Normal"/>
-    <w:next w:val="BodyText"/>
-    <w:uiPriority w:val="9"/>
-    <w:unhideWhenUsed/>
-    <w:qFormat/>
-    <w:pPr>
-      <w:keepNext/>
-      <w:keepLines/>
-      <w:spacing w:before="200" w:after="0"/>
-      <w:outlineLvl w:val="3"/>
-    </w:pPr>
-    <w:rPr>
-      <w:rFonts w:asciiTheme="majorHAnsi" w:eastAsiaTheme="majorEastAsia" w:hAnsiTheme="majorHAnsi" w:cstheme="majorBidi"/>
-      <w:i/>
-      <w:bCs/>
-      <w:color w:val="4F81BD" w:themeColor="accent1"/>
-      <w:sz w:val="24"/>
-      <w:szCs w:val="24"/>
-    </w:rPr>
-  </w:style>
-  <w:style w:type="paragraph" w:styleId="Heading5">
-    <w:name w:val="Heading 5"/>
-    <w:basedOn w:val="Normal"/>
-    <w:next w:val="BodyText"/>
-    <w:uiPriority w:val="9"/>
-    <w:unhideWhenUsed/>
-    <w:qFormat/>
-    <w:pPr>
-      <w:keepNext/>
-      <w:keepLines/>
-      <w:spacing w:before="200" w:after="0"/>
-      <w:outlineLvl w:val="4"/>
-    </w:pPr>
-    <w:rPr>
-      <w:rFonts w:asciiTheme="majorHAnsi" w:eastAsiaTheme="majorEastAsia" w:hAnsiTheme="majorHAnsi" w:cstheme="majorBidi"/>
-      <w:iCs/>
-      <w:color w:val="4F81BD" w:themeColor="accent1"/>
-      <w:sz w:val="24"/>
-      <w:szCs w:val="24"/>
-    </w:rPr>
-  </w:style>
-  <w:style w:type="paragraph" w:styleId="Heading6">
-    <w:name w:val="Heading 6"/>
-    <w:basedOn w:val="Normal"/>
-    <w:next w:val="BodyText"/>
-    <w:uiPriority w:val="9"/>
-    <w:unhideWhenUsed/>
-    <w:qFormat/>
-    <w:pPr>
-      <w:keepNext/>
-      <w:keepLines/>
-      <w:spacing w:before="200" w:after="0"/>
-      <w:outlineLvl w:val="5"/>
-    </w:pPr>
-    <w:rPr>
-      <w:rFonts w:asciiTheme="majorHAnsi" w:eastAsiaTheme="majorEastAsia" w:hAnsiTheme="majorHAnsi" w:cstheme="majorBidi"/>
-      <w:color w:val="4F81BD" w:themeColor="accent1"/>
-      <w:sz w:val="24"/>
-      <w:szCs w:val="24"/>
-    </w:rPr>
-  </w:style>
-  <w:style w:type="paragraph" w:styleId="Heading7">
-    <w:name w:val="Heading 7"/>
-    <w:basedOn w:val="Normal"/>
-    <w:next w:val="BodyText"/>
-    <w:uiPriority w:val="9"/>
-    <w:unhideWhenUsed/>
-    <w:qFormat/>
-    <w:pPr>
-      <w:keepNext/>
-      <w:keepLines/>
-      <w:spacing w:before="200" w:after="0"/>
-      <w:outlineLvl w:val="6"/>
-    </w:pPr>
-    <w:rPr>
-      <w:rFonts w:asciiTheme="majorHAnsi" w:eastAsiaTheme="majorEastAsia" w:hAnsiTheme="majorHAnsi" w:cstheme="majorBidi"/>
-      <w:color w:val="4F81BD" w:themeColor="accent1"/>
-      <w:sz w:val="24"/>
-      <w:szCs w:val="24"/>
-    </w:rPr>
-  </w:style>
-  <w:style w:type="paragraph" w:styleId="Heading8">
-    <w:name w:val="Heading 8"/>
-    <w:basedOn w:val="Normal"/>
-    <w:next w:val="BodyText"/>
-    <w:uiPriority w:val="9"/>
-    <w:unhideWhenUsed/>
-    <w:qFormat/>
-    <w:pPr>
-      <w:keepNext/>
-      <w:keepLines/>
-      <w:spacing w:before="200" w:after="0"/>
-      <w:outlineLvl w:val="7"/>
-    </w:pPr>
-    <w:rPr>
-      <w:rFonts w:asciiTheme="majorHAnsi" w:eastAsiaTheme="majorEastAsia" w:hAnsiTheme="majorHAnsi" w:cstheme="majorBidi"/>
-      <w:color w:val="4F81BD" w:themeColor="accent1"/>
-      <w:sz w:val="24"/>
-      <w:szCs w:val="24"/>
-    </w:rPr>
-  </w:style>
-  <w:style w:type="paragraph" w:styleId="Heading9">
-    <w:name w:val="Heading 9"/>
-    <w:basedOn w:val="Normal"/>
-    <w:next w:val="BodyText"/>
-    <w:uiPriority w:val="9"/>
-    <w:unhideWhenUsed/>
-    <w:qFormat/>
-    <w:pPr>
-      <w:keepNext/>
-      <w:keepLines/>
-      <w:spacing w:before="200" w:after="0"/>
-      <w:outlineLvl w:val="8"/>
-    </w:pPr>
-    <w:rPr>
-      <w:rFonts w:asciiTheme="majorHAnsi" w:eastAsiaTheme="majorEastAsia" w:hAnsiTheme="majorHAnsi" w:cstheme="majorBidi"/>
-      <w:color w:val="4F81BD" w:themeColor="accent1"/>
-      <w:sz w:val="24"/>
-      <w:szCs w:val="24"/>
-    </w:rPr>
   </w:style>
   <w:style w:type="paragraph" w:styleId="BlockText">
     <w:name w:val="Block Text"/>
@@ -5323,25 +8501,18 @@
     <w:qFormat/>
     <w:pPr>
       <w:spacing w:before="100" w:after="100"/>
-      <w:ind w:firstLine="0" w:left="480" w:right="480"/>
+      <w:ind w:left="480" w:right="480"/>
     </w:pPr>
   </w:style>
   <w:style w:type="paragraph" w:styleId="FootnoteText">
-    <w:name w:val="Footnote Text"/>
+    <w:name w:val="footnote text"/>
     <w:basedOn w:val="Normal"/>
-    <w:next w:val="FootnoteText"/>
     <w:uiPriority w:val="9"/>
     <w:unhideWhenUsed/>
     <w:qFormat/>
   </w:style>
-  <w:style w:type="character" w:default="1" w:styleId="DefaultParagraphFont">
-    <w:name w:val="Default Paragraph Font"/>
-    <w:semiHidden/>
-    <w:unhideWhenUsed/>
-  </w:style>
-  <w:style w:type="table" w:default="1" w:styleId="Table">
+  <w:style w:type="table" w:customStyle="1" w:styleId="Table">
     <w:name w:val="Table"/>
-    <w:basedOn w:val="TableNormal"/>
     <w:semiHidden/>
     <w:unhideWhenUsed/>
     <w:qFormat/>
@@ -5357,16 +8528,15 @@
     <w:tblStylePr w:type="firstRow">
       <w:tblPr>
         <w:jc w:val="left"/>
-        <w:tblInd w:w="0" w:type="dxa"/>
       </w:tblPr>
       <w:trPr>
         <w:jc w:val="left"/>
       </w:trPr>
       <w:tcPr>
+        <w:tcBorders>
+          <w:bottom w:val="single" w:sz="0" w:space="0" w:color="auto"/>
+        </w:tcBorders>
         <w:vAlign w:val="bottom"/>
-        <w:tcBorders>
-          <w:bottom w:val="single"/>
-        </w:tcBorders>
       </w:tcPr>
     </w:tblStylePr>
   </w:style>
@@ -5388,11 +8558,11 @@
     <w:basedOn w:val="Normal"/>
   </w:style>
   <w:style w:type="paragraph" w:styleId="Caption">
-    <w:name w:val="Caption"/>
+    <w:name w:val="caption"/>
     <w:basedOn w:val="Normal"/>
-    <w:link w:val="BodyTextChar"/>
+    <w:link w:val="CaptionChar"/>
     <w:pPr>
-      <w:spacing w:before="0" w:after="120"/>
+      <w:spacing w:after="120"/>
     </w:pPr>
     <w:rPr>
       <w:i/>
@@ -5420,14 +8590,15 @@
       <w:keepNext/>
     </w:pPr>
   </w:style>
-  <w:style w:type="character" w:customStyle="1" w:styleId="BodyTextChar">
-    <w:name w:val="Body Text Char"/>
+  <w:style w:type="character" w:customStyle="1" w:styleId="CaptionChar">
+    <w:name w:val="Caption Char"/>
     <w:basedOn w:val="DefaultParagraphFont"/>
-    <w:link w:val="BodyText"/>
+    <w:link w:val="Caption"/>
   </w:style>
   <w:style w:type="character" w:customStyle="1" w:styleId="VerbatimChar">
     <w:name w:val="Verbatim Char"/>
-    <w:basedOn w:val="BodyTextChar"/>
+    <w:basedOn w:val="CaptionChar"/>
+    <w:link w:val="SourceCode"/>
     <w:rPr>
       <w:rFonts w:ascii="Consolas" w:hAnsi="Consolas"/>
       <w:sz w:val="22"/>
@@ -5435,18 +8606,19 @@
   </w:style>
   <w:style w:type="character" w:customStyle="1" w:styleId="SectionNumber">
     <w:name w:val="Section Number"/>
-    <w:basedOn w:val="BodyTextChar"/>
+    <w:basedOn w:val="CaptionChar"/>
   </w:style>
   <w:style w:type="character" w:styleId="FootnoteReference">
-    <w:name w:val="Footnote Reference"/>
-    <w:basedOn w:val="BodyTextChar"/>
+    <w:name w:val="footnote reference"/>
+    <w:basedOn w:val="CaptionChar"/>
     <w:rPr>
       <w:vertAlign w:val="superscript"/>
     </w:rPr>
   </w:style>
   <w:style w:type="character" w:styleId="Hyperlink">
     <w:name w:val="Hyperlink"/>
-    <w:basedOn w:val="BodyTextChar"/>
+    <w:basedOn w:val="CaptionChar"/>
+    <w:uiPriority w:val="99"/>
     <w:rPr>
       <w:color w:val="4F81BD" w:themeColor="accent1"/>
     </w:rPr>
@@ -5463,7 +8635,6 @@
       <w:outlineLvl w:val="9"/>
     </w:pPr>
     <w:rPr>
-      <w:rFonts w:asciiTheme="majorHAnsi" w:eastAsiaTheme="majorEastAsia" w:hAnsiTheme="majorHAnsi" w:cstheme="majorBidi"/>
       <w:b w:val="0"/>
       <w:bCs w:val="0"/>
       <w:color w:val="365F91" w:themeColor="accent1" w:themeShade="BF"/>
@@ -5474,229 +8645,321 @@
     <w:basedOn w:val="Normal"/>
     <w:link w:val="VerbatimChar"/>
     <w:pPr>
-      <w:wordWrap w:val="off"/>
+      <w:wordWrap w:val="0"/>
     </w:pPr>
   </w:style>
   <w:style w:type="character" w:customStyle="1" w:styleId="KeywordTok">
     <w:name w:val="KeywordTok"/>
     <w:basedOn w:val="VerbatimChar"/>
     <w:rPr>
+      <w:rFonts w:ascii="Consolas" w:hAnsi="Consolas"/>
+      <w:b/>
       <w:color w:val="007020"/>
-      <w:b/>
+      <w:sz w:val="22"/>
     </w:rPr>
   </w:style>
   <w:style w:type="character" w:customStyle="1" w:styleId="DataTypeTok">
     <w:name w:val="DataTypeTok"/>
     <w:basedOn w:val="VerbatimChar"/>
     <w:rPr>
+      <w:rFonts w:ascii="Consolas" w:hAnsi="Consolas"/>
       <w:color w:val="902000"/>
+      <w:sz w:val="22"/>
     </w:rPr>
   </w:style>
   <w:style w:type="character" w:customStyle="1" w:styleId="DecValTok">
     <w:name w:val="DecValTok"/>
     <w:basedOn w:val="VerbatimChar"/>
     <w:rPr>
-      <w:color w:val="40a070"/>
+      <w:rFonts w:ascii="Consolas" w:hAnsi="Consolas"/>
+      <w:color w:val="40A070"/>
+      <w:sz w:val="22"/>
     </w:rPr>
   </w:style>
   <w:style w:type="character" w:customStyle="1" w:styleId="BaseNTok">
     <w:name w:val="BaseNTok"/>
     <w:basedOn w:val="VerbatimChar"/>
     <w:rPr>
-      <w:color w:val="40a070"/>
+      <w:rFonts w:ascii="Consolas" w:hAnsi="Consolas"/>
+      <w:color w:val="40A070"/>
+      <w:sz w:val="22"/>
     </w:rPr>
   </w:style>
   <w:style w:type="character" w:customStyle="1" w:styleId="FloatTok">
     <w:name w:val="FloatTok"/>
     <w:basedOn w:val="VerbatimChar"/>
     <w:rPr>
-      <w:color w:val="40a070"/>
+      <w:rFonts w:ascii="Consolas" w:hAnsi="Consolas"/>
+      <w:color w:val="40A070"/>
+      <w:sz w:val="22"/>
     </w:rPr>
   </w:style>
   <w:style w:type="character" w:customStyle="1" w:styleId="ConstantTok">
     <w:name w:val="ConstantTok"/>
     <w:basedOn w:val="VerbatimChar"/>
     <w:rPr>
+      <w:rFonts w:ascii="Consolas" w:hAnsi="Consolas"/>
       <w:color w:val="880000"/>
+      <w:sz w:val="22"/>
     </w:rPr>
   </w:style>
   <w:style w:type="character" w:customStyle="1" w:styleId="CharTok">
     <w:name w:val="CharTok"/>
     <w:basedOn w:val="VerbatimChar"/>
     <w:rPr>
-      <w:color w:val="4070a0"/>
+      <w:rFonts w:ascii="Consolas" w:hAnsi="Consolas"/>
+      <w:color w:val="4070A0"/>
+      <w:sz w:val="22"/>
     </w:rPr>
   </w:style>
   <w:style w:type="character" w:customStyle="1" w:styleId="SpecialCharTok">
     <w:name w:val="SpecialCharTok"/>
     <w:basedOn w:val="VerbatimChar"/>
     <w:rPr>
-      <w:color w:val="4070a0"/>
+      <w:rFonts w:ascii="Consolas" w:hAnsi="Consolas"/>
+      <w:color w:val="4070A0"/>
+      <w:sz w:val="22"/>
     </w:rPr>
   </w:style>
   <w:style w:type="character" w:customStyle="1" w:styleId="StringTok">
     <w:name w:val="StringTok"/>
     <w:basedOn w:val="VerbatimChar"/>
     <w:rPr>
-      <w:color w:val="4070a0"/>
+      <w:rFonts w:ascii="Consolas" w:hAnsi="Consolas"/>
+      <w:color w:val="4070A0"/>
+      <w:sz w:val="22"/>
     </w:rPr>
   </w:style>
   <w:style w:type="character" w:customStyle="1" w:styleId="VerbatimStringTok">
     <w:name w:val="VerbatimStringTok"/>
     <w:basedOn w:val="VerbatimChar"/>
     <w:rPr>
-      <w:color w:val="4070a0"/>
+      <w:rFonts w:ascii="Consolas" w:hAnsi="Consolas"/>
+      <w:color w:val="4070A0"/>
+      <w:sz w:val="22"/>
     </w:rPr>
   </w:style>
   <w:style w:type="character" w:customStyle="1" w:styleId="SpecialStringTok">
     <w:name w:val="SpecialStringTok"/>
     <w:basedOn w:val="VerbatimChar"/>
     <w:rPr>
-      <w:color w:val="bb6688"/>
+      <w:rFonts w:ascii="Consolas" w:hAnsi="Consolas"/>
+      <w:color w:val="BB6688"/>
+      <w:sz w:val="22"/>
     </w:rPr>
   </w:style>
   <w:style w:type="character" w:customStyle="1" w:styleId="ImportTok">
     <w:name w:val="ImportTok"/>
     <w:basedOn w:val="VerbatimChar"/>
-    <w:rPr/>
+    <w:rPr>
+      <w:rFonts w:ascii="Consolas" w:hAnsi="Consolas"/>
+      <w:sz w:val="22"/>
+    </w:rPr>
   </w:style>
   <w:style w:type="character" w:customStyle="1" w:styleId="CommentTok">
     <w:name w:val="CommentTok"/>
     <w:basedOn w:val="VerbatimChar"/>
     <w:rPr>
-      <w:color w:val="60a0b0"/>
+      <w:rFonts w:ascii="Consolas" w:hAnsi="Consolas"/>
       <w:i/>
+      <w:color w:val="60A0B0"/>
+      <w:sz w:val="22"/>
     </w:rPr>
   </w:style>
   <w:style w:type="character" w:customStyle="1" w:styleId="DocumentationTok">
     <w:name w:val="DocumentationTok"/>
     <w:basedOn w:val="VerbatimChar"/>
     <w:rPr>
-      <w:color w:val="ba2121"/>
+      <w:rFonts w:ascii="Consolas" w:hAnsi="Consolas"/>
       <w:i/>
+      <w:color w:val="BA2121"/>
+      <w:sz w:val="22"/>
     </w:rPr>
   </w:style>
   <w:style w:type="character" w:customStyle="1" w:styleId="AnnotationTok">
     <w:name w:val="AnnotationTok"/>
     <w:basedOn w:val="VerbatimChar"/>
     <w:rPr>
-      <w:color w:val="60a0b0"/>
+      <w:rFonts w:ascii="Consolas" w:hAnsi="Consolas"/>
       <w:b/>
       <w:i/>
+      <w:color w:val="60A0B0"/>
+      <w:sz w:val="22"/>
     </w:rPr>
   </w:style>
   <w:style w:type="character" w:customStyle="1" w:styleId="CommentVarTok">
     <w:name w:val="CommentVarTok"/>
     <w:basedOn w:val="VerbatimChar"/>
     <w:rPr>
-      <w:color w:val="60a0b0"/>
+      <w:rFonts w:ascii="Consolas" w:hAnsi="Consolas"/>
       <w:b/>
       <w:i/>
+      <w:color w:val="60A0B0"/>
+      <w:sz w:val="22"/>
     </w:rPr>
   </w:style>
   <w:style w:type="character" w:customStyle="1" w:styleId="OtherTok">
     <w:name w:val="OtherTok"/>
     <w:basedOn w:val="VerbatimChar"/>
     <w:rPr>
+      <w:rFonts w:ascii="Consolas" w:hAnsi="Consolas"/>
       <w:color w:val="007020"/>
+      <w:sz w:val="22"/>
     </w:rPr>
   </w:style>
   <w:style w:type="character" w:customStyle="1" w:styleId="FunctionTok">
     <w:name w:val="FunctionTok"/>
     <w:basedOn w:val="VerbatimChar"/>
     <w:rPr>
-      <w:color w:val="06287e"/>
+      <w:rFonts w:ascii="Consolas" w:hAnsi="Consolas"/>
+      <w:color w:val="06287E"/>
+      <w:sz w:val="22"/>
     </w:rPr>
   </w:style>
   <w:style w:type="character" w:customStyle="1" w:styleId="VariableTok">
     <w:name w:val="VariableTok"/>
     <w:basedOn w:val="VerbatimChar"/>
     <w:rPr>
-      <w:color w:val="19177c"/>
+      <w:rFonts w:ascii="Consolas" w:hAnsi="Consolas"/>
+      <w:color w:val="19177C"/>
+      <w:sz w:val="22"/>
     </w:rPr>
   </w:style>
   <w:style w:type="character" w:customStyle="1" w:styleId="ControlFlowTok">
     <w:name w:val="ControlFlowTok"/>
     <w:basedOn w:val="VerbatimChar"/>
     <w:rPr>
+      <w:rFonts w:ascii="Consolas" w:hAnsi="Consolas"/>
+      <w:b/>
       <w:color w:val="007020"/>
-      <w:b/>
+      <w:sz w:val="22"/>
     </w:rPr>
   </w:style>
   <w:style w:type="character" w:customStyle="1" w:styleId="OperatorTok">
     <w:name w:val="OperatorTok"/>
     <w:basedOn w:val="VerbatimChar"/>
     <w:rPr>
+      <w:rFonts w:ascii="Consolas" w:hAnsi="Consolas"/>
       <w:color w:val="666666"/>
+      <w:sz w:val="22"/>
     </w:rPr>
   </w:style>
   <w:style w:type="character" w:customStyle="1" w:styleId="BuiltInTok">
     <w:name w:val="BuiltInTok"/>
     <w:basedOn w:val="VerbatimChar"/>
-    <w:rPr/>
+    <w:rPr>
+      <w:rFonts w:ascii="Consolas" w:hAnsi="Consolas"/>
+      <w:sz w:val="22"/>
+    </w:rPr>
   </w:style>
   <w:style w:type="character" w:customStyle="1" w:styleId="ExtensionTok">
     <w:name w:val="ExtensionTok"/>
     <w:basedOn w:val="VerbatimChar"/>
-    <w:rPr/>
+    <w:rPr>
+      <w:rFonts w:ascii="Consolas" w:hAnsi="Consolas"/>
+      <w:sz w:val="22"/>
+    </w:rPr>
   </w:style>
   <w:style w:type="character" w:customStyle="1" w:styleId="PreprocessorTok">
     <w:name w:val="PreprocessorTok"/>
     <w:basedOn w:val="VerbatimChar"/>
     <w:rPr>
-      <w:color w:val="bc7a00"/>
+      <w:rFonts w:ascii="Consolas" w:hAnsi="Consolas"/>
+      <w:color w:val="BC7A00"/>
+      <w:sz w:val="22"/>
     </w:rPr>
   </w:style>
   <w:style w:type="character" w:customStyle="1" w:styleId="AttributeTok">
     <w:name w:val="AttributeTok"/>
     <w:basedOn w:val="VerbatimChar"/>
     <w:rPr>
-      <w:color w:val="7d9029"/>
+      <w:rFonts w:ascii="Consolas" w:hAnsi="Consolas"/>
+      <w:color w:val="7D9029"/>
+      <w:sz w:val="22"/>
     </w:rPr>
   </w:style>
   <w:style w:type="character" w:customStyle="1" w:styleId="RegionMarkerTok">
     <w:name w:val="RegionMarkerTok"/>
     <w:basedOn w:val="VerbatimChar"/>
-    <w:rPr/>
+    <w:rPr>
+      <w:rFonts w:ascii="Consolas" w:hAnsi="Consolas"/>
+      <w:sz w:val="22"/>
+    </w:rPr>
   </w:style>
   <w:style w:type="character" w:customStyle="1" w:styleId="InformationTok">
     <w:name w:val="InformationTok"/>
     <w:basedOn w:val="VerbatimChar"/>
     <w:rPr>
-      <w:color w:val="60a0b0"/>
+      <w:rFonts w:ascii="Consolas" w:hAnsi="Consolas"/>
       <w:b/>
       <w:i/>
+      <w:color w:val="60A0B0"/>
+      <w:sz w:val="22"/>
     </w:rPr>
   </w:style>
   <w:style w:type="character" w:customStyle="1" w:styleId="WarningTok">
     <w:name w:val="WarningTok"/>
     <w:basedOn w:val="VerbatimChar"/>
     <w:rPr>
-      <w:color w:val="60a0b0"/>
+      <w:rFonts w:ascii="Consolas" w:hAnsi="Consolas"/>
       <w:b/>
       <w:i/>
+      <w:color w:val="60A0B0"/>
+      <w:sz w:val="22"/>
     </w:rPr>
   </w:style>
   <w:style w:type="character" w:customStyle="1" w:styleId="AlertTok">
     <w:name w:val="AlertTok"/>
     <w:basedOn w:val="VerbatimChar"/>
     <w:rPr>
-      <w:color w:val="ff0000"/>
+      <w:rFonts w:ascii="Consolas" w:hAnsi="Consolas"/>
       <w:b/>
+      <w:color w:val="FF0000"/>
+      <w:sz w:val="22"/>
     </w:rPr>
   </w:style>
   <w:style w:type="character" w:customStyle="1" w:styleId="ErrorTok">
     <w:name w:val="ErrorTok"/>
     <w:basedOn w:val="VerbatimChar"/>
     <w:rPr>
-      <w:color w:val="ff0000"/>
+      <w:rFonts w:ascii="Consolas" w:hAnsi="Consolas"/>
       <w:b/>
+      <w:color w:val="FF0000"/>
+      <w:sz w:val="22"/>
     </w:rPr>
   </w:style>
   <w:style w:type="character" w:customStyle="1" w:styleId="NormalTok">
     <w:name w:val="NormalTok"/>
     <w:basedOn w:val="VerbatimChar"/>
-    <w:rPr/>
+    <w:rPr>
+      <w:rFonts w:ascii="Consolas" w:hAnsi="Consolas"/>
+      <w:sz w:val="22"/>
+    </w:rPr>
+  </w:style>
+  <w:style w:type="paragraph" w:styleId="TOC1">
+    <w:name w:val="toc 1"/>
+    <w:basedOn w:val="Normal"/>
+    <w:next w:val="Normal"/>
+    <w:autoRedefine/>
+    <w:uiPriority w:val="39"/>
+    <w:unhideWhenUsed/>
+    <w:rsid w:val="00F64BDC"/>
+    <w:pPr>
+      <w:spacing w:after="100"/>
+    </w:pPr>
+  </w:style>
+  <w:style w:type="paragraph" w:styleId="TOC2">
+    <w:name w:val="toc 2"/>
+    <w:basedOn w:val="Normal"/>
+    <w:next w:val="Normal"/>
+    <w:autoRedefine/>
+    <w:uiPriority w:val="39"/>
+    <w:unhideWhenUsed/>
+    <w:rsid w:val="00F64BDC"/>
+    <w:pPr>
+      <w:spacing w:after="100"/>
+      <w:ind w:left="240"/>
+    </w:pPr>
   </w:style>
 </w:styles>
 </file>
